--- a/trunk/prototyp_FrameDetect/Dokumentation/Freiform-Gesten in einem Natural User Interface mit Microsoft Kinect.docx
+++ b/trunk/prototyp_FrameDetect/Dokumentation/Freiform-Gesten in einem Natural User Interface mit Microsoft Kinect.docx
@@ -543,6 +543,8 @@
       <w:r>
         <w:t>erwartung</w:t>
       </w:r>
+      <w:bookmarkStart w:id="2" w:name="_GoBack"/>
+      <w:bookmarkEnd w:id="2"/>
     </w:p>
     <w:p>
       <w:r>
@@ -628,6 +630,9 @@
       </w:r>
     </w:p>
     <w:p>
+      <w:pPr>
+        <w:spacing w:after="0" w:line="240" w:lineRule="auto"/>
+      </w:pPr>
       <w:r>
         <w:t xml:space="preserve">Dem Benutzer ist es nur begrenzt möglich seine Hände still zu halten. Beim Versuch die Hände still zu halten erkennt die </w:t>
       </w:r>
@@ -639,11 +644,24 @@
       <w:r>
         <w:t xml:space="preserve"> Bewegungsänderungen in der dritten Nachkomastelle. Man kann von einer gewollten Bewegung sprechen, fall sich werte an der zweiten Nachkommastelle über längere Zeit ändern[</w:t>
       </w:r>
-      <w:fldSimple w:instr=" NOTEREF _Ref355987756 ">
-        <w:r>
-          <w:t>1</w:t>
-        </w:r>
-      </w:fldSimple>
+      <w:r>
+        <w:fldChar w:fldCharType="begin"/>
+      </w:r>
+      <w:r>
+        <w:instrText xml:space="preserve"> NOTEREF _Ref355987756 </w:instrText>
+      </w:r>
+      <w:r>
+        <w:instrText xml:space="preserve"> \* MERGEFORMAT </w:instrText>
+      </w:r>
+      <w:r>
+        <w:fldChar w:fldCharType="separate"/>
+      </w:r>
+      <w:r>
+        <w:t>2</w:t>
+      </w:r>
+      <w:r>
+        <w:fldChar w:fldCharType="end"/>
+      </w:r>
       <w:r>
         <w:t xml:space="preserve">]. </w:t>
       </w:r>
@@ -653,7 +671,8 @@
     </w:p>
     <w:p>
       <w:pPr>
-        <w:pStyle w:val="KeinLeerraum"/>
+        <w:spacing w:after="0" w:line="240" w:lineRule="auto"/>
+        <w:ind w:left="709"/>
       </w:pPr>
       <w:r>
         <w:t>X-Achse = rechts/ links</w:t>
@@ -661,7 +680,8 @@
     </w:p>
     <w:p>
       <w:pPr>
-        <w:pStyle w:val="KeinLeerraum"/>
+        <w:spacing w:after="0" w:line="240" w:lineRule="auto"/>
+        <w:ind w:left="709"/>
       </w:pPr>
       <w:r>
         <w:t>Y-Achse = hoch/ runter</w:t>
@@ -669,7 +689,8 @@
     </w:p>
     <w:p>
       <w:pPr>
-        <w:pStyle w:val="KeinLeerraum"/>
+        <w:spacing w:after="0" w:line="240" w:lineRule="auto"/>
+        <w:ind w:left="709"/>
       </w:pPr>
       <w:r>
         <w:t>Z-Achse = vor/ zurück (Tiefe)</w:t>
@@ -677,12 +698,7 @@
     </w:p>
     <w:p>
       <w:pPr>
-        <w:pStyle w:val="KeinLeerraum"/>
-      </w:pPr>
-    </w:p>
-    <w:p>
-      <w:pPr>
-        <w:pStyle w:val="KeinLeerraum"/>
+        <w:spacing w:after="0" w:line="240" w:lineRule="auto"/>
       </w:pPr>
       <w:r>
         <w:t xml:space="preserve">Wobei die X-Achse sich relativ zum Körper </w:t>
@@ -700,6 +716,11 @@
       <w:proofErr w:type="spellEnd"/>
       <w:r>
         <w:t xml:space="preserve"> liegt.</w:t>
+      </w:r>
+    </w:p>
+    <w:p>
+      <w:r>
+        <w:br w:type="page"/>
       </w:r>
     </w:p>
     <w:p>
@@ -949,14 +970,27 @@
       <w:r>
         <w:t xml:space="preserve">Abbildung </w:t>
       </w:r>
-      <w:fldSimple w:instr=" SEQ Abbildung \* ARABIC ">
-        <w:r>
-          <w:rPr>
-            <w:noProof/>
-          </w:rPr>
-          <w:t>1</w:t>
-        </w:r>
-      </w:fldSimple>
+      <w:r>
+        <w:fldChar w:fldCharType="begin"/>
+      </w:r>
+      <w:r>
+        <w:instrText xml:space="preserve"> SEQ Abbildung \* ARABIC </w:instrText>
+      </w:r>
+      <w:r>
+        <w:fldChar w:fldCharType="separate"/>
+      </w:r>
+      <w:r>
+        <w:rPr>
+          <w:noProof/>
+        </w:rPr>
+        <w:t>1</w:t>
+      </w:r>
+      <w:r>
+        <w:rPr>
+          <w:noProof/>
+        </w:rPr>
+        <w:fldChar w:fldCharType="end"/>
+      </w:r>
       <w:r>
         <w:t xml:space="preserve"> - </w:t>
       </w:r>
@@ -1018,12 +1052,7 @@
         <w:pStyle w:val="berschrift1"/>
       </w:pPr>
       <w:r>
-        <w:t>Über</w:t>
-      </w:r>
-      <w:bookmarkStart w:id="2" w:name="_GoBack"/>
-      <w:bookmarkEnd w:id="2"/>
-      <w:r>
-        <w:t>setzten von Gesten</w:t>
+        <w:t>Übersetzten von Gesten</w:t>
       </w:r>
     </w:p>
     <w:p>
@@ -1067,11 +1096,21 @@
       <w:r>
         <w:t xml:space="preserve">Zu allen Überlegungen aus Kapitel </w:t>
       </w:r>
-      <w:fldSimple w:instr=" REF _Ref355988270 \r ">
-        <w:r>
-          <w:t>3</w:t>
-        </w:r>
-      </w:fldSimple>
+      <w:r>
+        <w:fldChar w:fldCharType="begin"/>
+      </w:r>
+      <w:r>
+        <w:instrText xml:space="preserve"> REF _Ref355988270 \r </w:instrText>
+      </w:r>
+      <w:r>
+        <w:fldChar w:fldCharType="separate"/>
+      </w:r>
+      <w:r>
+        <w:t>3</w:t>
+      </w:r>
+      <w:r>
+        <w:fldChar w:fldCharType="end"/>
+      </w:r>
       <w:r>
         <w:t xml:space="preserve"> kommen in der tatsächlichen Umsetzung weitere Konstanten die für bestimmte Gesten sinnvoll sein können. Zusätzlich zu dem Minimum an Distanz die die Hand zwischen zwei gemessenen Frames zurücklegen muss kann ein Wert, der ein Minimum für die absolute gesamte Bewegungsdistanz festlegt sinnvoll sein. Damit können kleinere Zuckungen des Benutzers und smoothe Endpunkte der Gestenrückmeldung erzeugt werden.</w:t>
       </w:r>
@@ -1371,7 +1410,6 @@
     <w:lvl w:ilvl="0" w:tplc="F436476E">
       <w:start w:val="1"/>
       <w:numFmt w:val="decimal"/>
-      <w:pStyle w:val="berschrift1"/>
       <w:lvlText w:val="%1."/>
       <w:lvlJc w:val="left"/>
       <w:pPr>
@@ -1644,13 +1682,10 @@
     <w:link w:val="berschrift1Zchn"/>
     <w:uiPriority w:val="9"/>
     <w:qFormat/>
-    <w:rsid w:val="00E2379E"/>
+    <w:rsid w:val="00316492"/>
     <w:pPr>
       <w:keepNext/>
       <w:keepLines/>
-      <w:numPr>
-        <w:numId w:val="1"/>
-      </w:numPr>
       <w:spacing w:before="480" w:after="0"/>
       <w:outlineLvl w:val="0"/>
     </w:pPr>
@@ -1953,12 +1988,13 @@
     <w:name w:val="No Spacing"/>
     <w:uiPriority w:val="1"/>
     <w:qFormat/>
-    <w:rsid w:val="00F53AEF"/>
+    <w:rsid w:val="00316492"/>
     <w:pPr>
       <w:spacing w:after="0" w:line="240" w:lineRule="auto"/>
     </w:pPr>
     <w:rPr>
       <w:rFonts w:ascii="Arial" w:hAnsi="Arial" w:cs="Arial"/>
+      <w:sz w:val="20"/>
     </w:rPr>
   </w:style>
   <w:style w:type="character" w:styleId="BesuchterHyperlink">
@@ -1978,12 +2014,12 @@
     <w:basedOn w:val="Absatz-Standardschriftart"/>
     <w:uiPriority w:val="19"/>
     <w:qFormat/>
-    <w:rsid w:val="00E2379E"/>
+    <w:rsid w:val="00316492"/>
     <w:rPr>
       <w:i/>
       <w:iCs/>
       <w:color w:val="808080" w:themeColor="text1" w:themeTint="7F"/>
-      <w:sz w:val="18"/>
+      <w:sz w:val="20"/>
     </w:rPr>
   </w:style>
 </w:styles>
@@ -2161,13 +2197,10 @@
     <w:link w:val="berschrift1Zchn"/>
     <w:uiPriority w:val="9"/>
     <w:qFormat/>
-    <w:rsid w:val="00E2379E"/>
+    <w:rsid w:val="00316492"/>
     <w:pPr>
       <w:keepNext/>
       <w:keepLines/>
-      <w:numPr>
-        <w:numId w:val="1"/>
-      </w:numPr>
       <w:spacing w:before="480" w:after="0"/>
       <w:outlineLvl w:val="0"/>
     </w:pPr>
@@ -2470,12 +2503,13 @@
     <w:name w:val="No Spacing"/>
     <w:uiPriority w:val="1"/>
     <w:qFormat/>
-    <w:rsid w:val="00F53AEF"/>
+    <w:rsid w:val="00316492"/>
     <w:pPr>
       <w:spacing w:after="0" w:line="240" w:lineRule="auto"/>
     </w:pPr>
     <w:rPr>
       <w:rFonts w:ascii="Arial" w:hAnsi="Arial" w:cs="Arial"/>
+      <w:sz w:val="20"/>
     </w:rPr>
   </w:style>
   <w:style w:type="character" w:styleId="BesuchterHyperlink">
@@ -2495,12 +2529,12 @@
     <w:basedOn w:val="Absatz-Standardschriftart"/>
     <w:uiPriority w:val="19"/>
     <w:qFormat/>
-    <w:rsid w:val="00E2379E"/>
+    <w:rsid w:val="00316492"/>
     <w:rPr>
       <w:i/>
       <w:iCs/>
       <w:color w:val="808080" w:themeColor="text1" w:themeTint="7F"/>
-      <w:sz w:val="18"/>
+      <w:sz w:val="20"/>
     </w:rPr>
   </w:style>
 </w:styles>
@@ -2796,7 +2830,7 @@
 </file>
 
 <file path=customXml/itemProps1.xml><?xml version="1.0" encoding="utf-8"?>
-<ds:datastoreItem xmlns:ds="http://schemas.openxmlformats.org/officeDocument/2006/customXml" ds:itemID="{8FEE3930-1C6B-406A-960B-2EA89003AF4D}">
+<ds:datastoreItem xmlns:ds="http://schemas.openxmlformats.org/officeDocument/2006/customXml" ds:itemID="{B008720F-329A-458A-8212-B302CBEF9600}">
   <ds:schemaRefs>
     <ds:schemaRef ds:uri="http://schemas.openxmlformats.org/officeDocument/2006/bibliography"/>
   </ds:schemaRefs>

--- a/trunk/prototyp_FrameDetect/Dokumentation/Freiform-Gesten in einem Natural User Interface mit Microsoft Kinect.docx
+++ b/trunk/prototyp_FrameDetect/Dokumentation/Freiform-Gesten in einem Natural User Interface mit Microsoft Kinect.docx
@@ -543,8 +543,6 @@
       <w:r>
         <w:t>erwartung</w:t>
       </w:r>
-      <w:bookmarkStart w:id="2" w:name="_GoBack"/>
-      <w:bookmarkEnd w:id="2"/>
     </w:p>
     <w:p>
       <w:r>
@@ -870,7 +868,7 @@
               </wp:anchor>
             </w:drawing>
           </mc:Choice>
-          <mc:Fallback xmlns:mv="urn:schemas-microsoft-com:mac:vml" xmlns:mo="http://schemas.microsoft.com/office/mac/office/2008/main">
+          <mc:Fallback xmlns:mo="http://schemas.microsoft.com/office/mac/office/2008/main" xmlns:mv="urn:schemas-microsoft-com:mac:vml">
             <w:pict>
               <v:group id="Gruppierung 8" o:spid="_x0000_s1026" style="position:absolute;margin-left:104.5pt;margin-top:36.85pt;width:106.6pt;height:321.95pt;z-index:251661312;mso-width-relative:margin" coordsize="1353820,4088765" o:gfxdata="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">
                 <v:rect id="Rechteck 4" o:spid="_x0000_s1027" style="position:absolute;width:1353820;height:4088765;visibility:visible;mso-wrap-style:square;v-text-anchor:middle" o:gfxdata="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" fillcolor="#d8d8d8 [2732]" stroked="f" strokeweight="2pt">
@@ -970,27 +968,14 @@
       <w:r>
         <w:t xml:space="preserve">Abbildung </w:t>
       </w:r>
-      <w:r>
-        <w:fldChar w:fldCharType="begin"/>
-      </w:r>
-      <w:r>
-        <w:instrText xml:space="preserve"> SEQ Abbildung \* ARABIC </w:instrText>
-      </w:r>
-      <w:r>
-        <w:fldChar w:fldCharType="separate"/>
-      </w:r>
-      <w:r>
-        <w:rPr>
-          <w:noProof/>
-        </w:rPr>
-        <w:t>1</w:t>
-      </w:r>
-      <w:r>
-        <w:rPr>
-          <w:noProof/>
-        </w:rPr>
-        <w:fldChar w:fldCharType="end"/>
-      </w:r>
+      <w:fldSimple w:instr=" SEQ Abbildung \* ARABIC ">
+        <w:r>
+          <w:rPr>
+            <w:noProof/>
+          </w:rPr>
+          <w:t>1</w:t>
+        </w:r>
+      </w:fldSimple>
       <w:r>
         <w:t xml:space="preserve"> - </w:t>
       </w:r>
@@ -1096,21 +1081,11 @@
       <w:r>
         <w:t xml:space="preserve">Zu allen Überlegungen aus Kapitel </w:t>
       </w:r>
-      <w:r>
-        <w:fldChar w:fldCharType="begin"/>
-      </w:r>
-      <w:r>
-        <w:instrText xml:space="preserve"> REF _Ref355988270 \r </w:instrText>
-      </w:r>
-      <w:r>
-        <w:fldChar w:fldCharType="separate"/>
-      </w:r>
-      <w:r>
-        <w:t>3</w:t>
-      </w:r>
-      <w:r>
-        <w:fldChar w:fldCharType="end"/>
-      </w:r>
+      <w:fldSimple w:instr=" REF _Ref355988270 \r ">
+        <w:r>
+          <w:t>3</w:t>
+        </w:r>
+      </w:fldSimple>
       <w:r>
         <w:t xml:space="preserve"> kommen in der tatsächlichen Umsetzung weitere Konstanten die für bestimmte Gesten sinnvoll sein können. Zusätzlich zu dem Minimum an Distanz die die Hand zwischen zwei gemessenen Frames zurücklegen muss kann ein Wert, der ein Minimum für die absolute gesamte Bewegungsdistanz festlegt sinnvoll sein. Damit können kleinere Zuckungen des Benutzers und smoothe Endpunkte der Gestenrückmeldung erzeugt werden.</w:t>
       </w:r>
@@ -1182,7 +1157,1392 @@
         <w:t xml:space="preserve"> in Z-Richtung angeben zu können muss bekannt sein, in welche Richtung der Nutzer die Arme streckt. Es sollte, rein für die Geste des Zoomens auf ein 2D Koordinatensystem zurückgegriffen werden. Dieses Koordinatensystem, das sich in Z- und X-Richtung erstreckt kann beliebig unterteilt werden.</w:t>
       </w:r>
     </w:p>
-    <w:p/>
+    <w:p>
+      <w:pPr>
+        <w:pStyle w:val="berschrift1"/>
+      </w:pPr>
+      <w:r>
+        <w:t>Implementierung</w:t>
+      </w:r>
+    </w:p>
+    <w:p>
+      <w:r>
+        <w:t>Liste der Attribute:</w:t>
+      </w:r>
+    </w:p>
+    <w:p>
+      <w:pPr>
+        <w:autoSpaceDE w:val="0"/>
+        <w:autoSpaceDN w:val="0"/>
+        <w:adjustRightInd w:val="0"/>
+        <w:spacing w:after="0" w:line="240" w:lineRule="auto"/>
+        <w:rPr>
+          <w:rFonts w:ascii="Courier New" w:hAnsi="Courier New" w:cs="Courier New"/>
+          <w:color w:val="000000"/>
+          <w:szCs w:val="20"/>
+          <w:highlight w:val="white"/>
+        </w:rPr>
+      </w:pPr>
+      <w:r>
+        <w:rPr>
+          <w:rFonts w:ascii="Courier New" w:hAnsi="Courier New" w:cs="Courier New"/>
+          <w:color w:val="0000FF"/>
+          <w:szCs w:val="20"/>
+          <w:highlight w:val="white"/>
+        </w:rPr>
+        <w:t>private</w:t>
+      </w:r>
+      <w:r>
+        <w:rPr>
+          <w:rFonts w:ascii="Courier New" w:hAnsi="Courier New" w:cs="Courier New"/>
+          <w:color w:val="000000"/>
+          <w:szCs w:val="20"/>
+          <w:highlight w:val="white"/>
+        </w:rPr>
+        <w:t xml:space="preserve"> </w:t>
+      </w:r>
+      <w:proofErr w:type="spellStart"/>
+      <w:r>
+        <w:rPr>
+          <w:rFonts w:ascii="Courier New" w:hAnsi="Courier New" w:cs="Courier New"/>
+          <w:color w:val="0000FF"/>
+          <w:szCs w:val="20"/>
+          <w:highlight w:val="white"/>
+        </w:rPr>
+        <w:t>int</w:t>
+      </w:r>
+      <w:proofErr w:type="spellEnd"/>
+      <w:r>
+        <w:rPr>
+          <w:rFonts w:ascii="Courier New" w:hAnsi="Courier New" w:cs="Courier New"/>
+          <w:color w:val="000000"/>
+          <w:szCs w:val="20"/>
+          <w:highlight w:val="white"/>
+        </w:rPr>
+        <w:t xml:space="preserve"> </w:t>
+      </w:r>
+      <w:proofErr w:type="spellStart"/>
+      <w:r>
+        <w:rPr>
+          <w:rFonts w:ascii="Courier New" w:hAnsi="Courier New" w:cs="Courier New"/>
+          <w:color w:val="000000"/>
+          <w:szCs w:val="20"/>
+          <w:highlight w:val="white"/>
+        </w:rPr>
+        <w:t>CurrentSkeletonFrame</w:t>
+      </w:r>
+      <w:proofErr w:type="spellEnd"/>
+      <w:r>
+        <w:rPr>
+          <w:rFonts w:ascii="Courier New" w:hAnsi="Courier New" w:cs="Courier New"/>
+          <w:color w:val="000000"/>
+          <w:szCs w:val="20"/>
+          <w:highlight w:val="white"/>
+        </w:rPr>
+        <w:t xml:space="preserve"> = 0;</w:t>
+      </w:r>
+    </w:p>
+    <w:p>
+      <w:pPr>
+        <w:autoSpaceDE w:val="0"/>
+        <w:autoSpaceDN w:val="0"/>
+        <w:adjustRightInd w:val="0"/>
+        <w:spacing w:after="0" w:line="240" w:lineRule="auto"/>
+        <w:rPr>
+          <w:rFonts w:ascii="Courier New" w:hAnsi="Courier New" w:cs="Courier New"/>
+          <w:color w:val="000000"/>
+          <w:szCs w:val="20"/>
+          <w:highlight w:val="white"/>
+        </w:rPr>
+      </w:pPr>
+      <w:r>
+        <w:rPr>
+          <w:rFonts w:ascii="Courier New" w:hAnsi="Courier New" w:cs="Courier New"/>
+          <w:color w:val="008000"/>
+          <w:szCs w:val="20"/>
+          <w:highlight w:val="white"/>
+        </w:rPr>
+        <w:t xml:space="preserve">//30frames per </w:t>
+      </w:r>
+      <w:proofErr w:type="spellStart"/>
+      <w:r>
+        <w:rPr>
+          <w:rFonts w:ascii="Courier New" w:hAnsi="Courier New" w:cs="Courier New"/>
+          <w:color w:val="008000"/>
+          <w:szCs w:val="20"/>
+          <w:highlight w:val="white"/>
+        </w:rPr>
+        <w:t>second</w:t>
+      </w:r>
+      <w:proofErr w:type="spellEnd"/>
+    </w:p>
+    <w:p>
+      <w:pPr>
+        <w:autoSpaceDE w:val="0"/>
+        <w:autoSpaceDN w:val="0"/>
+        <w:adjustRightInd w:val="0"/>
+        <w:spacing w:after="0" w:line="240" w:lineRule="auto"/>
+        <w:rPr>
+          <w:rFonts w:ascii="Courier New" w:hAnsi="Courier New" w:cs="Courier New"/>
+          <w:color w:val="000000"/>
+          <w:szCs w:val="20"/>
+          <w:highlight w:val="white"/>
+        </w:rPr>
+      </w:pPr>
+      <w:r>
+        <w:rPr>
+          <w:rFonts w:ascii="Courier New" w:hAnsi="Courier New" w:cs="Courier New"/>
+          <w:color w:val="0000FF"/>
+          <w:szCs w:val="20"/>
+          <w:highlight w:val="white"/>
+        </w:rPr>
+        <w:t>private</w:t>
+      </w:r>
+      <w:r>
+        <w:rPr>
+          <w:rFonts w:ascii="Courier New" w:hAnsi="Courier New" w:cs="Courier New"/>
+          <w:color w:val="000000"/>
+          <w:szCs w:val="20"/>
+          <w:highlight w:val="white"/>
+        </w:rPr>
+        <w:t xml:space="preserve"> </w:t>
+      </w:r>
+      <w:proofErr w:type="spellStart"/>
+      <w:r>
+        <w:rPr>
+          <w:rFonts w:ascii="Courier New" w:hAnsi="Courier New" w:cs="Courier New"/>
+          <w:color w:val="0000FF"/>
+          <w:szCs w:val="20"/>
+          <w:highlight w:val="white"/>
+        </w:rPr>
+        <w:t>static</w:t>
+      </w:r>
+      <w:proofErr w:type="spellEnd"/>
+      <w:r>
+        <w:rPr>
+          <w:rFonts w:ascii="Courier New" w:hAnsi="Courier New" w:cs="Courier New"/>
+          <w:color w:val="000000"/>
+          <w:szCs w:val="20"/>
+          <w:highlight w:val="white"/>
+        </w:rPr>
+        <w:t xml:space="preserve"> </w:t>
+      </w:r>
+      <w:proofErr w:type="spellStart"/>
+      <w:r>
+        <w:rPr>
+          <w:rFonts w:ascii="Courier New" w:hAnsi="Courier New" w:cs="Courier New"/>
+          <w:color w:val="0000FF"/>
+          <w:szCs w:val="20"/>
+          <w:highlight w:val="white"/>
+        </w:rPr>
+        <w:t>int</w:t>
+      </w:r>
+      <w:proofErr w:type="spellEnd"/>
+      <w:r>
+        <w:rPr>
+          <w:rFonts w:ascii="Courier New" w:hAnsi="Courier New" w:cs="Courier New"/>
+          <w:color w:val="000000"/>
+          <w:szCs w:val="20"/>
+          <w:highlight w:val="white"/>
+        </w:rPr>
+        <w:t xml:space="preserve"> </w:t>
+      </w:r>
+      <w:proofErr w:type="spellStart"/>
+      <w:r>
+        <w:rPr>
+          <w:rFonts w:ascii="Courier New" w:hAnsi="Courier New" w:cs="Courier New"/>
+          <w:color w:val="000000"/>
+          <w:szCs w:val="20"/>
+          <w:highlight w:val="white"/>
+        </w:rPr>
+        <w:t>totalFrames</w:t>
+      </w:r>
+      <w:proofErr w:type="spellEnd"/>
+      <w:r>
+        <w:rPr>
+          <w:rFonts w:ascii="Courier New" w:hAnsi="Courier New" w:cs="Courier New"/>
+          <w:color w:val="000000"/>
+          <w:szCs w:val="20"/>
+          <w:highlight w:val="white"/>
+        </w:rPr>
+        <w:t xml:space="preserve"> = 120</w:t>
+      </w:r>
+      <w:proofErr w:type="gramStart"/>
+      <w:r>
+        <w:rPr>
+          <w:rFonts w:ascii="Courier New" w:hAnsi="Courier New" w:cs="Courier New"/>
+          <w:color w:val="000000"/>
+          <w:szCs w:val="20"/>
+          <w:highlight w:val="white"/>
+        </w:rPr>
+        <w:t>;</w:t>
+      </w:r>
+      <w:r>
+        <w:rPr>
+          <w:rFonts w:ascii="Courier New" w:hAnsi="Courier New" w:cs="Courier New"/>
+          <w:color w:val="008000"/>
+          <w:szCs w:val="20"/>
+          <w:highlight w:val="white"/>
+        </w:rPr>
+        <w:t>/</w:t>
+      </w:r>
+      <w:proofErr w:type="gramEnd"/>
+      <w:r>
+        <w:rPr>
+          <w:rFonts w:ascii="Courier New" w:hAnsi="Courier New" w:cs="Courier New"/>
+          <w:color w:val="008000"/>
+          <w:szCs w:val="20"/>
+          <w:highlight w:val="white"/>
+        </w:rPr>
+        <w:t>/4sec</w:t>
+      </w:r>
+    </w:p>
+    <w:p>
+      <w:pPr>
+        <w:autoSpaceDE w:val="0"/>
+        <w:autoSpaceDN w:val="0"/>
+        <w:adjustRightInd w:val="0"/>
+        <w:spacing w:after="0" w:line="240" w:lineRule="auto"/>
+        <w:rPr>
+          <w:rFonts w:ascii="Courier New" w:hAnsi="Courier New" w:cs="Courier New"/>
+          <w:color w:val="000000"/>
+          <w:szCs w:val="20"/>
+          <w:highlight w:val="white"/>
+        </w:rPr>
+      </w:pPr>
+      <w:r>
+        <w:rPr>
+          <w:rFonts w:ascii="Courier New" w:hAnsi="Courier New" w:cs="Courier New"/>
+          <w:color w:val="008000"/>
+          <w:szCs w:val="20"/>
+          <w:highlight w:val="white"/>
+        </w:rPr>
+        <w:t>//</w:t>
+      </w:r>
+      <w:proofErr w:type="spellStart"/>
+      <w:r>
+        <w:rPr>
+          <w:rFonts w:ascii="Courier New" w:hAnsi="Courier New" w:cs="Courier New"/>
+          <w:color w:val="008000"/>
+          <w:szCs w:val="20"/>
+          <w:highlight w:val="white"/>
+        </w:rPr>
+        <w:t>saves</w:t>
+      </w:r>
+      <w:proofErr w:type="spellEnd"/>
+      <w:r>
+        <w:rPr>
+          <w:rFonts w:ascii="Courier New" w:hAnsi="Courier New" w:cs="Courier New"/>
+          <w:color w:val="008000"/>
+          <w:szCs w:val="20"/>
+          <w:highlight w:val="white"/>
+        </w:rPr>
+        <w:t xml:space="preserve"> </w:t>
+      </w:r>
+      <w:proofErr w:type="spellStart"/>
+      <w:r>
+        <w:rPr>
+          <w:rFonts w:ascii="Courier New" w:hAnsi="Courier New" w:cs="Courier New"/>
+          <w:color w:val="008000"/>
+          <w:szCs w:val="20"/>
+          <w:highlight w:val="white"/>
+        </w:rPr>
+        <w:t>the</w:t>
+      </w:r>
+      <w:proofErr w:type="spellEnd"/>
+      <w:r>
+        <w:rPr>
+          <w:rFonts w:ascii="Courier New" w:hAnsi="Courier New" w:cs="Courier New"/>
+          <w:color w:val="008000"/>
+          <w:szCs w:val="20"/>
+          <w:highlight w:val="white"/>
+        </w:rPr>
+        <w:t xml:space="preserve"> </w:t>
+      </w:r>
+      <w:proofErr w:type="spellStart"/>
+      <w:r>
+        <w:rPr>
+          <w:rFonts w:ascii="Courier New" w:hAnsi="Courier New" w:cs="Courier New"/>
+          <w:color w:val="008000"/>
+          <w:szCs w:val="20"/>
+          <w:highlight w:val="white"/>
+        </w:rPr>
+        <w:t>skeletons</w:t>
+      </w:r>
+      <w:proofErr w:type="spellEnd"/>
+    </w:p>
+    <w:p>
+      <w:pPr>
+        <w:autoSpaceDE w:val="0"/>
+        <w:autoSpaceDN w:val="0"/>
+        <w:adjustRightInd w:val="0"/>
+        <w:spacing w:after="0" w:line="240" w:lineRule="auto"/>
+        <w:rPr>
+          <w:rFonts w:ascii="Courier New" w:hAnsi="Courier New" w:cs="Courier New"/>
+          <w:color w:val="000000"/>
+          <w:szCs w:val="20"/>
+          <w:highlight w:val="white"/>
+        </w:rPr>
+      </w:pPr>
+      <w:r>
+        <w:rPr>
+          <w:rFonts w:ascii="Courier New" w:hAnsi="Courier New" w:cs="Courier New"/>
+          <w:color w:val="0000FF"/>
+          <w:szCs w:val="20"/>
+          <w:highlight w:val="white"/>
+        </w:rPr>
+        <w:t>private</w:t>
+      </w:r>
+      <w:r>
+        <w:rPr>
+          <w:rFonts w:ascii="Courier New" w:hAnsi="Courier New" w:cs="Courier New"/>
+          <w:color w:val="000000"/>
+          <w:szCs w:val="20"/>
+          <w:highlight w:val="white"/>
+        </w:rPr>
+        <w:t xml:space="preserve"> </w:t>
+      </w:r>
+      <w:r>
+        <w:rPr>
+          <w:rFonts w:ascii="Courier New" w:hAnsi="Courier New" w:cs="Courier New"/>
+          <w:color w:val="2B91AF"/>
+          <w:szCs w:val="20"/>
+          <w:highlight w:val="white"/>
+        </w:rPr>
+        <w:t>Skeleton</w:t>
+      </w:r>
+      <w:r>
+        <w:rPr>
+          <w:rFonts w:ascii="Courier New" w:hAnsi="Courier New" w:cs="Courier New"/>
+          <w:color w:val="000000"/>
+          <w:szCs w:val="20"/>
+          <w:highlight w:val="white"/>
+        </w:rPr>
+        <w:t xml:space="preserve">[] </w:t>
+      </w:r>
+      <w:proofErr w:type="spellStart"/>
+      <w:r>
+        <w:rPr>
+          <w:rFonts w:ascii="Courier New" w:hAnsi="Courier New" w:cs="Courier New"/>
+          <w:color w:val="000000"/>
+          <w:szCs w:val="20"/>
+          <w:highlight w:val="white"/>
+        </w:rPr>
+        <w:t>SkeletonFrames</w:t>
+      </w:r>
+      <w:proofErr w:type="spellEnd"/>
+      <w:r>
+        <w:rPr>
+          <w:rFonts w:ascii="Courier New" w:hAnsi="Courier New" w:cs="Courier New"/>
+          <w:color w:val="000000"/>
+          <w:szCs w:val="20"/>
+          <w:highlight w:val="white"/>
+        </w:rPr>
+        <w:t xml:space="preserve"> = </w:t>
+      </w:r>
+      <w:proofErr w:type="spellStart"/>
+      <w:r>
+        <w:rPr>
+          <w:rFonts w:ascii="Courier New" w:hAnsi="Courier New" w:cs="Courier New"/>
+          <w:color w:val="0000FF"/>
+          <w:szCs w:val="20"/>
+          <w:highlight w:val="white"/>
+        </w:rPr>
+        <w:t>new</w:t>
+      </w:r>
+      <w:proofErr w:type="spellEnd"/>
+      <w:r>
+        <w:rPr>
+          <w:rFonts w:ascii="Courier New" w:hAnsi="Courier New" w:cs="Courier New"/>
+          <w:color w:val="000000"/>
+          <w:szCs w:val="20"/>
+          <w:highlight w:val="white"/>
+        </w:rPr>
+        <w:t xml:space="preserve"> </w:t>
+      </w:r>
+      <w:r>
+        <w:rPr>
+          <w:rFonts w:ascii="Courier New" w:hAnsi="Courier New" w:cs="Courier New"/>
+          <w:color w:val="2B91AF"/>
+          <w:szCs w:val="20"/>
+          <w:highlight w:val="white"/>
+        </w:rPr>
+        <w:t>Skeleton</w:t>
+      </w:r>
+      <w:r>
+        <w:rPr>
+          <w:rFonts w:ascii="Courier New" w:hAnsi="Courier New" w:cs="Courier New"/>
+          <w:color w:val="000000"/>
+          <w:szCs w:val="20"/>
+          <w:highlight w:val="white"/>
+        </w:rPr>
+        <w:t>[</w:t>
+      </w:r>
+      <w:proofErr w:type="spellStart"/>
+      <w:r>
+        <w:rPr>
+          <w:rFonts w:ascii="Courier New" w:hAnsi="Courier New" w:cs="Courier New"/>
+          <w:color w:val="000000"/>
+          <w:szCs w:val="20"/>
+          <w:highlight w:val="white"/>
+        </w:rPr>
+        <w:t>totalFrames</w:t>
+      </w:r>
+      <w:proofErr w:type="spellEnd"/>
+      <w:r>
+        <w:rPr>
+          <w:rFonts w:ascii="Courier New" w:hAnsi="Courier New" w:cs="Courier New"/>
+          <w:color w:val="000000"/>
+          <w:szCs w:val="20"/>
+          <w:highlight w:val="white"/>
+        </w:rPr>
+        <w:t xml:space="preserve"> + 1];</w:t>
+      </w:r>
+    </w:p>
+    <w:p>
+      <w:pPr>
+        <w:autoSpaceDE w:val="0"/>
+        <w:autoSpaceDN w:val="0"/>
+        <w:adjustRightInd w:val="0"/>
+        <w:spacing w:after="0" w:line="240" w:lineRule="auto"/>
+        <w:rPr>
+          <w:rFonts w:ascii="Courier New" w:hAnsi="Courier New" w:cs="Courier New"/>
+          <w:color w:val="000000"/>
+          <w:szCs w:val="20"/>
+          <w:highlight w:val="white"/>
+        </w:rPr>
+      </w:pPr>
+      <w:r>
+        <w:rPr>
+          <w:rFonts w:ascii="Courier New" w:hAnsi="Courier New" w:cs="Courier New"/>
+          <w:color w:val="008000"/>
+          <w:szCs w:val="20"/>
+          <w:highlight w:val="white"/>
+        </w:rPr>
+        <w:t>//</w:t>
+      </w:r>
+      <w:proofErr w:type="spellStart"/>
+      <w:r>
+        <w:rPr>
+          <w:rFonts w:ascii="Courier New" w:hAnsi="Courier New" w:cs="Courier New"/>
+          <w:color w:val="008000"/>
+          <w:szCs w:val="20"/>
+          <w:highlight w:val="white"/>
+        </w:rPr>
+        <w:t>frame</w:t>
+      </w:r>
+      <w:proofErr w:type="spellEnd"/>
+      <w:r>
+        <w:rPr>
+          <w:rFonts w:ascii="Courier New" w:hAnsi="Courier New" w:cs="Courier New"/>
+          <w:color w:val="008000"/>
+          <w:szCs w:val="20"/>
+          <w:highlight w:val="white"/>
+        </w:rPr>
+        <w:t xml:space="preserve"> </w:t>
+      </w:r>
+      <w:proofErr w:type="spellStart"/>
+      <w:r>
+        <w:rPr>
+          <w:rFonts w:ascii="Courier New" w:hAnsi="Courier New" w:cs="Courier New"/>
+          <w:color w:val="008000"/>
+          <w:szCs w:val="20"/>
+          <w:highlight w:val="white"/>
+        </w:rPr>
+        <w:t>interval</w:t>
+      </w:r>
+      <w:proofErr w:type="spellEnd"/>
+    </w:p>
+    <w:p>
+      <w:pPr>
+        <w:autoSpaceDE w:val="0"/>
+        <w:autoSpaceDN w:val="0"/>
+        <w:adjustRightInd w:val="0"/>
+        <w:spacing w:after="0" w:line="240" w:lineRule="auto"/>
+        <w:rPr>
+          <w:rFonts w:ascii="Courier New" w:hAnsi="Courier New" w:cs="Courier New"/>
+          <w:color w:val="000000"/>
+          <w:szCs w:val="20"/>
+          <w:highlight w:val="white"/>
+        </w:rPr>
+      </w:pPr>
+      <w:r>
+        <w:rPr>
+          <w:rFonts w:ascii="Courier New" w:hAnsi="Courier New" w:cs="Courier New"/>
+          <w:color w:val="0000FF"/>
+          <w:szCs w:val="20"/>
+          <w:highlight w:val="white"/>
+        </w:rPr>
+        <w:t>private</w:t>
+      </w:r>
+      <w:r>
+        <w:rPr>
+          <w:rFonts w:ascii="Courier New" w:hAnsi="Courier New" w:cs="Courier New"/>
+          <w:color w:val="000000"/>
+          <w:szCs w:val="20"/>
+          <w:highlight w:val="white"/>
+        </w:rPr>
+        <w:t xml:space="preserve"> </w:t>
+      </w:r>
+      <w:proofErr w:type="spellStart"/>
+      <w:r>
+        <w:rPr>
+          <w:rFonts w:ascii="Courier New" w:hAnsi="Courier New" w:cs="Courier New"/>
+          <w:color w:val="0000FF"/>
+          <w:szCs w:val="20"/>
+          <w:highlight w:val="white"/>
+        </w:rPr>
+        <w:t>int</w:t>
+      </w:r>
+      <w:proofErr w:type="spellEnd"/>
+      <w:r>
+        <w:rPr>
+          <w:rFonts w:ascii="Courier New" w:hAnsi="Courier New" w:cs="Courier New"/>
+          <w:color w:val="000000"/>
+          <w:szCs w:val="20"/>
+          <w:highlight w:val="white"/>
+        </w:rPr>
+        <w:t xml:space="preserve"> </w:t>
+      </w:r>
+      <w:proofErr w:type="spellStart"/>
+      <w:r>
+        <w:rPr>
+          <w:rFonts w:ascii="Courier New" w:hAnsi="Courier New" w:cs="Courier New"/>
+          <w:color w:val="000000"/>
+          <w:szCs w:val="20"/>
+          <w:highlight w:val="white"/>
+        </w:rPr>
+        <w:t>frameInterval</w:t>
+      </w:r>
+      <w:proofErr w:type="spellEnd"/>
+      <w:r>
+        <w:rPr>
+          <w:rFonts w:ascii="Courier New" w:hAnsi="Courier New" w:cs="Courier New"/>
+          <w:color w:val="000000"/>
+          <w:szCs w:val="20"/>
+          <w:highlight w:val="white"/>
+        </w:rPr>
+        <w:t xml:space="preserve"> = 3;</w:t>
+      </w:r>
+    </w:p>
+    <w:p>
+      <w:pPr>
+        <w:autoSpaceDE w:val="0"/>
+        <w:autoSpaceDN w:val="0"/>
+        <w:adjustRightInd w:val="0"/>
+        <w:spacing w:after="0" w:line="240" w:lineRule="auto"/>
+        <w:rPr>
+          <w:rFonts w:ascii="Courier New" w:hAnsi="Courier New" w:cs="Courier New"/>
+          <w:color w:val="000000"/>
+          <w:szCs w:val="20"/>
+          <w:highlight w:val="white"/>
+        </w:rPr>
+      </w:pPr>
+      <w:r>
+        <w:rPr>
+          <w:rFonts w:ascii="Courier New" w:hAnsi="Courier New" w:cs="Courier New"/>
+          <w:color w:val="0000FF"/>
+          <w:szCs w:val="20"/>
+          <w:highlight w:val="white"/>
+        </w:rPr>
+        <w:t>private</w:t>
+      </w:r>
+      <w:r>
+        <w:rPr>
+          <w:rFonts w:ascii="Courier New" w:hAnsi="Courier New" w:cs="Courier New"/>
+          <w:color w:val="000000"/>
+          <w:szCs w:val="20"/>
+          <w:highlight w:val="white"/>
+        </w:rPr>
+        <w:t xml:space="preserve"> </w:t>
+      </w:r>
+      <w:proofErr w:type="spellStart"/>
+      <w:r>
+        <w:rPr>
+          <w:rFonts w:ascii="Courier New" w:hAnsi="Courier New" w:cs="Courier New"/>
+          <w:color w:val="0000FF"/>
+          <w:szCs w:val="20"/>
+          <w:highlight w:val="white"/>
+        </w:rPr>
+        <w:t>float</w:t>
+      </w:r>
+      <w:proofErr w:type="spellEnd"/>
+      <w:r>
+        <w:rPr>
+          <w:rFonts w:ascii="Courier New" w:hAnsi="Courier New" w:cs="Courier New"/>
+          <w:color w:val="000000"/>
+          <w:szCs w:val="20"/>
+          <w:highlight w:val="white"/>
+        </w:rPr>
+        <w:t xml:space="preserve"> </w:t>
+      </w:r>
+      <w:proofErr w:type="spellStart"/>
+      <w:r>
+        <w:rPr>
+          <w:rFonts w:ascii="Courier New" w:hAnsi="Courier New" w:cs="Courier New"/>
+          <w:color w:val="000000"/>
+          <w:szCs w:val="20"/>
+          <w:highlight w:val="white"/>
+        </w:rPr>
+        <w:t>minMovementFrame</w:t>
+      </w:r>
+      <w:proofErr w:type="spellEnd"/>
+      <w:r>
+        <w:rPr>
+          <w:rFonts w:ascii="Courier New" w:hAnsi="Courier New" w:cs="Courier New"/>
+          <w:color w:val="000000"/>
+          <w:szCs w:val="20"/>
+          <w:highlight w:val="white"/>
+        </w:rPr>
+        <w:t xml:space="preserve"> = 0.01F;</w:t>
+      </w:r>
+    </w:p>
+    <w:p>
+      <w:pPr>
+        <w:autoSpaceDE w:val="0"/>
+        <w:autoSpaceDN w:val="0"/>
+        <w:adjustRightInd w:val="0"/>
+        <w:spacing w:after="0" w:line="240" w:lineRule="auto"/>
+        <w:rPr>
+          <w:rFonts w:ascii="Courier New" w:hAnsi="Courier New" w:cs="Courier New"/>
+          <w:color w:val="000000"/>
+          <w:szCs w:val="20"/>
+          <w:highlight w:val="white"/>
+        </w:rPr>
+      </w:pPr>
+      <w:r>
+        <w:rPr>
+          <w:rFonts w:ascii="Courier New" w:hAnsi="Courier New" w:cs="Courier New"/>
+          <w:color w:val="0000FF"/>
+          <w:szCs w:val="20"/>
+          <w:highlight w:val="white"/>
+        </w:rPr>
+        <w:t>private</w:t>
+      </w:r>
+      <w:r>
+        <w:rPr>
+          <w:rFonts w:ascii="Courier New" w:hAnsi="Courier New" w:cs="Courier New"/>
+          <w:color w:val="000000"/>
+          <w:szCs w:val="20"/>
+          <w:highlight w:val="white"/>
+        </w:rPr>
+        <w:t xml:space="preserve"> </w:t>
+      </w:r>
+      <w:proofErr w:type="spellStart"/>
+      <w:r>
+        <w:rPr>
+          <w:rFonts w:ascii="Courier New" w:hAnsi="Courier New" w:cs="Courier New"/>
+          <w:color w:val="0000FF"/>
+          <w:szCs w:val="20"/>
+          <w:highlight w:val="white"/>
+        </w:rPr>
+        <w:t>float</w:t>
+      </w:r>
+      <w:proofErr w:type="spellEnd"/>
+      <w:r>
+        <w:rPr>
+          <w:rFonts w:ascii="Courier New" w:hAnsi="Courier New" w:cs="Courier New"/>
+          <w:color w:val="000000"/>
+          <w:szCs w:val="20"/>
+          <w:highlight w:val="white"/>
+        </w:rPr>
+        <w:t xml:space="preserve"> </w:t>
+      </w:r>
+      <w:proofErr w:type="spellStart"/>
+      <w:r>
+        <w:rPr>
+          <w:rFonts w:ascii="Courier New" w:hAnsi="Courier New" w:cs="Courier New"/>
+          <w:color w:val="000000"/>
+          <w:szCs w:val="20"/>
+          <w:highlight w:val="white"/>
+        </w:rPr>
+        <w:t>minMovementTotal</w:t>
+      </w:r>
+      <w:proofErr w:type="spellEnd"/>
+      <w:r>
+        <w:rPr>
+          <w:rFonts w:ascii="Courier New" w:hAnsi="Courier New" w:cs="Courier New"/>
+          <w:color w:val="000000"/>
+          <w:szCs w:val="20"/>
+          <w:highlight w:val="white"/>
+        </w:rPr>
+        <w:t xml:space="preserve"> = 0.03F;</w:t>
+      </w:r>
+    </w:p>
+    <w:p>
+      <w:pPr>
+        <w:autoSpaceDE w:val="0"/>
+        <w:autoSpaceDN w:val="0"/>
+        <w:adjustRightInd w:val="0"/>
+        <w:spacing w:after="0" w:line="240" w:lineRule="auto"/>
+        <w:rPr>
+          <w:rFonts w:ascii="Courier New" w:hAnsi="Courier New" w:cs="Courier New"/>
+          <w:color w:val="000000"/>
+          <w:szCs w:val="20"/>
+          <w:highlight w:val="white"/>
+        </w:rPr>
+      </w:pPr>
+      <w:r>
+        <w:rPr>
+          <w:rFonts w:ascii="Courier New" w:hAnsi="Courier New" w:cs="Courier New"/>
+          <w:color w:val="0000FF"/>
+          <w:szCs w:val="20"/>
+          <w:highlight w:val="white"/>
+        </w:rPr>
+        <w:t>private</w:t>
+      </w:r>
+      <w:r>
+        <w:rPr>
+          <w:rFonts w:ascii="Courier New" w:hAnsi="Courier New" w:cs="Courier New"/>
+          <w:color w:val="000000"/>
+          <w:szCs w:val="20"/>
+          <w:highlight w:val="white"/>
+        </w:rPr>
+        <w:t xml:space="preserve"> </w:t>
+      </w:r>
+      <w:proofErr w:type="spellStart"/>
+      <w:r>
+        <w:rPr>
+          <w:rFonts w:ascii="Courier New" w:hAnsi="Courier New" w:cs="Courier New"/>
+          <w:color w:val="0000FF"/>
+          <w:szCs w:val="20"/>
+          <w:highlight w:val="white"/>
+        </w:rPr>
+        <w:t>float</w:t>
+      </w:r>
+      <w:proofErr w:type="spellEnd"/>
+      <w:r>
+        <w:rPr>
+          <w:rFonts w:ascii="Courier New" w:hAnsi="Courier New" w:cs="Courier New"/>
+          <w:color w:val="000000"/>
+          <w:szCs w:val="20"/>
+          <w:highlight w:val="white"/>
+        </w:rPr>
+        <w:t xml:space="preserve"> </w:t>
+      </w:r>
+      <w:proofErr w:type="spellStart"/>
+      <w:r>
+        <w:rPr>
+          <w:rFonts w:ascii="Courier New" w:hAnsi="Courier New" w:cs="Courier New"/>
+          <w:color w:val="000000"/>
+          <w:szCs w:val="20"/>
+          <w:highlight w:val="white"/>
+        </w:rPr>
+        <w:t>tollerance</w:t>
+      </w:r>
+      <w:proofErr w:type="spellEnd"/>
+      <w:r>
+        <w:rPr>
+          <w:rFonts w:ascii="Courier New" w:hAnsi="Courier New" w:cs="Courier New"/>
+          <w:color w:val="000000"/>
+          <w:szCs w:val="20"/>
+          <w:highlight w:val="white"/>
+        </w:rPr>
+        <w:t xml:space="preserve"> = 0.01F;</w:t>
+      </w:r>
+    </w:p>
+    <w:p>
+      <w:pPr>
+        <w:autoSpaceDE w:val="0"/>
+        <w:autoSpaceDN w:val="0"/>
+        <w:adjustRightInd w:val="0"/>
+        <w:spacing w:after="0" w:line="240" w:lineRule="auto"/>
+        <w:rPr>
+          <w:rFonts w:ascii="Courier New" w:hAnsi="Courier New" w:cs="Courier New"/>
+          <w:color w:val="000000"/>
+          <w:szCs w:val="20"/>
+          <w:highlight w:val="white"/>
+        </w:rPr>
+      </w:pPr>
+      <w:r>
+        <w:rPr>
+          <w:rFonts w:ascii="Courier New" w:hAnsi="Courier New" w:cs="Courier New"/>
+          <w:color w:val="008000"/>
+          <w:szCs w:val="20"/>
+          <w:highlight w:val="white"/>
+        </w:rPr>
+        <w:t>//</w:t>
+      </w:r>
+      <w:proofErr w:type="spellStart"/>
+      <w:r>
+        <w:rPr>
+          <w:rFonts w:ascii="Courier New" w:hAnsi="Courier New" w:cs="Courier New"/>
+          <w:color w:val="008000"/>
+          <w:szCs w:val="20"/>
+          <w:highlight w:val="white"/>
+        </w:rPr>
+        <w:t>calc</w:t>
+      </w:r>
+      <w:proofErr w:type="spellEnd"/>
+      <w:r>
+        <w:rPr>
+          <w:rFonts w:ascii="Courier New" w:hAnsi="Courier New" w:cs="Courier New"/>
+          <w:color w:val="008000"/>
+          <w:szCs w:val="20"/>
+          <w:highlight w:val="white"/>
+        </w:rPr>
+        <w:t xml:space="preserve"> </w:t>
+      </w:r>
+      <w:proofErr w:type="spellStart"/>
+      <w:r>
+        <w:rPr>
+          <w:rFonts w:ascii="Courier New" w:hAnsi="Courier New" w:cs="Courier New"/>
+          <w:color w:val="008000"/>
+          <w:szCs w:val="20"/>
+          <w:highlight w:val="white"/>
+        </w:rPr>
+        <w:t>from</w:t>
+      </w:r>
+      <w:proofErr w:type="spellEnd"/>
+      <w:r>
+        <w:rPr>
+          <w:rFonts w:ascii="Courier New" w:hAnsi="Courier New" w:cs="Courier New"/>
+          <w:color w:val="008000"/>
+          <w:szCs w:val="20"/>
+          <w:highlight w:val="white"/>
+        </w:rPr>
+        <w:t xml:space="preserve"> </w:t>
+      </w:r>
+      <w:proofErr w:type="spellStart"/>
+      <w:r>
+        <w:rPr>
+          <w:rFonts w:ascii="Courier New" w:hAnsi="Courier New" w:cs="Courier New"/>
+          <w:color w:val="008000"/>
+          <w:szCs w:val="20"/>
+          <w:highlight w:val="white"/>
+        </w:rPr>
+        <w:t>screensize</w:t>
+      </w:r>
+      <w:proofErr w:type="spellEnd"/>
+      <w:r>
+        <w:rPr>
+          <w:rFonts w:ascii="Courier New" w:hAnsi="Courier New" w:cs="Courier New"/>
+          <w:color w:val="008000"/>
+          <w:szCs w:val="20"/>
+          <w:highlight w:val="white"/>
+        </w:rPr>
+        <w:t xml:space="preserve"> </w:t>
+      </w:r>
+      <w:proofErr w:type="spellStart"/>
+      <w:r>
+        <w:rPr>
+          <w:rFonts w:ascii="Courier New" w:hAnsi="Courier New" w:cs="Courier New"/>
+          <w:color w:val="008000"/>
+          <w:szCs w:val="20"/>
+          <w:highlight w:val="white"/>
+        </w:rPr>
+        <w:t>and</w:t>
+      </w:r>
+      <w:proofErr w:type="spellEnd"/>
+      <w:r>
+        <w:rPr>
+          <w:rFonts w:ascii="Courier New" w:hAnsi="Courier New" w:cs="Courier New"/>
+          <w:color w:val="008000"/>
+          <w:szCs w:val="20"/>
+          <w:highlight w:val="white"/>
+        </w:rPr>
+        <w:t xml:space="preserve"> </w:t>
+      </w:r>
+      <w:proofErr w:type="spellStart"/>
+      <w:r>
+        <w:rPr>
+          <w:rFonts w:ascii="Courier New" w:hAnsi="Courier New" w:cs="Courier New"/>
+          <w:color w:val="008000"/>
+          <w:szCs w:val="20"/>
+          <w:highlight w:val="white"/>
+        </w:rPr>
+        <w:t>distance</w:t>
+      </w:r>
+      <w:proofErr w:type="spellEnd"/>
+    </w:p>
+    <w:p>
+      <w:pPr>
+        <w:autoSpaceDE w:val="0"/>
+        <w:autoSpaceDN w:val="0"/>
+        <w:adjustRightInd w:val="0"/>
+        <w:spacing w:after="0" w:line="240" w:lineRule="auto"/>
+        <w:rPr>
+          <w:rFonts w:ascii="Courier New" w:hAnsi="Courier New" w:cs="Courier New"/>
+          <w:color w:val="000000"/>
+          <w:szCs w:val="20"/>
+          <w:highlight w:val="white"/>
+        </w:rPr>
+      </w:pPr>
+      <w:r>
+        <w:rPr>
+          <w:rFonts w:ascii="Courier New" w:hAnsi="Courier New" w:cs="Courier New"/>
+          <w:color w:val="0000FF"/>
+          <w:szCs w:val="20"/>
+          <w:highlight w:val="white"/>
+        </w:rPr>
+        <w:t>private</w:t>
+      </w:r>
+      <w:r>
+        <w:rPr>
+          <w:rFonts w:ascii="Courier New" w:hAnsi="Courier New" w:cs="Courier New"/>
+          <w:color w:val="000000"/>
+          <w:szCs w:val="20"/>
+          <w:highlight w:val="white"/>
+        </w:rPr>
+        <w:t xml:space="preserve"> </w:t>
+      </w:r>
+      <w:proofErr w:type="spellStart"/>
+      <w:r>
+        <w:rPr>
+          <w:rFonts w:ascii="Courier New" w:hAnsi="Courier New" w:cs="Courier New"/>
+          <w:color w:val="0000FF"/>
+          <w:szCs w:val="20"/>
+          <w:highlight w:val="white"/>
+        </w:rPr>
+        <w:t>float</w:t>
+      </w:r>
+      <w:proofErr w:type="spellEnd"/>
+      <w:r>
+        <w:rPr>
+          <w:rFonts w:ascii="Courier New" w:hAnsi="Courier New" w:cs="Courier New"/>
+          <w:color w:val="000000"/>
+          <w:szCs w:val="20"/>
+          <w:highlight w:val="white"/>
+        </w:rPr>
+        <w:t xml:space="preserve"> </w:t>
+      </w:r>
+      <w:proofErr w:type="spellStart"/>
+      <w:r>
+        <w:rPr>
+          <w:rFonts w:ascii="Courier New" w:hAnsi="Courier New" w:cs="Courier New"/>
+          <w:color w:val="000000"/>
+          <w:szCs w:val="20"/>
+          <w:highlight w:val="white"/>
+        </w:rPr>
+        <w:t>proportion</w:t>
+      </w:r>
+      <w:proofErr w:type="spellEnd"/>
+      <w:r>
+        <w:rPr>
+          <w:rFonts w:ascii="Courier New" w:hAnsi="Courier New" w:cs="Courier New"/>
+          <w:color w:val="000000"/>
+          <w:szCs w:val="20"/>
+          <w:highlight w:val="white"/>
+        </w:rPr>
+        <w:t>;</w:t>
+      </w:r>
+    </w:p>
+    <w:p>
+      <w:pPr>
+        <w:autoSpaceDE w:val="0"/>
+        <w:autoSpaceDN w:val="0"/>
+        <w:adjustRightInd w:val="0"/>
+        <w:spacing w:after="0" w:line="240" w:lineRule="auto"/>
+        <w:rPr>
+          <w:rFonts w:ascii="Courier New" w:hAnsi="Courier New" w:cs="Courier New"/>
+          <w:color w:val="000000"/>
+          <w:szCs w:val="20"/>
+          <w:highlight w:val="white"/>
+        </w:rPr>
+      </w:pPr>
+      <w:r>
+        <w:rPr>
+          <w:rFonts w:ascii="Courier New" w:hAnsi="Courier New" w:cs="Courier New"/>
+          <w:color w:val="0000FF"/>
+          <w:szCs w:val="20"/>
+          <w:highlight w:val="white"/>
+        </w:rPr>
+        <w:t>private</w:t>
+      </w:r>
+      <w:r>
+        <w:rPr>
+          <w:rFonts w:ascii="Courier New" w:hAnsi="Courier New" w:cs="Courier New"/>
+          <w:color w:val="000000"/>
+          <w:szCs w:val="20"/>
+          <w:highlight w:val="white"/>
+        </w:rPr>
+        <w:t xml:space="preserve"> </w:t>
+      </w:r>
+      <w:proofErr w:type="spellStart"/>
+      <w:r>
+        <w:rPr>
+          <w:rFonts w:ascii="Courier New" w:hAnsi="Courier New" w:cs="Courier New"/>
+          <w:color w:val="0000FF"/>
+          <w:szCs w:val="20"/>
+          <w:highlight w:val="white"/>
+        </w:rPr>
+        <w:t>float</w:t>
+      </w:r>
+      <w:proofErr w:type="spellEnd"/>
+      <w:r>
+        <w:rPr>
+          <w:rFonts w:ascii="Courier New" w:hAnsi="Courier New" w:cs="Courier New"/>
+          <w:color w:val="000000"/>
+          <w:szCs w:val="20"/>
+          <w:highlight w:val="white"/>
+        </w:rPr>
+        <w:t xml:space="preserve"> </w:t>
+      </w:r>
+      <w:proofErr w:type="spellStart"/>
+      <w:r>
+        <w:rPr>
+          <w:rFonts w:ascii="Courier New" w:hAnsi="Courier New" w:cs="Courier New"/>
+          <w:color w:val="000000"/>
+          <w:szCs w:val="20"/>
+          <w:highlight w:val="white"/>
+        </w:rPr>
+        <w:t>screen_dpi</w:t>
+      </w:r>
+      <w:proofErr w:type="spellEnd"/>
+      <w:r>
+        <w:rPr>
+          <w:rFonts w:ascii="Courier New" w:hAnsi="Courier New" w:cs="Courier New"/>
+          <w:color w:val="000000"/>
+          <w:szCs w:val="20"/>
+          <w:highlight w:val="white"/>
+        </w:rPr>
+        <w:t>;</w:t>
+      </w:r>
+    </w:p>
+    <w:p>
+      <w:pPr>
+        <w:autoSpaceDE w:val="0"/>
+        <w:autoSpaceDN w:val="0"/>
+        <w:adjustRightInd w:val="0"/>
+        <w:spacing w:after="0" w:line="240" w:lineRule="auto"/>
+        <w:rPr>
+          <w:rFonts w:ascii="Courier New" w:hAnsi="Courier New" w:cs="Courier New"/>
+          <w:color w:val="000000"/>
+          <w:szCs w:val="20"/>
+          <w:highlight w:val="white"/>
+        </w:rPr>
+      </w:pPr>
+      <w:r>
+        <w:rPr>
+          <w:rFonts w:ascii="Courier New" w:hAnsi="Courier New" w:cs="Courier New"/>
+          <w:color w:val="0000FF"/>
+          <w:szCs w:val="20"/>
+          <w:highlight w:val="white"/>
+        </w:rPr>
+        <w:t>private</w:t>
+      </w:r>
+      <w:r>
+        <w:rPr>
+          <w:rFonts w:ascii="Courier New" w:hAnsi="Courier New" w:cs="Courier New"/>
+          <w:color w:val="000000"/>
+          <w:szCs w:val="20"/>
+          <w:highlight w:val="white"/>
+        </w:rPr>
+        <w:t xml:space="preserve"> </w:t>
+      </w:r>
+      <w:proofErr w:type="spellStart"/>
+      <w:r>
+        <w:rPr>
+          <w:rFonts w:ascii="Courier New" w:hAnsi="Courier New" w:cs="Courier New"/>
+          <w:color w:val="0000FF"/>
+          <w:szCs w:val="20"/>
+          <w:highlight w:val="white"/>
+        </w:rPr>
+        <w:t>float</w:t>
+      </w:r>
+      <w:proofErr w:type="spellEnd"/>
+      <w:r>
+        <w:rPr>
+          <w:rFonts w:ascii="Courier New" w:hAnsi="Courier New" w:cs="Courier New"/>
+          <w:color w:val="000000"/>
+          <w:szCs w:val="20"/>
+          <w:highlight w:val="white"/>
+        </w:rPr>
+        <w:t xml:space="preserve"> </w:t>
+      </w:r>
+      <w:proofErr w:type="spellStart"/>
+      <w:r>
+        <w:rPr>
+          <w:rFonts w:ascii="Courier New" w:hAnsi="Courier New" w:cs="Courier New"/>
+          <w:color w:val="000000"/>
+          <w:szCs w:val="20"/>
+          <w:highlight w:val="white"/>
+        </w:rPr>
+        <w:t>zoomspeed</w:t>
+      </w:r>
+      <w:proofErr w:type="spellEnd"/>
+      <w:r>
+        <w:rPr>
+          <w:rFonts w:ascii="Courier New" w:hAnsi="Courier New" w:cs="Courier New"/>
+          <w:color w:val="000000"/>
+          <w:szCs w:val="20"/>
+          <w:highlight w:val="white"/>
+        </w:rPr>
+        <w:t xml:space="preserve"> = 3;</w:t>
+      </w:r>
+    </w:p>
+    <w:p>
+      <w:pPr>
+        <w:autoSpaceDE w:val="0"/>
+        <w:autoSpaceDN w:val="0"/>
+        <w:adjustRightInd w:val="0"/>
+        <w:spacing w:after="0" w:line="240" w:lineRule="auto"/>
+        <w:rPr>
+          <w:rFonts w:ascii="Courier New" w:hAnsi="Courier New" w:cs="Courier New"/>
+          <w:color w:val="000000"/>
+          <w:szCs w:val="20"/>
+          <w:highlight w:val="white"/>
+        </w:rPr>
+      </w:pPr>
+      <w:r>
+        <w:rPr>
+          <w:rFonts w:ascii="Courier New" w:hAnsi="Courier New" w:cs="Courier New"/>
+          <w:color w:val="008000"/>
+          <w:szCs w:val="20"/>
+          <w:highlight w:val="white"/>
+        </w:rPr>
+        <w:t>//in cm</w:t>
+      </w:r>
+    </w:p>
+    <w:p>
+      <w:pPr>
+        <w:autoSpaceDE w:val="0"/>
+        <w:autoSpaceDN w:val="0"/>
+        <w:adjustRightInd w:val="0"/>
+        <w:spacing w:after="0" w:line="240" w:lineRule="auto"/>
+        <w:rPr>
+          <w:rFonts w:ascii="Courier New" w:hAnsi="Courier New" w:cs="Courier New"/>
+          <w:color w:val="000000"/>
+          <w:szCs w:val="20"/>
+          <w:highlight w:val="white"/>
+        </w:rPr>
+      </w:pPr>
+      <w:r>
+        <w:rPr>
+          <w:rFonts w:ascii="Courier New" w:hAnsi="Courier New" w:cs="Courier New"/>
+          <w:color w:val="0000FF"/>
+          <w:szCs w:val="20"/>
+          <w:highlight w:val="white"/>
+        </w:rPr>
+        <w:t>private</w:t>
+      </w:r>
+      <w:r>
+        <w:rPr>
+          <w:rFonts w:ascii="Courier New" w:hAnsi="Courier New" w:cs="Courier New"/>
+          <w:color w:val="000000"/>
+          <w:szCs w:val="20"/>
+          <w:highlight w:val="white"/>
+        </w:rPr>
+        <w:t xml:space="preserve"> </w:t>
+      </w:r>
+      <w:proofErr w:type="spellStart"/>
+      <w:r>
+        <w:rPr>
+          <w:rFonts w:ascii="Courier New" w:hAnsi="Courier New" w:cs="Courier New"/>
+          <w:color w:val="0000FF"/>
+          <w:szCs w:val="20"/>
+          <w:highlight w:val="white"/>
+        </w:rPr>
+        <w:t>float</w:t>
+      </w:r>
+      <w:proofErr w:type="spellEnd"/>
+      <w:r>
+        <w:rPr>
+          <w:rFonts w:ascii="Courier New" w:hAnsi="Courier New" w:cs="Courier New"/>
+          <w:color w:val="000000"/>
+          <w:szCs w:val="20"/>
+          <w:highlight w:val="white"/>
+        </w:rPr>
+        <w:t xml:space="preserve"> </w:t>
+      </w:r>
+      <w:proofErr w:type="spellStart"/>
+      <w:r>
+        <w:rPr>
+          <w:rFonts w:ascii="Courier New" w:hAnsi="Courier New" w:cs="Courier New"/>
+          <w:color w:val="000000"/>
+          <w:szCs w:val="20"/>
+          <w:highlight w:val="white"/>
+        </w:rPr>
+        <w:t>distanceZ_user_sensor</w:t>
+      </w:r>
+      <w:proofErr w:type="spellEnd"/>
+      <w:r>
+        <w:rPr>
+          <w:rFonts w:ascii="Courier New" w:hAnsi="Courier New" w:cs="Courier New"/>
+          <w:color w:val="000000"/>
+          <w:szCs w:val="20"/>
+          <w:highlight w:val="white"/>
+        </w:rPr>
+        <w:t xml:space="preserve"> = 200;</w:t>
+      </w:r>
+    </w:p>
+    <w:p>
+      <w:pPr>
+        <w:rPr>
+          <w:rFonts w:ascii="Courier New" w:hAnsi="Courier New" w:cs="Courier New"/>
+          <w:color w:val="000000"/>
+          <w:szCs w:val="20"/>
+        </w:rPr>
+      </w:pPr>
+      <w:r>
+        <w:rPr>
+          <w:rFonts w:ascii="Courier New" w:hAnsi="Courier New" w:cs="Courier New"/>
+          <w:color w:val="0000FF"/>
+          <w:szCs w:val="20"/>
+          <w:highlight w:val="white"/>
+        </w:rPr>
+        <w:t>private</w:t>
+      </w:r>
+      <w:r>
+        <w:rPr>
+          <w:rFonts w:ascii="Courier New" w:hAnsi="Courier New" w:cs="Courier New"/>
+          <w:color w:val="000000"/>
+          <w:szCs w:val="20"/>
+          <w:highlight w:val="white"/>
+        </w:rPr>
+        <w:t xml:space="preserve"> </w:t>
+      </w:r>
+      <w:proofErr w:type="spellStart"/>
+      <w:r>
+        <w:rPr>
+          <w:rFonts w:ascii="Courier New" w:hAnsi="Courier New" w:cs="Courier New"/>
+          <w:color w:val="0000FF"/>
+          <w:szCs w:val="20"/>
+          <w:highlight w:val="white"/>
+        </w:rPr>
+        <w:t>float</w:t>
+      </w:r>
+      <w:proofErr w:type="spellEnd"/>
+      <w:r>
+        <w:rPr>
+          <w:rFonts w:ascii="Courier New" w:hAnsi="Courier New" w:cs="Courier New"/>
+          <w:color w:val="000000"/>
+          <w:szCs w:val="20"/>
+          <w:highlight w:val="white"/>
+        </w:rPr>
+        <w:t xml:space="preserve"> </w:t>
+      </w:r>
+      <w:proofErr w:type="spellStart"/>
+      <w:r>
+        <w:rPr>
+          <w:rFonts w:ascii="Courier New" w:hAnsi="Courier New" w:cs="Courier New"/>
+          <w:color w:val="000000"/>
+          <w:szCs w:val="20"/>
+          <w:highlight w:val="white"/>
+        </w:rPr>
+        <w:t>screensize</w:t>
+      </w:r>
+      <w:proofErr w:type="spellEnd"/>
+      <w:r>
+        <w:rPr>
+          <w:rFonts w:ascii="Courier New" w:hAnsi="Courier New" w:cs="Courier New"/>
+          <w:color w:val="000000"/>
+          <w:szCs w:val="20"/>
+          <w:highlight w:val="white"/>
+        </w:rPr>
+        <w:t>;</w:t>
+      </w:r>
+    </w:p>
+    <w:p>
+      <w:r>
+        <w:t xml:space="preserve">Da aktuell nur die Zoomgeste bestand der Versuche ist </w:t>
+      </w:r>
+      <w:proofErr w:type="spellStart"/>
+      <w:r>
+        <w:t>ist</w:t>
+      </w:r>
+      <w:proofErr w:type="spellEnd"/>
+      <w:r>
+        <w:t xml:space="preserve"> der Wert </w:t>
+      </w:r>
+      <w:proofErr w:type="spellStart"/>
+      <w:r>
+        <w:rPr>
+          <w:rFonts w:ascii="Courier New" w:hAnsi="Courier New" w:cs="Courier New"/>
+          <w:color w:val="000000"/>
+          <w:szCs w:val="20"/>
+          <w:highlight w:val="white"/>
+        </w:rPr>
+        <w:t>zoomspeed</w:t>
+      </w:r>
+      <w:proofErr w:type="spellEnd"/>
+      <w:r>
+        <w:rPr>
+          <w:rFonts w:ascii="Courier New" w:hAnsi="Courier New" w:cs="Courier New"/>
+          <w:color w:val="000000"/>
+          <w:szCs w:val="20"/>
+          <w:highlight w:val="white"/>
+        </w:rPr>
+        <w:t xml:space="preserve"> </w:t>
+      </w:r>
+      <w:r>
+        <w:t>der einzige Wert in der Liste der sich direkt auf eine Geste bezieht.</w:t>
+      </w:r>
+    </w:p>
+    <w:p>
+      <w:r>
+        <w:t xml:space="preserve">Um eine passende Beziehung zwischen </w:t>
+      </w:r>
+      <w:proofErr w:type="spellStart"/>
+      <w:r>
+        <w:rPr>
+          <w:rFonts w:ascii="Courier New" w:hAnsi="Courier New" w:cs="Courier New"/>
+          <w:color w:val="000000"/>
+          <w:szCs w:val="20"/>
+          <w:highlight w:val="white"/>
+        </w:rPr>
+        <w:t>proportion</w:t>
+      </w:r>
+      <w:proofErr w:type="spellEnd"/>
+      <w:r>
+        <w:t xml:space="preserve">, </w:t>
+      </w:r>
+      <w:proofErr w:type="spellStart"/>
+      <w:r>
+        <w:rPr>
+          <w:rFonts w:ascii="Courier New" w:hAnsi="Courier New" w:cs="Courier New"/>
+          <w:color w:val="000000"/>
+          <w:szCs w:val="20"/>
+          <w:highlight w:val="white"/>
+        </w:rPr>
+        <w:t>screen_dpi</w:t>
+      </w:r>
+      <w:proofErr w:type="spellEnd"/>
+      <w:r>
+        <w:t xml:space="preserve">, </w:t>
+      </w:r>
+      <w:proofErr w:type="spellStart"/>
+      <w:r>
+        <w:rPr>
+          <w:rFonts w:ascii="Courier New" w:hAnsi="Courier New" w:cs="Courier New"/>
+          <w:color w:val="000000"/>
+          <w:szCs w:val="20"/>
+          <w:highlight w:val="white"/>
+        </w:rPr>
+        <w:t>distanceZ_user_sensor</w:t>
+      </w:r>
+      <w:proofErr w:type="spellEnd"/>
+      <w:r>
+        <w:t xml:space="preserve"> und </w:t>
+      </w:r>
+      <w:proofErr w:type="spellStart"/>
+      <w:r>
+        <w:rPr>
+          <w:rFonts w:ascii="Courier New" w:hAnsi="Courier New" w:cs="Courier New"/>
+          <w:color w:val="000000"/>
+          <w:szCs w:val="20"/>
+          <w:highlight w:val="white"/>
+        </w:rPr>
+        <w:t>screensize</w:t>
+      </w:r>
+      <w:proofErr w:type="spellEnd"/>
+      <w:r>
+        <w:rPr>
+          <w:rFonts w:ascii="Courier New" w:hAnsi="Courier New" w:cs="Courier New"/>
+          <w:color w:val="000000"/>
+          <w:szCs w:val="20"/>
+        </w:rPr>
+        <w:t xml:space="preserve"> </w:t>
+      </w:r>
+      <w:r>
+        <w:t>herzustellen</w:t>
+      </w:r>
+      <w:r>
+        <w:t xml:space="preserve"> sind verschiedene Test nötig.</w:t>
+      </w:r>
+      <w:bookmarkStart w:id="2" w:name="_GoBack"/>
+      <w:bookmarkEnd w:id="2"/>
+    </w:p>
     <w:sectPr>
       <w:headerReference w:type="default" r:id="rId10"/>
       <w:footerReference w:type="default" r:id="rId11"/>
@@ -1385,7 +2745,7 @@
           <w:rPr>
             <w:noProof/>
           </w:rPr>
-          <w:t>3</w:t>
+          <w:t>4</w:t>
         </w:r>
         <w:r>
           <w:fldChar w:fldCharType="end"/>
@@ -1701,7 +3061,6 @@
   <w:style w:type="character" w:default="1" w:styleId="Absatz-Standardschriftart">
     <w:name w:val="Default Paragraph Font"/>
     <w:uiPriority w:val="1"/>
-    <w:semiHidden/>
     <w:unhideWhenUsed/>
   </w:style>
   <w:style w:type="table" w:default="1" w:styleId="NormaleTabelle">
@@ -2216,7 +3575,6 @@
   <w:style w:type="character" w:default="1" w:styleId="Absatz-Standardschriftart">
     <w:name w:val="Default Paragraph Font"/>
     <w:uiPriority w:val="1"/>
-    <w:semiHidden/>
     <w:unhideWhenUsed/>
   </w:style>
   <w:style w:type="table" w:default="1" w:styleId="NormaleTabelle">
@@ -2830,7 +4188,7 @@
 </file>
 
 <file path=customXml/itemProps1.xml><?xml version="1.0" encoding="utf-8"?>
-<ds:datastoreItem xmlns:ds="http://schemas.openxmlformats.org/officeDocument/2006/customXml" ds:itemID="{B008720F-329A-458A-8212-B302CBEF9600}">
+<ds:datastoreItem xmlns:ds="http://schemas.openxmlformats.org/officeDocument/2006/customXml" ds:itemID="{D305B149-5EBC-4F71-8899-7EFA18F3442A}">
   <ds:schemaRefs>
     <ds:schemaRef ds:uri="http://schemas.openxmlformats.org/officeDocument/2006/bibliography"/>
   </ds:schemaRefs>

--- a/trunk/prototyp_FrameDetect/Dokumentation/Freiform-Gesten in einem Natural User Interface mit Microsoft Kinect.docx
+++ b/trunk/prototyp_FrameDetect/Dokumentation/Freiform-Gesten in einem Natural User Interface mit Microsoft Kinect.docx
@@ -1,6 +1,6 @@
 
 <file path=word/document.xml><?xml version="1.0" encoding="utf-8"?>
-<w:document xmlns:wpc="http://schemas.microsoft.com/office/word/2010/wordprocessingCanvas" xmlns:mc="http://schemas.openxmlformats.org/markup-compatibility/2006" xmlns:o="urn:schemas-microsoft-com:office:office" xmlns:r="http://schemas.openxmlformats.org/officeDocument/2006/relationships" xmlns:m="http://schemas.openxmlformats.org/officeDocument/2006/math" xmlns:v="urn:schemas-microsoft-com:vml" xmlns:wp14="http://schemas.microsoft.com/office/word/2010/wordprocessingDrawing" xmlns:wp="http://schemas.openxmlformats.org/drawingml/2006/wordprocessingDrawing" xmlns:w10="urn:schemas-microsoft-com:office:word" xmlns:w="http://schemas.openxmlformats.org/wordprocessingml/2006/main" xmlns:w14="http://schemas.microsoft.com/office/word/2010/wordml" xmlns:wpg="http://schemas.microsoft.com/office/word/2010/wordprocessingGroup" xmlns:wpi="http://schemas.microsoft.com/office/word/2010/wordprocessingInk" xmlns:wne="http://schemas.microsoft.com/office/word/2006/wordml" xmlns:wps="http://schemas.microsoft.com/office/word/2010/wordprocessingShape" mc:Ignorable="w14 wp14">
+<w:document xmlns:wpc="http://schemas.microsoft.com/office/word/2010/wordprocessingCanvas" xmlns:mo="http://schemas.microsoft.com/office/mac/office/2008/main" xmlns:mc="http://schemas.openxmlformats.org/markup-compatibility/2006" xmlns:mv="urn:schemas-microsoft-com:mac:vml" xmlns:o="urn:schemas-microsoft-com:office:office" xmlns:r="http://schemas.openxmlformats.org/officeDocument/2006/relationships" xmlns:m="http://schemas.openxmlformats.org/officeDocument/2006/math" xmlns:v="urn:schemas-microsoft-com:vml" xmlns:wp14="http://schemas.microsoft.com/office/word/2010/wordprocessingDrawing" xmlns:wp="http://schemas.openxmlformats.org/drawingml/2006/wordprocessingDrawing" xmlns:w10="urn:schemas-microsoft-com:office:word" xmlns:w="http://schemas.openxmlformats.org/wordprocessingml/2006/main" xmlns:w14="http://schemas.microsoft.com/office/word/2010/wordml" xmlns:wpg="http://schemas.microsoft.com/office/word/2010/wordprocessingGroup" xmlns:wpi="http://schemas.microsoft.com/office/word/2010/wordprocessingInk" xmlns:wne="http://schemas.microsoft.com/office/word/2006/wordml" xmlns:wps="http://schemas.microsoft.com/office/word/2010/wordprocessingShape" mc:Ignorable="w14 wp14">
   <w:body>
     <w:p>
       <w:pPr>
@@ -33,18 +33,8 @@
           <w:sz w:val="44"/>
           <w:szCs w:val="44"/>
         </w:rPr>
-        <w:t xml:space="preserve"> mit Microsoft </w:t>
-      </w:r>
-      <w:proofErr w:type="spellStart"/>
-      <w:r>
-        <w:rPr>
-          <w:b/>
-          <w:sz w:val="44"/>
-          <w:szCs w:val="44"/>
-        </w:rPr>
-        <w:t>Kinect</w:t>
-      </w:r>
-      <w:proofErr w:type="spellEnd"/>
+        <w:t xml:space="preserve"> mit Microsoft Kinect</w:t>
+      </w:r>
     </w:p>
     <w:p/>
     <w:p>
@@ -89,21 +79,7 @@
         <w:rPr>
           <w:rStyle w:val="SchwacheHervorhebung"/>
         </w:rPr>
-        <w:t xml:space="preserve">University </w:t>
-      </w:r>
-      <w:proofErr w:type="spellStart"/>
-      <w:r>
-        <w:rPr>
-          <w:rStyle w:val="SchwacheHervorhebung"/>
-        </w:rPr>
-        <w:t>of</w:t>
-      </w:r>
-      <w:proofErr w:type="spellEnd"/>
-      <w:r>
-        <w:rPr>
-          <w:rStyle w:val="SchwacheHervorhebung"/>
-        </w:rPr>
-        <w:t xml:space="preserve"> Applied Science Mannheim</w:t>
+        <w:t>University of Applied Science Mannheim</w:t>
       </w:r>
     </w:p>
     <w:p>
@@ -131,6 +107,15 @@
     </w:p>
     <w:p>
       <w:r>
+        <w:t>Das Projekt „Earth Explorer“ handelt es sich um die Steuerung von Google Earth mithilfe von Frei Form Gesten</w:t>
+      </w:r>
+      <w:r>
+        <w:t xml:space="preserve">. </w:t>
+      </w:r>
+      <w:r>
+        <w:t xml:space="preserve">In dem Projekt wird eine Microsoft Kinect zur Gestenerkennung genutzt, dadurch ergibt sich eine Steuerung im stehend im freien Raum. </w:t>
+      </w:r>
+      <w:r>
         <w:t>In diesem Dokument wurden Erfahrungen</w:t>
       </w:r>
       <w:r>
@@ -171,15 +156,7 @@
     </w:p>
     <w:p>
       <w:r>
-        <w:t xml:space="preserve">Um zu verstehen, wie Gesten erkannt werden können muss verstanden werden, wie der Benutzer eine Bewegung ausführt. Dazu gehört auch welche Körperteile der Benutzer simultan mitbewegt, wenn er eine bestimmte Geste ausführt. So </w:t>
-      </w:r>
-      <w:proofErr w:type="gramStart"/>
-      <w:r>
-        <w:t>wird</w:t>
-      </w:r>
-      <w:proofErr w:type="gramEnd"/>
-      <w:r>
-        <w:t xml:space="preserve"> offensichtlich beim </w:t>
+        <w:t xml:space="preserve">Um zu verstehen, wie Gesten erkannt werden können muss verstanden werden, wie der Benutzer eine Bewegung ausführt. Dazu gehört auch welche Körperteile der Benutzer simultan mitbewegt, wenn er eine bestimmte Geste ausführt. So wird offensichtlich beim </w:t>
       </w:r>
       <w:r>
         <w:t>Bewegen</w:t>
@@ -579,15 +556,7 @@
         <w:t xml:space="preserve"> </w:t>
       </w:r>
       <w:r>
-        <w:t>eher wie beim Computer eine Art „Point-</w:t>
-      </w:r>
-      <w:proofErr w:type="spellStart"/>
-      <w:r>
-        <w:t>and</w:t>
-      </w:r>
-      <w:proofErr w:type="spellEnd"/>
-      <w:r>
-        <w:t>-Click“,</w:t>
+        <w:t>eher wie beim Computer eine Art „Point-and-Click“,</w:t>
       </w:r>
       <w:r>
         <w:t xml:space="preserve"> sobald </w:t>
@@ -632,15 +601,7 @@
         <w:spacing w:after="0" w:line="240" w:lineRule="auto"/>
       </w:pPr>
       <w:r>
-        <w:t xml:space="preserve">Dem Benutzer ist es nur begrenzt möglich seine Hände still zu halten. Beim Versuch die Hände still zu halten erkennt die </w:t>
-      </w:r>
-      <w:proofErr w:type="spellStart"/>
-      <w:r>
-        <w:t>Kinect</w:t>
-      </w:r>
-      <w:proofErr w:type="spellEnd"/>
-      <w:r>
-        <w:t xml:space="preserve"> Bewegungsänderungen in der dritten Nachkomastelle. Man kann von einer gewollten Bewegung sprechen, fall sich werte an der zweiten Nachkommastelle über längere Zeit ändern[</w:t>
+        <w:t>Dem Benutzer ist es nur begrenzt möglich seine Hände still zu halten. Beim Versuch die Hände still zu halten erkennt die Kinect Bewegungsänderungen in der dritten Nachkomastelle. Man kann von einer gewollten Bewegung sprechen, fall sich werte an der zweiten Nachkommastelle über längere Zeit ändern[</w:t>
       </w:r>
       <w:r>
         <w:fldChar w:fldCharType="begin"/>
@@ -705,15 +666,7 @@
         <w:t>des Benutzers</w:t>
       </w:r>
       <w:r>
-        <w:t xml:space="preserve"> verhält, die Z-Achse sich jedoch nicht verschiebt, da der Ursprung der Z-Achse in der </w:t>
-      </w:r>
-      <w:proofErr w:type="spellStart"/>
-      <w:r>
-        <w:t>Kinect</w:t>
-      </w:r>
-      <w:proofErr w:type="spellEnd"/>
-      <w:r>
-        <w:t xml:space="preserve"> liegt.</w:t>
+        <w:t xml:space="preserve"> verhält, die Z-Achse sich jedoch nicht verschiebt, da der Ursprung der Z-Achse in der Kinect liegt.</w:t>
       </w:r>
     </w:p>
     <w:p>
@@ -868,7 +821,7 @@
               </wp:anchor>
             </w:drawing>
           </mc:Choice>
-          <mc:Fallback xmlns:mo="http://schemas.microsoft.com/office/mac/office/2008/main" xmlns:mv="urn:schemas-microsoft-com:mac:vml">
+          <mc:Fallback>
             <w:pict>
               <v:group id="Gruppierung 8" o:spid="_x0000_s1026" style="position:absolute;margin-left:104.5pt;margin-top:36.85pt;width:106.6pt;height:321.95pt;z-index:251661312;mso-width-relative:margin" coordsize="1353820,4088765" o:gfxdata="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">
                 <v:rect id="Rechteck 4" o:spid="_x0000_s1027" style="position:absolute;width:1353820;height:4088765;visibility:visible;mso-wrap-style:square;v-text-anchor:middle" o:gfxdata="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" fillcolor="#d8d8d8 [2732]" stroked="f" strokeweight="2pt">
@@ -935,7 +888,7 @@
                       <a:noFill/>
                     </a:ln>
                     <a:extLst>
-                      <a:ext uri="{53640926-AAD7-44D8-BBD7-CCE9431645EC}">
+                      <a:ext uri="{53640926-AAD7-44d8-BBD7-CCE9431645EC}">
                         <a14:shadowObscured xmlns:a14="http://schemas.microsoft.com/office/drawing/2010/main"/>
                       </a:ext>
                     </a:extLst>
@@ -965,6 +918,11 @@
       <w:pPr>
         <w:pStyle w:val="Beschriftung"/>
       </w:pPr>
+    </w:p>
+    <w:p>
+      <w:pPr>
+        <w:pStyle w:val="Beschriftung"/>
+      </w:pPr>
       <w:r>
         <w:t xml:space="preserve">Abbildung </w:t>
       </w:r>
@@ -977,15 +935,7 @@
         </w:r>
       </w:fldSimple>
       <w:r>
-        <w:t xml:space="preserve"> - </w:t>
-      </w:r>
-      <w:proofErr w:type="spellStart"/>
-      <w:r>
-        <w:t>Kinect</w:t>
-      </w:r>
-      <w:proofErr w:type="spellEnd"/>
-      <w:r>
-        <w:t xml:space="preserve"> User Skeleton</w:t>
+        <w:t xml:space="preserve"> - Kinect User Skeleton</w:t>
       </w:r>
       <w:r>
         <w:rPr>
@@ -1000,15 +950,7 @@
         <w:t>Ausgegangen vom Körpermittelpunkt als Y-Achse befinden sich die linke Hand im negativen Bereich und die rechte Hand im positiven Bereich. Somit muss bei der Berechnung von Bewegungen jeweils Werte addiert bzw. subtrahiert werden. Der Bewegungsraum einer Hand wird sich im normalen Fall und bei optimaler Entfernung des Benut</w:t>
       </w:r>
       <w:r>
-        <w:t xml:space="preserve">zers zur </w:t>
-      </w:r>
-      <w:proofErr w:type="spellStart"/>
-      <w:r>
-        <w:t>Kinect</w:t>
-      </w:r>
-      <w:proofErr w:type="spellEnd"/>
-      <w:r>
-        <w:t xml:space="preserve"> zwischen 0 und </w:t>
+        <w:t xml:space="preserve">zers zur Kinect zwischen 0 und </w:t>
       </w:r>
       <w:r>
         <w:rPr>
@@ -1053,11 +995,11 @@
     </w:p>
     <w:p>
       <w:r>
-        <w:t xml:space="preserve">Theoretisch kann der Eingaberaum, in dem sich der User bewegt sehr groß sein, da keine Physische Nähre gefordert ist. Hier limitiert jedoch der Sensor zum Aufnehmen den Bewegungen den Maximalen Bereich. Weiterhin ist zu beachten, dass die Eingabe ohne eine Berührungen einer Festen </w:t>
+        <w:t xml:space="preserve">Theoretisch kann der Eingaberaum, in dem sich der User bewegt sehr groß sein, da keine Physische Nähre gefordert ist. Hier limitiert jedoch der Sensor zum Aufnehmen den Bewegungen den </w:t>
       </w:r>
       <w:r>
         <w:lastRenderedPageBreak/>
-        <w:t xml:space="preserve">Oberfläche deutlich </w:t>
+        <w:t xml:space="preserve">Maximalen Bereich. Weiterhin ist zu beachten, dass die Eingabe ohne eine Berührungen einer Festen Oberfläche deutlich </w:t>
       </w:r>
       <w:r>
         <w:t>langsamer und behäbiger abläuft</w:t>
@@ -1092,15 +1034,7 @@
     </w:p>
     <w:p>
       <w:r>
-        <w:t xml:space="preserve">Grundsätzlich erzeugt die Steuerung über die </w:t>
-      </w:r>
-      <w:proofErr w:type="spellStart"/>
-      <w:r>
-        <w:t>Kinect</w:t>
-      </w:r>
-      <w:proofErr w:type="spellEnd"/>
-      <w:r>
-        <w:t xml:space="preserve"> eine Zeitverzögerung vom Ausführen der Geste</w:t>
+        <w:t>Grundsätzlich erzeugt die Steuerung über die Kinect eine Zeitverzögerung vom Ausführen der Geste</w:t>
       </w:r>
       <w:r>
         <w:t>,</w:t>
@@ -1138,23 +1072,7 @@
     </w:p>
     <w:p>
       <w:r>
-        <w:t xml:space="preserve">In Abbildung 3 wir veranschaulicht, wie sich der Aktionsradius des Nutzers auf den Erkennungsbereich der </w:t>
-      </w:r>
-      <w:proofErr w:type="spellStart"/>
-      <w:r>
-        <w:t>Kinect</w:t>
-      </w:r>
-      <w:proofErr w:type="spellEnd"/>
-      <w:r>
-        <w:t xml:space="preserve"> auswirkt. Um bei Ausgestreckten Armen einen Abstand vom Benutzer zur </w:t>
-      </w:r>
-      <w:proofErr w:type="spellStart"/>
-      <w:r>
-        <w:t>Kinect</w:t>
-      </w:r>
-      <w:proofErr w:type="spellEnd"/>
-      <w:r>
-        <w:t xml:space="preserve"> in Z-Richtung angeben zu können muss bekannt sein, in welche Richtung der Nutzer die Arme streckt. Es sollte, rein für die Geste des Zoomens auf ein 2D Koordinatensystem zurückgegriffen werden. Dieses Koordinatensystem, das sich in Z- und X-Richtung erstreckt kann beliebig unterteilt werden.</w:t>
+        <w:t>In Abbildung 3 wir veranschaulicht, wie sich der Aktionsradius des Nutzers auf den Erkennungsbereich der Kinect auswirkt. Um bei Ausgestreckten Armen einen Abstand vom Benutzer zur Kinect in Z-Richtung angeben zu können muss bekannt sein, in welche Richtung der Nutzer die Arme streckt. Es sollte, rein für die Geste des Zoomens auf ein 2D Koordinatensystem zurückgegriffen werden. Dieses Koordinatensystem, das sich in Z- und X-Richtung erstreckt kann beliebig unterteilt werden.</w:t>
       </w:r>
     </w:p>
     <w:p>
@@ -1186,60 +1104,11 @@
       <w:r>
         <w:rPr>
           <w:rFonts w:ascii="Courier New" w:hAnsi="Courier New" w:cs="Courier New"/>
-          <w:color w:val="0000FF"/>
-          <w:szCs w:val="20"/>
-          <w:highlight w:val="white"/>
-        </w:rPr>
-        <w:t>private</w:t>
-      </w:r>
-      <w:r>
-        <w:rPr>
-          <w:rFonts w:ascii="Courier New" w:hAnsi="Courier New" w:cs="Courier New"/>
-          <w:color w:val="000000"/>
-          <w:szCs w:val="20"/>
-          <w:highlight w:val="white"/>
-        </w:rPr>
-        <w:t xml:space="preserve"> </w:t>
-      </w:r>
-      <w:proofErr w:type="spellStart"/>
-      <w:r>
-        <w:rPr>
-          <w:rFonts w:ascii="Courier New" w:hAnsi="Courier New" w:cs="Courier New"/>
-          <w:color w:val="0000FF"/>
-          <w:szCs w:val="20"/>
-          <w:highlight w:val="white"/>
-        </w:rPr>
-        <w:t>int</w:t>
-      </w:r>
-      <w:proofErr w:type="spellEnd"/>
-      <w:r>
-        <w:rPr>
-          <w:rFonts w:ascii="Courier New" w:hAnsi="Courier New" w:cs="Courier New"/>
-          <w:color w:val="000000"/>
-          <w:szCs w:val="20"/>
-          <w:highlight w:val="white"/>
-        </w:rPr>
-        <w:t xml:space="preserve"> </w:t>
-      </w:r>
-      <w:proofErr w:type="spellStart"/>
-      <w:r>
-        <w:rPr>
-          <w:rFonts w:ascii="Courier New" w:hAnsi="Courier New" w:cs="Courier New"/>
-          <w:color w:val="000000"/>
-          <w:szCs w:val="20"/>
-          <w:highlight w:val="white"/>
-        </w:rPr>
-        <w:t>CurrentSkeletonFrame</w:t>
-      </w:r>
-      <w:proofErr w:type="spellEnd"/>
-      <w:r>
-        <w:rPr>
-          <w:rFonts w:ascii="Courier New" w:hAnsi="Courier New" w:cs="Courier New"/>
-          <w:color w:val="000000"/>
-          <w:szCs w:val="20"/>
-          <w:highlight w:val="white"/>
-        </w:rPr>
-        <w:t xml:space="preserve"> = 0;</w:t>
+          <w:color w:val="008000"/>
+          <w:szCs w:val="20"/>
+          <w:highlight w:val="white"/>
+        </w:rPr>
+        <w:t>//30frames per second</w:t>
       </w:r>
     </w:p>
     <w:p>
@@ -1258,23 +1127,84 @@
       <w:r>
         <w:rPr>
           <w:rFonts w:ascii="Courier New" w:hAnsi="Courier New" w:cs="Courier New"/>
+          <w:color w:val="0000FF"/>
+          <w:szCs w:val="20"/>
+          <w:highlight w:val="white"/>
+        </w:rPr>
+        <w:t>private</w:t>
+      </w:r>
+      <w:r>
+        <w:rPr>
+          <w:rFonts w:ascii="Courier New" w:hAnsi="Courier New" w:cs="Courier New"/>
+          <w:color w:val="000000"/>
+          <w:szCs w:val="20"/>
+          <w:highlight w:val="white"/>
+        </w:rPr>
+        <w:t xml:space="preserve"> </w:t>
+      </w:r>
+      <w:r>
+        <w:rPr>
+          <w:rFonts w:ascii="Courier New" w:hAnsi="Courier New" w:cs="Courier New"/>
+          <w:color w:val="0000FF"/>
+          <w:szCs w:val="20"/>
+          <w:highlight w:val="white"/>
+        </w:rPr>
+        <w:t>static</w:t>
+      </w:r>
+      <w:r>
+        <w:rPr>
+          <w:rFonts w:ascii="Courier New" w:hAnsi="Courier New" w:cs="Courier New"/>
+          <w:color w:val="000000"/>
+          <w:szCs w:val="20"/>
+          <w:highlight w:val="white"/>
+        </w:rPr>
+        <w:t xml:space="preserve"> </w:t>
+      </w:r>
+      <w:r>
+        <w:rPr>
+          <w:rFonts w:ascii="Courier New" w:hAnsi="Courier New" w:cs="Courier New"/>
+          <w:color w:val="0000FF"/>
+          <w:szCs w:val="20"/>
+          <w:highlight w:val="white"/>
+        </w:rPr>
+        <w:t>int</w:t>
+      </w:r>
+      <w:r>
+        <w:rPr>
+          <w:rFonts w:ascii="Courier New" w:hAnsi="Courier New" w:cs="Courier New"/>
+          <w:color w:val="000000"/>
+          <w:szCs w:val="20"/>
+          <w:highlight w:val="white"/>
+        </w:rPr>
+        <w:t xml:space="preserve"> totalFrames</w:t>
+      </w:r>
+      <w:r>
+        <w:rPr>
+          <w:rFonts w:ascii="Courier New" w:hAnsi="Courier New" w:cs="Courier New"/>
+          <w:color w:val="000000"/>
+          <w:szCs w:val="20"/>
+          <w:highlight w:val="white"/>
+        </w:rPr>
+        <w:t>InInterval</w:t>
+      </w:r>
+      <w:r>
+        <w:rPr>
+          <w:rFonts w:ascii="Courier New" w:hAnsi="Courier New" w:cs="Courier New"/>
+          <w:color w:val="000000"/>
+          <w:szCs w:val="20"/>
+          <w:highlight w:val="white"/>
+        </w:rPr>
+        <w:t xml:space="preserve"> = 120;</w:t>
+      </w:r>
+      <w:r>
+        <w:rPr>
+          <w:rFonts w:ascii="Courier New" w:hAnsi="Courier New" w:cs="Courier New"/>
           <w:color w:val="008000"/>
           <w:szCs w:val="20"/>
           <w:highlight w:val="white"/>
         </w:rPr>
-        <w:t xml:space="preserve">//30frames per </w:t>
-      </w:r>
-      <w:proofErr w:type="spellStart"/>
-      <w:r>
-        <w:rPr>
-          <w:rFonts w:ascii="Courier New" w:hAnsi="Courier New" w:cs="Courier New"/>
-          <w:color w:val="008000"/>
-          <w:szCs w:val="20"/>
-          <w:highlight w:val="white"/>
-        </w:rPr>
-        <w:t>second</w:t>
-      </w:r>
-      <w:proofErr w:type="spellEnd"/>
+        <w:t>//4sec</w:t>
+      </w:r>
     </w:p>
     <w:p>
       <w:pPr>
@@ -1292,109 +1222,11 @@
       <w:r>
         <w:rPr>
           <w:rFonts w:ascii="Courier New" w:hAnsi="Courier New" w:cs="Courier New"/>
-          <w:color w:val="0000FF"/>
-          <w:szCs w:val="20"/>
-          <w:highlight w:val="white"/>
-        </w:rPr>
-        <w:t>private</w:t>
-      </w:r>
-      <w:r>
-        <w:rPr>
-          <w:rFonts w:ascii="Courier New" w:hAnsi="Courier New" w:cs="Courier New"/>
-          <w:color w:val="000000"/>
-          <w:szCs w:val="20"/>
-          <w:highlight w:val="white"/>
-        </w:rPr>
-        <w:t xml:space="preserve"> </w:t>
-      </w:r>
-      <w:proofErr w:type="spellStart"/>
-      <w:r>
-        <w:rPr>
-          <w:rFonts w:ascii="Courier New" w:hAnsi="Courier New" w:cs="Courier New"/>
-          <w:color w:val="0000FF"/>
-          <w:szCs w:val="20"/>
-          <w:highlight w:val="white"/>
-        </w:rPr>
-        <w:t>static</w:t>
-      </w:r>
-      <w:proofErr w:type="spellEnd"/>
-      <w:r>
-        <w:rPr>
-          <w:rFonts w:ascii="Courier New" w:hAnsi="Courier New" w:cs="Courier New"/>
-          <w:color w:val="000000"/>
-          <w:szCs w:val="20"/>
-          <w:highlight w:val="white"/>
-        </w:rPr>
-        <w:t xml:space="preserve"> </w:t>
-      </w:r>
-      <w:proofErr w:type="spellStart"/>
-      <w:r>
-        <w:rPr>
-          <w:rFonts w:ascii="Courier New" w:hAnsi="Courier New" w:cs="Courier New"/>
-          <w:color w:val="0000FF"/>
-          <w:szCs w:val="20"/>
-          <w:highlight w:val="white"/>
-        </w:rPr>
-        <w:t>int</w:t>
-      </w:r>
-      <w:proofErr w:type="spellEnd"/>
-      <w:r>
-        <w:rPr>
-          <w:rFonts w:ascii="Courier New" w:hAnsi="Courier New" w:cs="Courier New"/>
-          <w:color w:val="000000"/>
-          <w:szCs w:val="20"/>
-          <w:highlight w:val="white"/>
-        </w:rPr>
-        <w:t xml:space="preserve"> </w:t>
-      </w:r>
-      <w:proofErr w:type="spellStart"/>
-      <w:r>
-        <w:rPr>
-          <w:rFonts w:ascii="Courier New" w:hAnsi="Courier New" w:cs="Courier New"/>
-          <w:color w:val="000000"/>
-          <w:szCs w:val="20"/>
-          <w:highlight w:val="white"/>
-        </w:rPr>
-        <w:t>totalFrames</w:t>
-      </w:r>
-      <w:proofErr w:type="spellEnd"/>
-      <w:r>
-        <w:rPr>
-          <w:rFonts w:ascii="Courier New" w:hAnsi="Courier New" w:cs="Courier New"/>
-          <w:color w:val="000000"/>
-          <w:szCs w:val="20"/>
-          <w:highlight w:val="white"/>
-        </w:rPr>
-        <w:t xml:space="preserve"> = 120</w:t>
-      </w:r>
-      <w:proofErr w:type="gramStart"/>
-      <w:r>
-        <w:rPr>
-          <w:rFonts w:ascii="Courier New" w:hAnsi="Courier New" w:cs="Courier New"/>
-          <w:color w:val="000000"/>
-          <w:szCs w:val="20"/>
-          <w:highlight w:val="white"/>
-        </w:rPr>
-        <w:t>;</w:t>
-      </w:r>
-      <w:r>
-        <w:rPr>
-          <w:rFonts w:ascii="Courier New" w:hAnsi="Courier New" w:cs="Courier New"/>
           <w:color w:val="008000"/>
           <w:szCs w:val="20"/>
           <w:highlight w:val="white"/>
         </w:rPr>
-        <w:t>/</w:t>
-      </w:r>
-      <w:proofErr w:type="gramEnd"/>
-      <w:r>
-        <w:rPr>
-          <w:rFonts w:ascii="Courier New" w:hAnsi="Courier New" w:cs="Courier New"/>
-          <w:color w:val="008000"/>
-          <w:szCs w:val="20"/>
-          <w:highlight w:val="white"/>
-        </w:rPr>
-        <w:t>/4sec</w:t>
+        <w:t>//saves the skeletons</w:t>
       </w:r>
     </w:p>
     <w:p>
@@ -1413,63 +1245,75 @@
       <w:r>
         <w:rPr>
           <w:rFonts w:ascii="Courier New" w:hAnsi="Courier New" w:cs="Courier New"/>
-          <w:color w:val="008000"/>
-          <w:szCs w:val="20"/>
-          <w:highlight w:val="white"/>
-        </w:rPr>
-        <w:t>//</w:t>
-      </w:r>
-      <w:proofErr w:type="spellStart"/>
-      <w:r>
-        <w:rPr>
-          <w:rFonts w:ascii="Courier New" w:hAnsi="Courier New" w:cs="Courier New"/>
-          <w:color w:val="008000"/>
-          <w:szCs w:val="20"/>
-          <w:highlight w:val="white"/>
-        </w:rPr>
-        <w:t>saves</w:t>
-      </w:r>
-      <w:proofErr w:type="spellEnd"/>
-      <w:r>
-        <w:rPr>
-          <w:rFonts w:ascii="Courier New" w:hAnsi="Courier New" w:cs="Courier New"/>
-          <w:color w:val="008000"/>
+          <w:color w:val="0000FF"/>
+          <w:szCs w:val="20"/>
+          <w:highlight w:val="white"/>
+        </w:rPr>
+        <w:t>private</w:t>
+      </w:r>
+      <w:r>
+        <w:rPr>
+          <w:rFonts w:ascii="Courier New" w:hAnsi="Courier New" w:cs="Courier New"/>
+          <w:color w:val="000000"/>
           <w:szCs w:val="20"/>
           <w:highlight w:val="white"/>
         </w:rPr>
         <w:t xml:space="preserve"> </w:t>
       </w:r>
-      <w:proofErr w:type="spellStart"/>
-      <w:r>
-        <w:rPr>
-          <w:rFonts w:ascii="Courier New" w:hAnsi="Courier New" w:cs="Courier New"/>
-          <w:color w:val="008000"/>
-          <w:szCs w:val="20"/>
-          <w:highlight w:val="white"/>
-        </w:rPr>
-        <w:t>the</w:t>
-      </w:r>
-      <w:proofErr w:type="spellEnd"/>
-      <w:r>
-        <w:rPr>
-          <w:rFonts w:ascii="Courier New" w:hAnsi="Courier New" w:cs="Courier New"/>
-          <w:color w:val="008000"/>
+      <w:r>
+        <w:rPr>
+          <w:rFonts w:ascii="Courier New" w:hAnsi="Courier New" w:cs="Courier New"/>
+          <w:color w:val="2B91AF"/>
+          <w:szCs w:val="20"/>
+          <w:highlight w:val="white"/>
+        </w:rPr>
+        <w:t>Skeleton</w:t>
+      </w:r>
+      <w:r>
+        <w:rPr>
+          <w:rFonts w:ascii="Courier New" w:hAnsi="Courier New" w:cs="Courier New"/>
+          <w:color w:val="000000"/>
+          <w:szCs w:val="20"/>
+          <w:highlight w:val="white"/>
+        </w:rPr>
+        <w:t xml:space="preserve">[] SkeletonFrames = </w:t>
+      </w:r>
+      <w:r>
+        <w:rPr>
+          <w:rFonts w:ascii="Courier New" w:hAnsi="Courier New" w:cs="Courier New"/>
+          <w:color w:val="0000FF"/>
+          <w:szCs w:val="20"/>
+          <w:highlight w:val="white"/>
+        </w:rPr>
+        <w:t>new</w:t>
+      </w:r>
+      <w:r>
+        <w:rPr>
+          <w:rFonts w:ascii="Courier New" w:hAnsi="Courier New" w:cs="Courier New"/>
+          <w:color w:val="000000"/>
           <w:szCs w:val="20"/>
           <w:highlight w:val="white"/>
         </w:rPr>
         <w:t xml:space="preserve"> </w:t>
       </w:r>
-      <w:proofErr w:type="spellStart"/>
-      <w:r>
-        <w:rPr>
-          <w:rFonts w:ascii="Courier New" w:hAnsi="Courier New" w:cs="Courier New"/>
-          <w:color w:val="008000"/>
-          <w:szCs w:val="20"/>
-          <w:highlight w:val="white"/>
-        </w:rPr>
-        <w:t>skeletons</w:t>
-      </w:r>
-      <w:proofErr w:type="spellEnd"/>
+      <w:r>
+        <w:rPr>
+          <w:rFonts w:ascii="Courier New" w:hAnsi="Courier New" w:cs="Courier New"/>
+          <w:color w:val="2B91AF"/>
+          <w:szCs w:val="20"/>
+          <w:highlight w:val="white"/>
+        </w:rPr>
+        <w:t>Skeleton</w:t>
+      </w:r>
+      <w:r>
+        <w:rPr>
+          <w:rFonts w:ascii="Courier New" w:hAnsi="Courier New" w:cs="Courier New"/>
+          <w:color w:val="000000"/>
+          <w:szCs w:val="20"/>
+          <w:highlight w:val="white"/>
+        </w:rPr>
+        <w:t>[totalFrames + 1];</w:t>
+      </w:r>
     </w:p>
     <w:p>
       <w:pPr>
@@ -1487,116 +1331,11 @@
       <w:r>
         <w:rPr>
           <w:rFonts w:ascii="Courier New" w:hAnsi="Courier New" w:cs="Courier New"/>
-          <w:color w:val="0000FF"/>
-          <w:szCs w:val="20"/>
-          <w:highlight w:val="white"/>
-        </w:rPr>
-        <w:t>private</w:t>
-      </w:r>
-      <w:r>
-        <w:rPr>
-          <w:rFonts w:ascii="Courier New" w:hAnsi="Courier New" w:cs="Courier New"/>
-          <w:color w:val="000000"/>
-          <w:szCs w:val="20"/>
-          <w:highlight w:val="white"/>
-        </w:rPr>
-        <w:t xml:space="preserve"> </w:t>
-      </w:r>
-      <w:r>
-        <w:rPr>
-          <w:rFonts w:ascii="Courier New" w:hAnsi="Courier New" w:cs="Courier New"/>
-          <w:color w:val="2B91AF"/>
-          <w:szCs w:val="20"/>
-          <w:highlight w:val="white"/>
-        </w:rPr>
-        <w:t>Skeleton</w:t>
-      </w:r>
-      <w:r>
-        <w:rPr>
-          <w:rFonts w:ascii="Courier New" w:hAnsi="Courier New" w:cs="Courier New"/>
-          <w:color w:val="000000"/>
-          <w:szCs w:val="20"/>
-          <w:highlight w:val="white"/>
-        </w:rPr>
-        <w:t xml:space="preserve">[] </w:t>
-      </w:r>
-      <w:proofErr w:type="spellStart"/>
-      <w:r>
-        <w:rPr>
-          <w:rFonts w:ascii="Courier New" w:hAnsi="Courier New" w:cs="Courier New"/>
-          <w:color w:val="000000"/>
-          <w:szCs w:val="20"/>
-          <w:highlight w:val="white"/>
-        </w:rPr>
-        <w:t>SkeletonFrames</w:t>
-      </w:r>
-      <w:proofErr w:type="spellEnd"/>
-      <w:r>
-        <w:rPr>
-          <w:rFonts w:ascii="Courier New" w:hAnsi="Courier New" w:cs="Courier New"/>
-          <w:color w:val="000000"/>
-          <w:szCs w:val="20"/>
-          <w:highlight w:val="white"/>
-        </w:rPr>
-        <w:t xml:space="preserve"> = </w:t>
-      </w:r>
-      <w:proofErr w:type="spellStart"/>
-      <w:r>
-        <w:rPr>
-          <w:rFonts w:ascii="Courier New" w:hAnsi="Courier New" w:cs="Courier New"/>
-          <w:color w:val="0000FF"/>
-          <w:szCs w:val="20"/>
-          <w:highlight w:val="white"/>
-        </w:rPr>
-        <w:t>new</w:t>
-      </w:r>
-      <w:proofErr w:type="spellEnd"/>
-      <w:r>
-        <w:rPr>
-          <w:rFonts w:ascii="Courier New" w:hAnsi="Courier New" w:cs="Courier New"/>
-          <w:color w:val="000000"/>
-          <w:szCs w:val="20"/>
-          <w:highlight w:val="white"/>
-        </w:rPr>
-        <w:t xml:space="preserve"> </w:t>
-      </w:r>
-      <w:r>
-        <w:rPr>
-          <w:rFonts w:ascii="Courier New" w:hAnsi="Courier New" w:cs="Courier New"/>
-          <w:color w:val="2B91AF"/>
-          <w:szCs w:val="20"/>
-          <w:highlight w:val="white"/>
-        </w:rPr>
-        <w:t>Skeleton</w:t>
-      </w:r>
-      <w:r>
-        <w:rPr>
-          <w:rFonts w:ascii="Courier New" w:hAnsi="Courier New" w:cs="Courier New"/>
-          <w:color w:val="000000"/>
-          <w:szCs w:val="20"/>
-          <w:highlight w:val="white"/>
-        </w:rPr>
-        <w:t>[</w:t>
-      </w:r>
-      <w:proofErr w:type="spellStart"/>
-      <w:r>
-        <w:rPr>
-          <w:rFonts w:ascii="Courier New" w:hAnsi="Courier New" w:cs="Courier New"/>
-          <w:color w:val="000000"/>
-          <w:szCs w:val="20"/>
-          <w:highlight w:val="white"/>
-        </w:rPr>
-        <w:t>totalFrames</w:t>
-      </w:r>
-      <w:proofErr w:type="spellEnd"/>
-      <w:r>
-        <w:rPr>
-          <w:rFonts w:ascii="Courier New" w:hAnsi="Courier New" w:cs="Courier New"/>
-          <w:color w:val="000000"/>
-          <w:szCs w:val="20"/>
-          <w:highlight w:val="white"/>
-        </w:rPr>
-        <w:t xml:space="preserve"> + 1];</w:t>
+          <w:color w:val="008000"/>
+          <w:szCs w:val="20"/>
+          <w:highlight w:val="white"/>
+        </w:rPr>
+        <w:t>//frame interval</w:t>
       </w:r>
     </w:p>
     <w:p>
@@ -1615,43 +1354,39 @@
       <w:r>
         <w:rPr>
           <w:rFonts w:ascii="Courier New" w:hAnsi="Courier New" w:cs="Courier New"/>
-          <w:color w:val="008000"/>
-          <w:szCs w:val="20"/>
-          <w:highlight w:val="white"/>
-        </w:rPr>
-        <w:t>//</w:t>
-      </w:r>
-      <w:proofErr w:type="spellStart"/>
-      <w:r>
-        <w:rPr>
-          <w:rFonts w:ascii="Courier New" w:hAnsi="Courier New" w:cs="Courier New"/>
-          <w:color w:val="008000"/>
-          <w:szCs w:val="20"/>
-          <w:highlight w:val="white"/>
-        </w:rPr>
-        <w:t>frame</w:t>
-      </w:r>
-      <w:proofErr w:type="spellEnd"/>
-      <w:r>
-        <w:rPr>
-          <w:rFonts w:ascii="Courier New" w:hAnsi="Courier New" w:cs="Courier New"/>
-          <w:color w:val="008000"/>
+          <w:color w:val="0000FF"/>
+          <w:szCs w:val="20"/>
+          <w:highlight w:val="white"/>
+        </w:rPr>
+        <w:t>private</w:t>
+      </w:r>
+      <w:r>
+        <w:rPr>
+          <w:rFonts w:ascii="Courier New" w:hAnsi="Courier New" w:cs="Courier New"/>
+          <w:color w:val="000000"/>
           <w:szCs w:val="20"/>
           <w:highlight w:val="white"/>
         </w:rPr>
         <w:t xml:space="preserve"> </w:t>
       </w:r>
-      <w:proofErr w:type="spellStart"/>
-      <w:r>
-        <w:rPr>
-          <w:rFonts w:ascii="Courier New" w:hAnsi="Courier New" w:cs="Courier New"/>
-          <w:color w:val="008000"/>
-          <w:szCs w:val="20"/>
-          <w:highlight w:val="white"/>
-        </w:rPr>
-        <w:t>interval</w:t>
-      </w:r>
-      <w:proofErr w:type="spellEnd"/>
+      <w:r>
+        <w:rPr>
+          <w:rFonts w:ascii="Courier New" w:hAnsi="Courier New" w:cs="Courier New"/>
+          <w:color w:val="0000FF"/>
+          <w:szCs w:val="20"/>
+          <w:highlight w:val="white"/>
+        </w:rPr>
+        <w:t>int</w:t>
+      </w:r>
+      <w:r>
+        <w:rPr>
+          <w:rFonts w:ascii="Courier New" w:hAnsi="Courier New" w:cs="Courier New"/>
+          <w:color w:val="000000"/>
+          <w:szCs w:val="20"/>
+          <w:highlight w:val="white"/>
+        </w:rPr>
+        <w:t xml:space="preserve"> frameInterval = 3;</w:t>
+      </w:r>
     </w:p>
     <w:p>
       <w:pPr>
@@ -1684,7 +1419,6 @@
         </w:rPr>
         <w:t xml:space="preserve"> </w:t>
       </w:r>
-      <w:proofErr w:type="spellStart"/>
       <w:r>
         <w:rPr>
           <w:rFonts w:ascii="Courier New" w:hAnsi="Courier New" w:cs="Courier New"/>
@@ -1692,37 +1426,34 @@
           <w:szCs w:val="20"/>
           <w:highlight w:val="white"/>
         </w:rPr>
-        <w:t>int</w:t>
-      </w:r>
-      <w:proofErr w:type="spellEnd"/>
-      <w:r>
-        <w:rPr>
-          <w:rFonts w:ascii="Courier New" w:hAnsi="Courier New" w:cs="Courier New"/>
-          <w:color w:val="000000"/>
-          <w:szCs w:val="20"/>
-          <w:highlight w:val="white"/>
-        </w:rPr>
-        <w:t xml:space="preserve"> </w:t>
-      </w:r>
-      <w:proofErr w:type="spellStart"/>
-      <w:r>
-        <w:rPr>
-          <w:rFonts w:ascii="Courier New" w:hAnsi="Courier New" w:cs="Courier New"/>
-          <w:color w:val="000000"/>
-          <w:szCs w:val="20"/>
-          <w:highlight w:val="white"/>
-        </w:rPr>
-        <w:t>frameInterval</w:t>
-      </w:r>
-      <w:proofErr w:type="spellEnd"/>
-      <w:r>
-        <w:rPr>
-          <w:rFonts w:ascii="Courier New" w:hAnsi="Courier New" w:cs="Courier New"/>
-          <w:color w:val="000000"/>
-          <w:szCs w:val="20"/>
-          <w:highlight w:val="white"/>
-        </w:rPr>
-        <w:t xml:space="preserve"> = 3;</w:t>
+        <w:t>float</w:t>
+      </w:r>
+      <w:r>
+        <w:rPr>
+          <w:rFonts w:ascii="Courier New" w:hAnsi="Courier New" w:cs="Courier New"/>
+          <w:color w:val="000000"/>
+          <w:szCs w:val="20"/>
+          <w:highlight w:val="white"/>
+        </w:rPr>
+        <w:t xml:space="preserve"> minMovement</w:t>
+      </w:r>
+      <w:r>
+        <w:rPr>
+          <w:rFonts w:ascii="Courier New" w:hAnsi="Courier New" w:cs="Courier New"/>
+          <w:color w:val="000000"/>
+          <w:szCs w:val="20"/>
+          <w:highlight w:val="white"/>
+        </w:rPr>
+        <w:t>Per</w:t>
+      </w:r>
+      <w:r>
+        <w:rPr>
+          <w:rFonts w:ascii="Courier New" w:hAnsi="Courier New" w:cs="Courier New"/>
+          <w:color w:val="000000"/>
+          <w:szCs w:val="20"/>
+          <w:highlight w:val="white"/>
+        </w:rPr>
+        <w:t>Frame = 0.01F;</w:t>
       </w:r>
     </w:p>
     <w:p>
@@ -1756,7 +1487,6 @@
         </w:rPr>
         <w:t xml:space="preserve"> </w:t>
       </w:r>
-      <w:proofErr w:type="spellStart"/>
       <w:r>
         <w:rPr>
           <w:rFonts w:ascii="Courier New" w:hAnsi="Courier New" w:cs="Courier New"/>
@@ -1766,35 +1496,32 @@
         </w:rPr>
         <w:t>float</w:t>
       </w:r>
-      <w:proofErr w:type="spellEnd"/>
-      <w:r>
-        <w:rPr>
-          <w:rFonts w:ascii="Courier New" w:hAnsi="Courier New" w:cs="Courier New"/>
-          <w:color w:val="000000"/>
-          <w:szCs w:val="20"/>
-          <w:highlight w:val="white"/>
-        </w:rPr>
-        <w:t xml:space="preserve"> </w:t>
-      </w:r>
-      <w:proofErr w:type="spellStart"/>
-      <w:r>
-        <w:rPr>
-          <w:rFonts w:ascii="Courier New" w:hAnsi="Courier New" w:cs="Courier New"/>
-          <w:color w:val="000000"/>
-          <w:szCs w:val="20"/>
-          <w:highlight w:val="white"/>
-        </w:rPr>
-        <w:t>minMovementFrame</w:t>
-      </w:r>
-      <w:proofErr w:type="spellEnd"/>
-      <w:r>
-        <w:rPr>
-          <w:rFonts w:ascii="Courier New" w:hAnsi="Courier New" w:cs="Courier New"/>
-          <w:color w:val="000000"/>
-          <w:szCs w:val="20"/>
-          <w:highlight w:val="white"/>
-        </w:rPr>
-        <w:t xml:space="preserve"> = 0.01F;</w:t>
+      <w:r>
+        <w:rPr>
+          <w:rFonts w:ascii="Courier New" w:hAnsi="Courier New" w:cs="Courier New"/>
+          <w:color w:val="000000"/>
+          <w:szCs w:val="20"/>
+          <w:highlight w:val="white"/>
+        </w:rPr>
+        <w:t xml:space="preserve"> minMovement</w:t>
+      </w:r>
+      <w:r>
+        <w:rPr>
+          <w:rFonts w:ascii="Courier New" w:hAnsi="Courier New" w:cs="Courier New"/>
+          <w:color w:val="000000"/>
+          <w:szCs w:val="20"/>
+          <w:highlight w:val="white"/>
+        </w:rPr>
+        <w:t>In</w:t>
+      </w:r>
+      <w:r>
+        <w:rPr>
+          <w:rFonts w:ascii="Courier New" w:hAnsi="Courier New" w:cs="Courier New"/>
+          <w:color w:val="000000"/>
+          <w:szCs w:val="20"/>
+          <w:highlight w:val="white"/>
+        </w:rPr>
+        <w:t>Total = 0.03F;</w:t>
       </w:r>
     </w:p>
     <w:p>
@@ -1828,7 +1555,6 @@
         </w:rPr>
         <w:t xml:space="preserve"> </w:t>
       </w:r>
-      <w:proofErr w:type="spellStart"/>
       <w:r>
         <w:rPr>
           <w:rFonts w:ascii="Courier New" w:hAnsi="Courier New" w:cs="Courier New"/>
@@ -1838,35 +1564,14 @@
         </w:rPr>
         <w:t>float</w:t>
       </w:r>
-      <w:proofErr w:type="spellEnd"/>
-      <w:r>
-        <w:rPr>
-          <w:rFonts w:ascii="Courier New" w:hAnsi="Courier New" w:cs="Courier New"/>
-          <w:color w:val="000000"/>
-          <w:szCs w:val="20"/>
-          <w:highlight w:val="white"/>
-        </w:rPr>
-        <w:t xml:space="preserve"> </w:t>
-      </w:r>
-      <w:proofErr w:type="spellStart"/>
-      <w:r>
-        <w:rPr>
-          <w:rFonts w:ascii="Courier New" w:hAnsi="Courier New" w:cs="Courier New"/>
-          <w:color w:val="000000"/>
-          <w:szCs w:val="20"/>
-          <w:highlight w:val="white"/>
-        </w:rPr>
-        <w:t>minMovementTotal</w:t>
-      </w:r>
-      <w:proofErr w:type="spellEnd"/>
-      <w:r>
-        <w:rPr>
-          <w:rFonts w:ascii="Courier New" w:hAnsi="Courier New" w:cs="Courier New"/>
-          <w:color w:val="000000"/>
-          <w:szCs w:val="20"/>
-          <w:highlight w:val="white"/>
-        </w:rPr>
-        <w:t xml:space="preserve"> = 0.03F;</w:t>
+      <w:r>
+        <w:rPr>
+          <w:rFonts w:ascii="Courier New" w:hAnsi="Courier New" w:cs="Courier New"/>
+          <w:color w:val="000000"/>
+          <w:szCs w:val="20"/>
+          <w:highlight w:val="white"/>
+        </w:rPr>
+        <w:t xml:space="preserve"> tollerance = 0.01F;</w:t>
       </w:r>
     </w:p>
     <w:p>
@@ -1885,60 +1590,11 @@
       <w:r>
         <w:rPr>
           <w:rFonts w:ascii="Courier New" w:hAnsi="Courier New" w:cs="Courier New"/>
-          <w:color w:val="0000FF"/>
-          <w:szCs w:val="20"/>
-          <w:highlight w:val="white"/>
-        </w:rPr>
-        <w:t>private</w:t>
-      </w:r>
-      <w:r>
-        <w:rPr>
-          <w:rFonts w:ascii="Courier New" w:hAnsi="Courier New" w:cs="Courier New"/>
-          <w:color w:val="000000"/>
-          <w:szCs w:val="20"/>
-          <w:highlight w:val="white"/>
-        </w:rPr>
-        <w:t xml:space="preserve"> </w:t>
-      </w:r>
-      <w:proofErr w:type="spellStart"/>
-      <w:r>
-        <w:rPr>
-          <w:rFonts w:ascii="Courier New" w:hAnsi="Courier New" w:cs="Courier New"/>
-          <w:color w:val="0000FF"/>
-          <w:szCs w:val="20"/>
-          <w:highlight w:val="white"/>
-        </w:rPr>
-        <w:t>float</w:t>
-      </w:r>
-      <w:proofErr w:type="spellEnd"/>
-      <w:r>
-        <w:rPr>
-          <w:rFonts w:ascii="Courier New" w:hAnsi="Courier New" w:cs="Courier New"/>
-          <w:color w:val="000000"/>
-          <w:szCs w:val="20"/>
-          <w:highlight w:val="white"/>
-        </w:rPr>
-        <w:t xml:space="preserve"> </w:t>
-      </w:r>
-      <w:proofErr w:type="spellStart"/>
-      <w:r>
-        <w:rPr>
-          <w:rFonts w:ascii="Courier New" w:hAnsi="Courier New" w:cs="Courier New"/>
-          <w:color w:val="000000"/>
-          <w:szCs w:val="20"/>
-          <w:highlight w:val="white"/>
-        </w:rPr>
-        <w:t>tollerance</w:t>
-      </w:r>
-      <w:proofErr w:type="spellEnd"/>
-      <w:r>
-        <w:rPr>
-          <w:rFonts w:ascii="Courier New" w:hAnsi="Courier New" w:cs="Courier New"/>
-          <w:color w:val="000000"/>
-          <w:szCs w:val="20"/>
-          <w:highlight w:val="white"/>
-        </w:rPr>
-        <w:t xml:space="preserve"> = 0.01F;</w:t>
+          <w:color w:val="008000"/>
+          <w:szCs w:val="20"/>
+          <w:highlight w:val="white"/>
+        </w:rPr>
+        <w:t>//calc from screensize and distance</w:t>
       </w:r>
     </w:p>
     <w:p>
@@ -1957,103 +1613,39 @@
       <w:r>
         <w:rPr>
           <w:rFonts w:ascii="Courier New" w:hAnsi="Courier New" w:cs="Courier New"/>
-          <w:color w:val="008000"/>
-          <w:szCs w:val="20"/>
-          <w:highlight w:val="white"/>
-        </w:rPr>
-        <w:t>//</w:t>
-      </w:r>
-      <w:proofErr w:type="spellStart"/>
-      <w:r>
-        <w:rPr>
-          <w:rFonts w:ascii="Courier New" w:hAnsi="Courier New" w:cs="Courier New"/>
-          <w:color w:val="008000"/>
-          <w:szCs w:val="20"/>
-          <w:highlight w:val="white"/>
-        </w:rPr>
-        <w:t>calc</w:t>
-      </w:r>
-      <w:proofErr w:type="spellEnd"/>
-      <w:r>
-        <w:rPr>
-          <w:rFonts w:ascii="Courier New" w:hAnsi="Courier New" w:cs="Courier New"/>
-          <w:color w:val="008000"/>
+          <w:color w:val="0000FF"/>
+          <w:szCs w:val="20"/>
+          <w:highlight w:val="white"/>
+        </w:rPr>
+        <w:t>private</w:t>
+      </w:r>
+      <w:r>
+        <w:rPr>
+          <w:rFonts w:ascii="Courier New" w:hAnsi="Courier New" w:cs="Courier New"/>
+          <w:color w:val="000000"/>
           <w:szCs w:val="20"/>
           <w:highlight w:val="white"/>
         </w:rPr>
         <w:t xml:space="preserve"> </w:t>
       </w:r>
-      <w:proofErr w:type="spellStart"/>
-      <w:r>
-        <w:rPr>
-          <w:rFonts w:ascii="Courier New" w:hAnsi="Courier New" w:cs="Courier New"/>
-          <w:color w:val="008000"/>
-          <w:szCs w:val="20"/>
-          <w:highlight w:val="white"/>
-        </w:rPr>
-        <w:t>from</w:t>
-      </w:r>
-      <w:proofErr w:type="spellEnd"/>
-      <w:r>
-        <w:rPr>
-          <w:rFonts w:ascii="Courier New" w:hAnsi="Courier New" w:cs="Courier New"/>
-          <w:color w:val="008000"/>
-          <w:szCs w:val="20"/>
-          <w:highlight w:val="white"/>
-        </w:rPr>
-        <w:t xml:space="preserve"> </w:t>
-      </w:r>
-      <w:proofErr w:type="spellStart"/>
-      <w:r>
-        <w:rPr>
-          <w:rFonts w:ascii="Courier New" w:hAnsi="Courier New" w:cs="Courier New"/>
-          <w:color w:val="008000"/>
-          <w:szCs w:val="20"/>
-          <w:highlight w:val="white"/>
-        </w:rPr>
-        <w:t>screensize</w:t>
-      </w:r>
-      <w:proofErr w:type="spellEnd"/>
-      <w:r>
-        <w:rPr>
-          <w:rFonts w:ascii="Courier New" w:hAnsi="Courier New" w:cs="Courier New"/>
-          <w:color w:val="008000"/>
-          <w:szCs w:val="20"/>
-          <w:highlight w:val="white"/>
-        </w:rPr>
-        <w:t xml:space="preserve"> </w:t>
-      </w:r>
-      <w:proofErr w:type="spellStart"/>
-      <w:r>
-        <w:rPr>
-          <w:rFonts w:ascii="Courier New" w:hAnsi="Courier New" w:cs="Courier New"/>
-          <w:color w:val="008000"/>
-          <w:szCs w:val="20"/>
-          <w:highlight w:val="white"/>
-        </w:rPr>
-        <w:t>and</w:t>
-      </w:r>
-      <w:proofErr w:type="spellEnd"/>
-      <w:r>
-        <w:rPr>
-          <w:rFonts w:ascii="Courier New" w:hAnsi="Courier New" w:cs="Courier New"/>
-          <w:color w:val="008000"/>
-          <w:szCs w:val="20"/>
-          <w:highlight w:val="white"/>
-        </w:rPr>
-        <w:t xml:space="preserve"> </w:t>
-      </w:r>
-      <w:proofErr w:type="spellStart"/>
-      <w:r>
-        <w:rPr>
-          <w:rFonts w:ascii="Courier New" w:hAnsi="Courier New" w:cs="Courier New"/>
-          <w:color w:val="008000"/>
-          <w:szCs w:val="20"/>
-          <w:highlight w:val="white"/>
-        </w:rPr>
-        <w:t>distance</w:t>
-      </w:r>
-      <w:proofErr w:type="spellEnd"/>
+      <w:r>
+        <w:rPr>
+          <w:rFonts w:ascii="Courier New" w:hAnsi="Courier New" w:cs="Courier New"/>
+          <w:color w:val="0000FF"/>
+          <w:szCs w:val="20"/>
+          <w:highlight w:val="white"/>
+        </w:rPr>
+        <w:t>float</w:t>
+      </w:r>
+      <w:r>
+        <w:rPr>
+          <w:rFonts w:ascii="Courier New" w:hAnsi="Courier New" w:cs="Courier New"/>
+          <w:color w:val="000000"/>
+          <w:szCs w:val="20"/>
+          <w:highlight w:val="white"/>
+        </w:rPr>
+        <w:t xml:space="preserve"> proportion;</w:t>
+      </w:r>
     </w:p>
     <w:p>
       <w:pPr>
@@ -2086,7 +1678,6 @@
         </w:rPr>
         <w:t xml:space="preserve"> </w:t>
       </w:r>
-      <w:proofErr w:type="spellStart"/>
       <w:r>
         <w:rPr>
           <w:rFonts w:ascii="Courier New" w:hAnsi="Courier New" w:cs="Courier New"/>
@@ -2096,27 +1687,15 @@
         </w:rPr>
         <w:t>float</w:t>
       </w:r>
-      <w:proofErr w:type="spellEnd"/>
-      <w:r>
-        <w:rPr>
-          <w:rFonts w:ascii="Courier New" w:hAnsi="Courier New" w:cs="Courier New"/>
-          <w:color w:val="000000"/>
-          <w:szCs w:val="20"/>
-          <w:highlight w:val="white"/>
-        </w:rPr>
-        <w:t xml:space="preserve"> </w:t>
-      </w:r>
-      <w:proofErr w:type="spellStart"/>
-      <w:r>
-        <w:rPr>
-          <w:rFonts w:ascii="Courier New" w:hAnsi="Courier New" w:cs="Courier New"/>
-          <w:color w:val="000000"/>
-          <w:szCs w:val="20"/>
-          <w:highlight w:val="white"/>
-        </w:rPr>
-        <w:t>proportion</w:t>
-      </w:r>
-      <w:proofErr w:type="spellEnd"/>
+      <w:r>
+        <w:rPr>
+          <w:rFonts w:ascii="Courier New" w:hAnsi="Courier New" w:cs="Courier New"/>
+          <w:color w:val="000000"/>
+          <w:szCs w:val="20"/>
+          <w:highlight w:val="white"/>
+        </w:rPr>
+        <w:t xml:space="preserve"> screenDPI</w:t>
+      </w:r>
       <w:r>
         <w:rPr>
           <w:rFonts w:ascii="Courier New" w:hAnsi="Courier New" w:cs="Courier New"/>
@@ -2135,68 +1714,19 @@
         <w:spacing w:after="0" w:line="240" w:lineRule="auto"/>
         <w:rPr>
           <w:rFonts w:ascii="Courier New" w:hAnsi="Courier New" w:cs="Courier New"/>
-          <w:color w:val="000000"/>
-          <w:szCs w:val="20"/>
-          <w:highlight w:val="white"/>
-        </w:rPr>
-      </w:pPr>
-      <w:r>
-        <w:rPr>
-          <w:rFonts w:ascii="Courier New" w:hAnsi="Courier New" w:cs="Courier New"/>
-          <w:color w:val="0000FF"/>
-          <w:szCs w:val="20"/>
-          <w:highlight w:val="white"/>
-        </w:rPr>
-        <w:t>private</w:t>
-      </w:r>
-      <w:r>
-        <w:rPr>
-          <w:rFonts w:ascii="Courier New" w:hAnsi="Courier New" w:cs="Courier New"/>
-          <w:color w:val="000000"/>
-          <w:szCs w:val="20"/>
-          <w:highlight w:val="white"/>
-        </w:rPr>
-        <w:t xml:space="preserve"> </w:t>
-      </w:r>
-      <w:proofErr w:type="spellStart"/>
-      <w:r>
-        <w:rPr>
-          <w:rFonts w:ascii="Courier New" w:hAnsi="Courier New" w:cs="Courier New"/>
-          <w:color w:val="0000FF"/>
-          <w:szCs w:val="20"/>
-          <w:highlight w:val="white"/>
-        </w:rPr>
-        <w:t>float</w:t>
-      </w:r>
-      <w:proofErr w:type="spellEnd"/>
-      <w:r>
-        <w:rPr>
-          <w:rFonts w:ascii="Courier New" w:hAnsi="Courier New" w:cs="Courier New"/>
-          <w:color w:val="000000"/>
-          <w:szCs w:val="20"/>
-          <w:highlight w:val="white"/>
-        </w:rPr>
-        <w:t xml:space="preserve"> </w:t>
-      </w:r>
-      <w:proofErr w:type="spellStart"/>
-      <w:r>
-        <w:rPr>
-          <w:rFonts w:ascii="Courier New" w:hAnsi="Courier New" w:cs="Courier New"/>
-          <w:color w:val="000000"/>
-          <w:szCs w:val="20"/>
-          <w:highlight w:val="white"/>
-        </w:rPr>
-        <w:t>screen_dpi</w:t>
-      </w:r>
-      <w:proofErr w:type="spellEnd"/>
-      <w:r>
-        <w:rPr>
-          <w:rFonts w:ascii="Courier New" w:hAnsi="Courier New" w:cs="Courier New"/>
-          <w:color w:val="000000"/>
-          <w:szCs w:val="20"/>
-          <w:highlight w:val="white"/>
-        </w:rPr>
-        <w:t>;</w:t>
+          <w:color w:val="008000"/>
+          <w:szCs w:val="20"/>
+          <w:highlight w:val="white"/>
+        </w:rPr>
+      </w:pPr>
+      <w:r>
+        <w:rPr>
+          <w:rFonts w:ascii="Courier New" w:hAnsi="Courier New" w:cs="Courier New"/>
+          <w:color w:val="008000"/>
+          <w:szCs w:val="20"/>
+          <w:highlight w:val="white"/>
+        </w:rPr>
+        <w:t>//generic value to steer the Google API</w:t>
       </w:r>
     </w:p>
     <w:p>
@@ -2230,7 +1760,6 @@
         </w:rPr>
         <w:t xml:space="preserve"> </w:t>
       </w:r>
-      <w:proofErr w:type="spellStart"/>
       <w:r>
         <w:rPr>
           <w:rFonts w:ascii="Courier New" w:hAnsi="Courier New" w:cs="Courier New"/>
@@ -2240,35 +1769,14 @@
         </w:rPr>
         <w:t>float</w:t>
       </w:r>
-      <w:proofErr w:type="spellEnd"/>
-      <w:r>
-        <w:rPr>
-          <w:rFonts w:ascii="Courier New" w:hAnsi="Courier New" w:cs="Courier New"/>
-          <w:color w:val="000000"/>
-          <w:szCs w:val="20"/>
-          <w:highlight w:val="white"/>
-        </w:rPr>
-        <w:t xml:space="preserve"> </w:t>
-      </w:r>
-      <w:proofErr w:type="spellStart"/>
-      <w:r>
-        <w:rPr>
-          <w:rFonts w:ascii="Courier New" w:hAnsi="Courier New" w:cs="Courier New"/>
-          <w:color w:val="000000"/>
-          <w:szCs w:val="20"/>
-          <w:highlight w:val="white"/>
-        </w:rPr>
-        <w:t>zoomspeed</w:t>
-      </w:r>
-      <w:proofErr w:type="spellEnd"/>
-      <w:r>
-        <w:rPr>
-          <w:rFonts w:ascii="Courier New" w:hAnsi="Courier New" w:cs="Courier New"/>
-          <w:color w:val="000000"/>
-          <w:szCs w:val="20"/>
-          <w:highlight w:val="white"/>
-        </w:rPr>
-        <w:t xml:space="preserve"> = 3;</w:t>
+      <w:r>
+        <w:rPr>
+          <w:rFonts w:ascii="Courier New" w:hAnsi="Courier New" w:cs="Courier New"/>
+          <w:color w:val="000000"/>
+          <w:szCs w:val="20"/>
+          <w:highlight w:val="white"/>
+        </w:rPr>
+        <w:t xml:space="preserve"> zoomspeed = 3;</w:t>
       </w:r>
     </w:p>
     <w:p>
@@ -2325,7 +1833,6 @@
         </w:rPr>
         <w:t xml:space="preserve"> </w:t>
       </w:r>
-      <w:proofErr w:type="spellStart"/>
       <w:r>
         <w:rPr>
           <w:rFonts w:ascii="Courier New" w:hAnsi="Courier New" w:cs="Courier New"/>
@@ -2335,7 +1842,42 @@
         </w:rPr>
         <w:t>float</w:t>
       </w:r>
-      <w:proofErr w:type="spellEnd"/>
+      <w:r>
+        <w:rPr>
+          <w:rFonts w:ascii="Courier New" w:hAnsi="Courier New" w:cs="Courier New"/>
+          <w:color w:val="000000"/>
+          <w:szCs w:val="20"/>
+          <w:highlight w:val="white"/>
+        </w:rPr>
+        <w:t xml:space="preserve"> distanceZUserToS</w:t>
+      </w:r>
+      <w:r>
+        <w:rPr>
+          <w:rFonts w:ascii="Courier New" w:hAnsi="Courier New" w:cs="Courier New"/>
+          <w:color w:val="000000"/>
+          <w:szCs w:val="20"/>
+          <w:highlight w:val="white"/>
+        </w:rPr>
+        <w:t>ensor = 200;</w:t>
+      </w:r>
+    </w:p>
+    <w:p>
+      <w:pPr>
+        <w:rPr>
+          <w:rFonts w:ascii="Courier New" w:hAnsi="Courier New" w:cs="Courier New"/>
+          <w:color w:val="000000"/>
+          <w:szCs w:val="20"/>
+        </w:rPr>
+      </w:pPr>
+      <w:r>
+        <w:rPr>
+          <w:rFonts w:ascii="Courier New" w:hAnsi="Courier New" w:cs="Courier New"/>
+          <w:color w:val="0000FF"/>
+          <w:szCs w:val="20"/>
+          <w:highlight w:val="white"/>
+        </w:rPr>
+        <w:t>private</w:t>
+      </w:r>
       <w:r>
         <w:rPr>
           <w:rFonts w:ascii="Courier New" w:hAnsi="Courier New" w:cs="Courier New"/>
@@ -2345,35 +1887,6 @@
         </w:rPr>
         <w:t xml:space="preserve"> </w:t>
       </w:r>
-      <w:proofErr w:type="spellStart"/>
-      <w:r>
-        <w:rPr>
-          <w:rFonts w:ascii="Courier New" w:hAnsi="Courier New" w:cs="Courier New"/>
-          <w:color w:val="000000"/>
-          <w:szCs w:val="20"/>
-          <w:highlight w:val="white"/>
-        </w:rPr>
-        <w:t>distanceZ_user_sensor</w:t>
-      </w:r>
-      <w:proofErr w:type="spellEnd"/>
-      <w:r>
-        <w:rPr>
-          <w:rFonts w:ascii="Courier New" w:hAnsi="Courier New" w:cs="Courier New"/>
-          <w:color w:val="000000"/>
-          <w:szCs w:val="20"/>
-          <w:highlight w:val="white"/>
-        </w:rPr>
-        <w:t xml:space="preserve"> = 200;</w:t>
-      </w:r>
-    </w:p>
-    <w:p>
-      <w:pPr>
-        <w:rPr>
-          <w:rFonts w:ascii="Courier New" w:hAnsi="Courier New" w:cs="Courier New"/>
-          <w:color w:val="000000"/>
-          <w:szCs w:val="20"/>
-        </w:rPr>
-      </w:pPr>
       <w:r>
         <w:rPr>
           <w:rFonts w:ascii="Courier New" w:hAnsi="Courier New" w:cs="Courier New"/>
@@ -2381,167 +1894,159 @@
           <w:szCs w:val="20"/>
           <w:highlight w:val="white"/>
         </w:rPr>
-        <w:t>private</w:t>
-      </w:r>
-      <w:r>
-        <w:rPr>
-          <w:rFonts w:ascii="Courier New" w:hAnsi="Courier New" w:cs="Courier New"/>
-          <w:color w:val="000000"/>
-          <w:szCs w:val="20"/>
-          <w:highlight w:val="white"/>
-        </w:rPr>
+        <w:t>float</w:t>
+      </w:r>
+      <w:r>
+        <w:rPr>
+          <w:rFonts w:ascii="Courier New" w:hAnsi="Courier New" w:cs="Courier New"/>
+          <w:color w:val="000000"/>
+          <w:szCs w:val="20"/>
+          <w:highlight w:val="white"/>
+        </w:rPr>
+        <w:t xml:space="preserve"> screenWidth</w:t>
+      </w:r>
+      <w:r>
+        <w:rPr>
+          <w:rFonts w:ascii="Courier New" w:hAnsi="Courier New" w:cs="Courier New"/>
+          <w:color w:val="000000"/>
+          <w:szCs w:val="20"/>
+          <w:highlight w:val="white"/>
+        </w:rPr>
+        <w:t>;</w:t>
+      </w:r>
+    </w:p>
+    <w:p>
+      <w:r>
+        <w:t xml:space="preserve">Da aktuell nur die Zoomgeste bestand der Versuche ist ist der Wert </w:t>
+      </w:r>
+      <w:r>
+        <w:rPr>
+          <w:rFonts w:ascii="Courier New" w:hAnsi="Courier New" w:cs="Courier New"/>
+          <w:color w:val="000000"/>
+          <w:szCs w:val="20"/>
+          <w:highlight w:val="white"/>
+        </w:rPr>
+        <w:t xml:space="preserve">zoomspeed </w:t>
+      </w:r>
+      <w:r>
+        <w:t>der einzige Wert in der Liste der sich direkt auf eine Geste bezieht.</w:t>
+      </w:r>
+      <w:r>
+        <w:t xml:space="preserve"> Dieser Wert steuert die Geschwindigkeit mit der sich </w:t>
+      </w:r>
+      <w:r>
+        <w:t xml:space="preserve">die Karten auf dem Display bewegt. </w:t>
+      </w:r>
+    </w:p>
+    <w:p>
+      <w:r>
+        <w:t xml:space="preserve">Um eine passende Beziehung zwischen </w:t>
+      </w:r>
+      <w:r>
+        <w:rPr>
+          <w:rFonts w:ascii="Courier New" w:hAnsi="Courier New" w:cs="Courier New"/>
+          <w:color w:val="000000"/>
+          <w:szCs w:val="20"/>
+          <w:highlight w:val="white"/>
+        </w:rPr>
+        <w:t>proportion</w:t>
+      </w:r>
+      <w:r>
+        <w:t xml:space="preserve">, </w:t>
+      </w:r>
+      <w:r>
+        <w:rPr>
+          <w:rFonts w:ascii="Courier New" w:hAnsi="Courier New" w:cs="Courier New"/>
+          <w:color w:val="000000"/>
+          <w:szCs w:val="20"/>
+          <w:highlight w:val="white"/>
+        </w:rPr>
+        <w:t>screenDPI</w:t>
+      </w:r>
+      <w:r>
+        <w:t xml:space="preserve">, </w:t>
+      </w:r>
+      <w:r>
+        <w:rPr>
+          <w:rFonts w:ascii="Courier New" w:hAnsi="Courier New" w:cs="Courier New"/>
+          <w:color w:val="000000"/>
+          <w:szCs w:val="20"/>
+          <w:highlight w:val="white"/>
+        </w:rPr>
+        <w:t>distanceZUserToS</w:t>
+      </w:r>
+      <w:r>
+        <w:rPr>
+          <w:rFonts w:ascii="Courier New" w:hAnsi="Courier New" w:cs="Courier New"/>
+          <w:color w:val="000000"/>
+          <w:szCs w:val="20"/>
+          <w:highlight w:val="white"/>
+        </w:rPr>
+        <w:t xml:space="preserve">ensor </w:t>
+      </w:r>
+      <w:r>
+        <w:t xml:space="preserve">und </w:t>
+      </w:r>
+      <w:r>
+        <w:rPr>
+          <w:rFonts w:ascii="Courier New" w:hAnsi="Courier New" w:cs="Courier New"/>
+          <w:color w:val="000000"/>
+          <w:szCs w:val="20"/>
+          <w:highlight w:val="white"/>
+        </w:rPr>
+        <w:t>screenWidth</w:t>
+      </w:r>
+      <w:r>
         <w:t xml:space="preserve"> </w:t>
       </w:r>
-      <w:proofErr w:type="spellStart"/>
-      <w:r>
-        <w:rPr>
-          <w:rFonts w:ascii="Courier New" w:hAnsi="Courier New" w:cs="Courier New"/>
-          <w:color w:val="0000FF"/>
-          <w:szCs w:val="20"/>
-          <w:highlight w:val="white"/>
-        </w:rPr>
-        <w:t>float</w:t>
-      </w:r>
-      <w:proofErr w:type="spellEnd"/>
-      <w:r>
-        <w:rPr>
-          <w:rFonts w:ascii="Courier New" w:hAnsi="Courier New" w:cs="Courier New"/>
-          <w:color w:val="000000"/>
-          <w:szCs w:val="20"/>
-          <w:highlight w:val="white"/>
-        </w:rPr>
-        <w:t xml:space="preserve"> </w:t>
-      </w:r>
-      <w:proofErr w:type="spellStart"/>
-      <w:r>
-        <w:rPr>
-          <w:rFonts w:ascii="Courier New" w:hAnsi="Courier New" w:cs="Courier New"/>
-          <w:color w:val="000000"/>
-          <w:szCs w:val="20"/>
-          <w:highlight w:val="white"/>
-        </w:rPr>
-        <w:t>screensize</w:t>
-      </w:r>
-      <w:proofErr w:type="spellEnd"/>
-      <w:r>
-        <w:rPr>
-          <w:rFonts w:ascii="Courier New" w:hAnsi="Courier New" w:cs="Courier New"/>
-          <w:color w:val="000000"/>
-          <w:szCs w:val="20"/>
-          <w:highlight w:val="white"/>
-        </w:rPr>
-        <w:t>;</w:t>
-      </w:r>
-    </w:p>
-    <w:p>
-      <w:r>
-        <w:t xml:space="preserve">Da aktuell nur die Zoomgeste bestand der Versuche ist </w:t>
-      </w:r>
-      <w:proofErr w:type="spellStart"/>
-      <w:r>
-        <w:t>ist</w:t>
-      </w:r>
-      <w:proofErr w:type="spellEnd"/>
-      <w:r>
-        <w:t xml:space="preserve"> der Wert </w:t>
-      </w:r>
-      <w:proofErr w:type="spellStart"/>
-      <w:r>
-        <w:rPr>
-          <w:rFonts w:ascii="Courier New" w:hAnsi="Courier New" w:cs="Courier New"/>
-          <w:color w:val="000000"/>
-          <w:szCs w:val="20"/>
-          <w:highlight w:val="white"/>
-        </w:rPr>
-        <w:t>zoomspeed</w:t>
-      </w:r>
-      <w:proofErr w:type="spellEnd"/>
-      <w:r>
-        <w:rPr>
-          <w:rFonts w:ascii="Courier New" w:hAnsi="Courier New" w:cs="Courier New"/>
-          <w:color w:val="000000"/>
-          <w:szCs w:val="20"/>
-          <w:highlight w:val="white"/>
-        </w:rPr>
-        <w:t xml:space="preserve"> </w:t>
-      </w:r>
-      <w:r>
-        <w:t>der einzige Wert in der Liste der sich direkt auf eine Geste bezieht.</w:t>
-      </w:r>
-    </w:p>
-    <w:p>
-      <w:r>
-        <w:t xml:space="preserve">Um eine passende Beziehung zwischen </w:t>
-      </w:r>
-      <w:proofErr w:type="spellStart"/>
-      <w:r>
-        <w:rPr>
-          <w:rFonts w:ascii="Courier New" w:hAnsi="Courier New" w:cs="Courier New"/>
-          <w:color w:val="000000"/>
-          <w:szCs w:val="20"/>
-          <w:highlight w:val="white"/>
-        </w:rPr>
-        <w:t>proportion</w:t>
-      </w:r>
-      <w:proofErr w:type="spellEnd"/>
-      <w:r>
-        <w:t xml:space="preserve">, </w:t>
-      </w:r>
-      <w:proofErr w:type="spellStart"/>
-      <w:r>
-        <w:rPr>
-          <w:rFonts w:ascii="Courier New" w:hAnsi="Courier New" w:cs="Courier New"/>
-          <w:color w:val="000000"/>
-          <w:szCs w:val="20"/>
-          <w:highlight w:val="white"/>
-        </w:rPr>
-        <w:t>screen_dpi</w:t>
-      </w:r>
-      <w:proofErr w:type="spellEnd"/>
-      <w:r>
-        <w:t xml:space="preserve">, </w:t>
-      </w:r>
-      <w:proofErr w:type="spellStart"/>
-      <w:r>
-        <w:rPr>
-          <w:rFonts w:ascii="Courier New" w:hAnsi="Courier New" w:cs="Courier New"/>
-          <w:color w:val="000000"/>
-          <w:szCs w:val="20"/>
-          <w:highlight w:val="white"/>
-        </w:rPr>
-        <w:t>distanceZ_user_sensor</w:t>
-      </w:r>
-      <w:proofErr w:type="spellEnd"/>
-      <w:r>
-        <w:t xml:space="preserve"> und </w:t>
-      </w:r>
-      <w:proofErr w:type="spellStart"/>
-      <w:r>
-        <w:rPr>
-          <w:rFonts w:ascii="Courier New" w:hAnsi="Courier New" w:cs="Courier New"/>
-          <w:color w:val="000000"/>
-          <w:szCs w:val="20"/>
-          <w:highlight w:val="white"/>
-        </w:rPr>
-        <w:t>screensize</w:t>
-      </w:r>
-      <w:proofErr w:type="spellEnd"/>
-      <w:r>
-        <w:rPr>
-          <w:rFonts w:ascii="Courier New" w:hAnsi="Courier New" w:cs="Courier New"/>
-          <w:color w:val="000000"/>
-          <w:szCs w:val="20"/>
-        </w:rPr>
-        <w:t xml:space="preserve"> </w:t>
-      </w:r>
       <w:r>
         <w:t>herzustellen</w:t>
       </w:r>
       <w:r>
         <w:t xml:space="preserve"> sind verschiedene Test nötig.</w:t>
+      </w:r>
+    </w:p>
+    <w:p>
+      <w:pPr>
+        <w:pStyle w:val="berschrift1"/>
+      </w:pPr>
+      <w:r>
+        <w:t>Mapping</w:t>
+      </w:r>
+      <w:r>
+        <w:t>,</w:t>
+      </w:r>
+      <w:r>
+        <w:t xml:space="preserve"> Geste – </w:t>
+      </w:r>
+      <w:r>
+        <w:t xml:space="preserve">visuelle </w:t>
       </w:r>
       <w:bookmarkStart w:id="2" w:name="_GoBack"/>
       <w:bookmarkEnd w:id="2"/>
+      <w:r>
+        <w:t xml:space="preserve">Rückmeldung </w:t>
+      </w:r>
+    </w:p>
+    <w:p>
+      <w:r>
+        <w:t xml:space="preserve">Entscheidend für das sichere Gefühl für den Nutzer </w:t>
+      </w:r>
+      <w:r>
+        <w:t xml:space="preserve">entsteht unteranderem auch daraus, dass die Bewegung wie erwartet umgesetzt wird und die Rückmeldung auf dem Display ein passendes Mapping wiederspiegelt. Dieses Mapping wird von verschiedenen Parametern bestimmt. Parameter, die von </w:t>
+      </w:r>
+      <w:r>
+        <w:t>dem Setup der Umgebung abhängen sind z.B. die Entfernung des Nutzers zum Display, die PPI</w:t>
+      </w:r>
+      <w:r>
+        <w:rPr>
+          <w:rStyle w:val="Funotenzeichen"/>
+        </w:rPr>
+        <w:footnoteReference w:id="5"/>
+      </w:r>
+      <w:r>
+        <w:t xml:space="preserve"> des Displays und die Größe des Displays.</w:t>
+      </w:r>
     </w:p>
     <w:sectPr>
       <w:headerReference w:type="default" r:id="rId10"/>
@@ -2556,7 +2061,7 @@
 </file>
 
 <file path=word/endnotes.xml><?xml version="1.0" encoding="utf-8"?>
-<w:endnotes xmlns:wpc="http://schemas.microsoft.com/office/word/2010/wordprocessingCanvas" xmlns:mc="http://schemas.openxmlformats.org/markup-compatibility/2006" xmlns:o="urn:schemas-microsoft-com:office:office" xmlns:r="http://schemas.openxmlformats.org/officeDocument/2006/relationships" xmlns:m="http://schemas.openxmlformats.org/officeDocument/2006/math" xmlns:v="urn:schemas-microsoft-com:vml" xmlns:wp14="http://schemas.microsoft.com/office/word/2010/wordprocessingDrawing" xmlns:wp="http://schemas.openxmlformats.org/drawingml/2006/wordprocessingDrawing" xmlns:w10="urn:schemas-microsoft-com:office:word" xmlns:w="http://schemas.openxmlformats.org/wordprocessingml/2006/main" xmlns:w14="http://schemas.microsoft.com/office/word/2010/wordml" xmlns:wpg="http://schemas.microsoft.com/office/word/2010/wordprocessingGroup" xmlns:wpi="http://schemas.microsoft.com/office/word/2010/wordprocessingInk" xmlns:wne="http://schemas.microsoft.com/office/word/2006/wordml" xmlns:wps="http://schemas.microsoft.com/office/word/2010/wordprocessingShape" mc:Ignorable="w14 wp14">
+<w:endnotes xmlns:wpc="http://schemas.microsoft.com/office/word/2010/wordprocessingCanvas" xmlns:mo="http://schemas.microsoft.com/office/mac/office/2008/main" xmlns:mc="http://schemas.openxmlformats.org/markup-compatibility/2006" xmlns:mv="urn:schemas-microsoft-com:mac:vml" xmlns:o="urn:schemas-microsoft-com:office:office" xmlns:r="http://schemas.openxmlformats.org/officeDocument/2006/relationships" xmlns:m="http://schemas.openxmlformats.org/officeDocument/2006/math" xmlns:v="urn:schemas-microsoft-com:vml" xmlns:wp14="http://schemas.microsoft.com/office/word/2010/wordprocessingDrawing" xmlns:wp="http://schemas.openxmlformats.org/drawingml/2006/wordprocessingDrawing" xmlns:w10="urn:schemas-microsoft-com:office:word" xmlns:w="http://schemas.openxmlformats.org/wordprocessingml/2006/main" xmlns:w14="http://schemas.microsoft.com/office/word/2010/wordml" xmlns:wpg="http://schemas.microsoft.com/office/word/2010/wordprocessingGroup" xmlns:wpi="http://schemas.microsoft.com/office/word/2010/wordprocessingInk" xmlns:wne="http://schemas.microsoft.com/office/word/2006/wordml" xmlns:wps="http://schemas.microsoft.com/office/word/2010/wordprocessingShape" mc:Ignorable="w14 wp14">
   <w:endnote w:type="separator" w:id="-1">
     <w:p>
       <w:r>
@@ -2575,7 +2080,7 @@
 </file>
 
 <file path=word/footer1.xml><?xml version="1.0" encoding="utf-8"?>
-<w:ftr xmlns:wpc="http://schemas.microsoft.com/office/word/2010/wordprocessingCanvas" xmlns:mc="http://schemas.openxmlformats.org/markup-compatibility/2006" xmlns:o="urn:schemas-microsoft-com:office:office" xmlns:r="http://schemas.openxmlformats.org/officeDocument/2006/relationships" xmlns:m="http://schemas.openxmlformats.org/officeDocument/2006/math" xmlns:v="urn:schemas-microsoft-com:vml" xmlns:wp14="http://schemas.microsoft.com/office/word/2010/wordprocessingDrawing" xmlns:wp="http://schemas.openxmlformats.org/drawingml/2006/wordprocessingDrawing" xmlns:w10="urn:schemas-microsoft-com:office:word" xmlns:w="http://schemas.openxmlformats.org/wordprocessingml/2006/main" xmlns:w14="http://schemas.microsoft.com/office/word/2010/wordml" xmlns:wpg="http://schemas.microsoft.com/office/word/2010/wordprocessingGroup" xmlns:wpi="http://schemas.microsoft.com/office/word/2010/wordprocessingInk" xmlns:wne="http://schemas.microsoft.com/office/word/2006/wordml" xmlns:wps="http://schemas.microsoft.com/office/word/2010/wordprocessingShape" mc:Ignorable="w14 wp14">
+<w:ftr xmlns:wpc="http://schemas.microsoft.com/office/word/2010/wordprocessingCanvas" xmlns:mo="http://schemas.microsoft.com/office/mac/office/2008/main" xmlns:mc="http://schemas.openxmlformats.org/markup-compatibility/2006" xmlns:mv="urn:schemas-microsoft-com:mac:vml" xmlns:o="urn:schemas-microsoft-com:office:office" xmlns:r="http://schemas.openxmlformats.org/officeDocument/2006/relationships" xmlns:m="http://schemas.openxmlformats.org/officeDocument/2006/math" xmlns:v="urn:schemas-microsoft-com:vml" xmlns:wp14="http://schemas.microsoft.com/office/word/2010/wordprocessingDrawing" xmlns:wp="http://schemas.openxmlformats.org/drawingml/2006/wordprocessingDrawing" xmlns:w10="urn:schemas-microsoft-com:office:word" xmlns:w="http://schemas.openxmlformats.org/wordprocessingml/2006/main" xmlns:w14="http://schemas.microsoft.com/office/word/2010/wordml" xmlns:wpg="http://schemas.microsoft.com/office/word/2010/wordprocessingGroup" xmlns:wpi="http://schemas.microsoft.com/office/word/2010/wordprocessingInk" xmlns:wne="http://schemas.microsoft.com/office/word/2006/wordml" xmlns:wps="http://schemas.microsoft.com/office/word/2010/wordprocessingShape" mc:Ignorable="w14 wp14">
   <w:p>
     <w:pPr>
       <w:pStyle w:val="KeinLeerraum"/>
@@ -2595,7 +2100,7 @@
 </file>
 
 <file path=word/footnotes.xml><?xml version="1.0" encoding="utf-8"?>
-<w:footnotes xmlns:wpc="http://schemas.microsoft.com/office/word/2010/wordprocessingCanvas" xmlns:mc="http://schemas.openxmlformats.org/markup-compatibility/2006" xmlns:o="urn:schemas-microsoft-com:office:office" xmlns:r="http://schemas.openxmlformats.org/officeDocument/2006/relationships" xmlns:m="http://schemas.openxmlformats.org/officeDocument/2006/math" xmlns:v="urn:schemas-microsoft-com:vml" xmlns:wp14="http://schemas.microsoft.com/office/word/2010/wordprocessingDrawing" xmlns:wp="http://schemas.openxmlformats.org/drawingml/2006/wordprocessingDrawing" xmlns:w10="urn:schemas-microsoft-com:office:word" xmlns:w="http://schemas.openxmlformats.org/wordprocessingml/2006/main" xmlns:w14="http://schemas.microsoft.com/office/word/2010/wordml" xmlns:wpg="http://schemas.microsoft.com/office/word/2010/wordprocessingGroup" xmlns:wpi="http://schemas.microsoft.com/office/word/2010/wordprocessingInk" xmlns:wne="http://schemas.microsoft.com/office/word/2006/wordml" xmlns:wps="http://schemas.microsoft.com/office/word/2010/wordprocessingShape" mc:Ignorable="w14 wp14">
+<w:footnotes xmlns:wpc="http://schemas.microsoft.com/office/word/2010/wordprocessingCanvas" xmlns:mo="http://schemas.microsoft.com/office/mac/office/2008/main" xmlns:mc="http://schemas.openxmlformats.org/markup-compatibility/2006" xmlns:mv="urn:schemas-microsoft-com:mac:vml" xmlns:o="urn:schemas-microsoft-com:office:office" xmlns:r="http://schemas.openxmlformats.org/officeDocument/2006/relationships" xmlns:m="http://schemas.openxmlformats.org/officeDocument/2006/math" xmlns:v="urn:schemas-microsoft-com:vml" xmlns:wp14="http://schemas.microsoft.com/office/word/2010/wordprocessingDrawing" xmlns:wp="http://schemas.openxmlformats.org/drawingml/2006/wordprocessingDrawing" xmlns:w10="urn:schemas-microsoft-com:office:word" xmlns:w="http://schemas.openxmlformats.org/wordprocessingml/2006/main" xmlns:w14="http://schemas.microsoft.com/office/word/2010/wordml" xmlns:wpg="http://schemas.microsoft.com/office/word/2010/wordprocessingGroup" xmlns:wpi="http://schemas.microsoft.com/office/word/2010/wordprocessingInk" xmlns:wne="http://schemas.microsoft.com/office/word/2006/wordml" xmlns:wps="http://schemas.microsoft.com/office/word/2010/wordprocessingShape" mc:Ignorable="w14 wp14">
   <w:footnote w:type="separator" w:id="-1">
     <w:p>
       <w:r>
@@ -2628,21 +2133,7 @@
         <w:rPr>
           <w:rStyle w:val="SchwacheHervorhebung"/>
         </w:rPr>
-        <w:t xml:space="preserve"> Geste mit beiden Armen, die einem vertikalen </w:t>
-      </w:r>
-      <w:proofErr w:type="spellStart"/>
-      <w:r>
-        <w:rPr>
-          <w:rStyle w:val="SchwacheHervorhebung"/>
-        </w:rPr>
-        <w:t>Pinch</w:t>
-      </w:r>
-      <w:proofErr w:type="spellEnd"/>
-      <w:r>
-        <w:rPr>
-          <w:rStyle w:val="SchwacheHervorhebung"/>
-        </w:rPr>
-        <w:t xml:space="preserve"> ähnelt.</w:t>
+        <w:t xml:space="preserve"> Geste mit beiden Armen, die einem vertikalen Pinch ähnelt.</w:t>
       </w:r>
     </w:p>
   </w:footnote>
@@ -2709,6 +2200,22 @@
           <w:rStyle w:val="SchwacheHervorhebung"/>
         </w:rPr>
         <w:t xml:space="preserve"> Gemessen durch Benutzung</w:t>
+      </w:r>
+    </w:p>
+  </w:footnote>
+  <w:footnote w:id="5">
+    <w:p>
+      <w:pPr>
+        <w:pStyle w:val="Funotentext"/>
+      </w:pPr>
+      <w:r>
+        <w:rPr>
+          <w:rStyle w:val="Funotenzeichen"/>
+        </w:rPr>
+        <w:footnoteRef/>
+      </w:r>
+      <w:r>
+        <w:t xml:space="preserve"> Pixel per Inch</w:t>
       </w:r>
     </w:p>
   </w:footnote>
@@ -2716,7 +2223,7 @@
 </file>
 
 <file path=word/header1.xml><?xml version="1.0" encoding="utf-8"?>
-<w:hdr xmlns:wpc="http://schemas.microsoft.com/office/word/2010/wordprocessingCanvas" xmlns:mc="http://schemas.openxmlformats.org/markup-compatibility/2006" xmlns:o="urn:schemas-microsoft-com:office:office" xmlns:r="http://schemas.openxmlformats.org/officeDocument/2006/relationships" xmlns:m="http://schemas.openxmlformats.org/officeDocument/2006/math" xmlns:v="urn:schemas-microsoft-com:vml" xmlns:wp14="http://schemas.microsoft.com/office/word/2010/wordprocessingDrawing" xmlns:wp="http://schemas.openxmlformats.org/drawingml/2006/wordprocessingDrawing" xmlns:w10="urn:schemas-microsoft-com:office:word" xmlns:w="http://schemas.openxmlformats.org/wordprocessingml/2006/main" xmlns:w14="http://schemas.microsoft.com/office/word/2010/wordml" xmlns:wpg="http://schemas.microsoft.com/office/word/2010/wordprocessingGroup" xmlns:wpi="http://schemas.microsoft.com/office/word/2010/wordprocessingInk" xmlns:wne="http://schemas.microsoft.com/office/word/2006/wordml" xmlns:wps="http://schemas.microsoft.com/office/word/2010/wordprocessingShape" mc:Ignorable="w14 wp14">
+<w:hdr xmlns:wpc="http://schemas.microsoft.com/office/word/2010/wordprocessingCanvas" xmlns:mo="http://schemas.microsoft.com/office/mac/office/2008/main" xmlns:mc="http://schemas.openxmlformats.org/markup-compatibility/2006" xmlns:mv="urn:schemas-microsoft-com:mac:vml" xmlns:o="urn:schemas-microsoft-com:office:office" xmlns:r="http://schemas.openxmlformats.org/officeDocument/2006/relationships" xmlns:m="http://schemas.openxmlformats.org/officeDocument/2006/math" xmlns:v="urn:schemas-microsoft-com:vml" xmlns:wp14="http://schemas.microsoft.com/office/word/2010/wordprocessingDrawing" xmlns:wp="http://schemas.openxmlformats.org/drawingml/2006/wordprocessingDrawing" xmlns:w10="urn:schemas-microsoft-com:office:word" xmlns:w="http://schemas.openxmlformats.org/wordprocessingml/2006/main" xmlns:w14="http://schemas.microsoft.com/office/word/2010/wordml" xmlns:wpg="http://schemas.microsoft.com/office/word/2010/wordprocessingGroup" xmlns:wpi="http://schemas.microsoft.com/office/word/2010/wordprocessingInk" xmlns:wne="http://schemas.microsoft.com/office/word/2006/wordml" xmlns:wps="http://schemas.microsoft.com/office/word/2010/wordprocessingShape" mc:Ignorable="w14 wp14">
   <w:sdt>
     <w:sdtPr>
       <w:id w:val="2004928715"/>
@@ -2725,7 +2232,6 @@
         <w:docPartUnique/>
       </w:docPartObj>
     </w:sdtPr>
-    <w:sdtEndPr/>
     <w:sdtContent>
       <w:p>
         <w:pPr>
@@ -2745,7 +2251,7 @@
           <w:rPr>
             <w:noProof/>
           </w:rPr>
-          <w:t>4</w:t>
+          <w:t>5</w:t>
         </w:r>
         <w:r>
           <w:fldChar w:fldCharType="end"/>
@@ -2762,7 +2268,7 @@
 </file>
 
 <file path=word/numbering.xml><?xml version="1.0" encoding="utf-8"?>
-<w:numbering xmlns:wpc="http://schemas.microsoft.com/office/word/2010/wordprocessingCanvas" xmlns:mc="http://schemas.openxmlformats.org/markup-compatibility/2006" xmlns:o="urn:schemas-microsoft-com:office:office" xmlns:r="http://schemas.openxmlformats.org/officeDocument/2006/relationships" xmlns:m="http://schemas.openxmlformats.org/officeDocument/2006/math" xmlns:v="urn:schemas-microsoft-com:vml" xmlns:wp14="http://schemas.microsoft.com/office/word/2010/wordprocessingDrawing" xmlns:wp="http://schemas.openxmlformats.org/drawingml/2006/wordprocessingDrawing" xmlns:w10="urn:schemas-microsoft-com:office:word" xmlns:w="http://schemas.openxmlformats.org/wordprocessingml/2006/main" xmlns:w14="http://schemas.microsoft.com/office/word/2010/wordml" xmlns:wpg="http://schemas.microsoft.com/office/word/2010/wordprocessingGroup" xmlns:wpi="http://schemas.microsoft.com/office/word/2010/wordprocessingInk" xmlns:wne="http://schemas.microsoft.com/office/word/2006/wordml" xmlns:wps="http://schemas.microsoft.com/office/word/2010/wordprocessingShape" mc:Ignorable="w14 wp14">
+<w:numbering xmlns:wpc="http://schemas.microsoft.com/office/word/2010/wordprocessingCanvas" xmlns:mo="http://schemas.microsoft.com/office/mac/office/2008/main" xmlns:mc="http://schemas.openxmlformats.org/markup-compatibility/2006" xmlns:mv="urn:schemas-microsoft-com:mac:vml" xmlns:o="urn:schemas-microsoft-com:office:office" xmlns:r="http://schemas.openxmlformats.org/officeDocument/2006/relationships" xmlns:m="http://schemas.openxmlformats.org/officeDocument/2006/math" xmlns:v="urn:schemas-microsoft-com:vml" xmlns:wp14="http://schemas.microsoft.com/office/word/2010/wordprocessingDrawing" xmlns:wp="http://schemas.openxmlformats.org/drawingml/2006/wordprocessingDrawing" xmlns:w10="urn:schemas-microsoft-com:office:word" xmlns:w="http://schemas.openxmlformats.org/wordprocessingml/2006/main" xmlns:w14="http://schemas.microsoft.com/office/word/2010/wordml" xmlns:wpg="http://schemas.microsoft.com/office/word/2010/wordprocessingGroup" xmlns:wpi="http://schemas.microsoft.com/office/word/2010/wordprocessingInk" xmlns:wne="http://schemas.microsoft.com/office/word/2006/wordml" xmlns:wps="http://schemas.microsoft.com/office/word/2010/wordprocessingShape" mc:Ignorable="w14 wp14">
   <w:abstractNum w:abstractNumId="0">
     <w:nsid w:val="4D3A5CFE"/>
     <w:multiLevelType w:val="hybridMultilevel"/>
@@ -2887,7 +2393,7 @@
       </w:pPr>
     </w:pPrDefault>
   </w:docDefaults>
-  <w:latentStyles w:defLockedState="0" w:defUIPriority="99" w:defSemiHidden="1" w:defUnhideWhenUsed="1" w:defQFormat="0" w:count="267">
+  <w:latentStyles w:defLockedState="0" w:defUIPriority="99" w:defSemiHidden="1" w:defUnhideWhenUsed="1" w:defQFormat="0" w:count="276">
     <w:lsdException w:name="Normal" w:semiHidden="0" w:uiPriority="0" w:unhideWhenUsed="0" w:qFormat="1"/>
     <w:lsdException w:name="heading 1" w:semiHidden="0" w:uiPriority="9" w:unhideWhenUsed="0" w:qFormat="1"/>
     <w:lsdException w:name="heading 2" w:uiPriority="9" w:qFormat="1"/>
@@ -3039,7 +2545,7 @@
     <w:name w:val="heading 1"/>
     <w:basedOn w:val="Standard"/>
     <w:next w:val="Standard"/>
-    <w:link w:val="berschrift1Zchn"/>
+    <w:link w:val="berschrift1Zeichen"/>
     <w:uiPriority w:val="9"/>
     <w:qFormat/>
     <w:rsid w:val="00316492"/>
@@ -3058,9 +2564,10 @@
       <w:szCs w:val="28"/>
     </w:rPr>
   </w:style>
-  <w:style w:type="character" w:default="1" w:styleId="Absatz-Standardschriftart">
+  <w:style w:type="character" w:default="1" w:styleId="Absatzstandardschriftart">
     <w:name w:val="Default Paragraph Font"/>
     <w:uiPriority w:val="1"/>
+    <w:semiHidden/>
     <w:unhideWhenUsed/>
   </w:style>
   <w:style w:type="table" w:default="1" w:styleId="NormaleTabelle">
@@ -3088,7 +2595,7 @@
     <w:name w:val="Title"/>
     <w:basedOn w:val="Standard"/>
     <w:next w:val="Standard"/>
-    <w:link w:val="TitelZchn"/>
+    <w:link w:val="TitelZeichen"/>
     <w:uiPriority w:val="10"/>
     <w:qFormat/>
     <w:rsid w:val="00BC7D8F"/>
@@ -3108,9 +2615,9 @@
       <w:szCs w:val="52"/>
     </w:rPr>
   </w:style>
-  <w:style w:type="character" w:customStyle="1" w:styleId="TitelZchn">
-    <w:name w:val="Titel Zchn"/>
-    <w:basedOn w:val="Absatz-Standardschriftart"/>
+  <w:style w:type="character" w:customStyle="1" w:styleId="TitelZeichen">
+    <w:name w:val="Titel Zeichen"/>
+    <w:basedOn w:val="Absatzstandardschriftart"/>
     <w:link w:val="Titel"/>
     <w:uiPriority w:val="10"/>
     <w:rsid w:val="00BC7D8F"/>
@@ -3123,9 +2630,9 @@
       <w:szCs w:val="52"/>
     </w:rPr>
   </w:style>
-  <w:style w:type="character" w:customStyle="1" w:styleId="berschrift1Zchn">
-    <w:name w:val="Überschrift 1 Zchn"/>
-    <w:basedOn w:val="Absatz-Standardschriftart"/>
+  <w:style w:type="character" w:customStyle="1" w:styleId="berschrift1Zeichen">
+    <w:name w:val="Überschrift 1 Zeichen"/>
+    <w:basedOn w:val="Absatzstandardschriftart"/>
     <w:link w:val="berschrift1"/>
     <w:uiPriority w:val="9"/>
     <w:rsid w:val="00E2379E"/>
@@ -3141,7 +2648,7 @@
   <w:style w:type="paragraph" w:styleId="Kopfzeile">
     <w:name w:val="header"/>
     <w:basedOn w:val="Standard"/>
-    <w:link w:val="KopfzeileZchn"/>
+    <w:link w:val="KopfzeileZeichen"/>
     <w:uiPriority w:val="99"/>
     <w:unhideWhenUsed/>
     <w:rsid w:val="003953C1"/>
@@ -3153,9 +2660,9 @@
       <w:spacing w:after="0" w:line="240" w:lineRule="auto"/>
     </w:pPr>
   </w:style>
-  <w:style w:type="character" w:customStyle="1" w:styleId="KopfzeileZchn">
-    <w:name w:val="Kopfzeile Zchn"/>
-    <w:basedOn w:val="Absatz-Standardschriftart"/>
+  <w:style w:type="character" w:customStyle="1" w:styleId="KopfzeileZeichen">
+    <w:name w:val="Kopfzeile Zeichen"/>
+    <w:basedOn w:val="Absatzstandardschriftart"/>
     <w:link w:val="Kopfzeile"/>
     <w:uiPriority w:val="99"/>
     <w:rsid w:val="003953C1"/>
@@ -3163,7 +2670,7 @@
   <w:style w:type="paragraph" w:styleId="Fuzeile">
     <w:name w:val="footer"/>
     <w:basedOn w:val="Standard"/>
-    <w:link w:val="FuzeileZchn"/>
+    <w:link w:val="FuzeileZeichen"/>
     <w:uiPriority w:val="99"/>
     <w:unhideWhenUsed/>
     <w:rsid w:val="003953C1"/>
@@ -3175,9 +2682,9 @@
       <w:spacing w:after="0" w:line="240" w:lineRule="auto"/>
     </w:pPr>
   </w:style>
-  <w:style w:type="character" w:customStyle="1" w:styleId="FuzeileZchn">
-    <w:name w:val="Fußzeile Zchn"/>
-    <w:basedOn w:val="Absatz-Standardschriftart"/>
+  <w:style w:type="character" w:customStyle="1" w:styleId="FuzeileZeichen">
+    <w:name w:val="Fußzeile Zeichen"/>
+    <w:basedOn w:val="Absatzstandardschriftart"/>
     <w:link w:val="Fuzeile"/>
     <w:uiPriority w:val="99"/>
     <w:rsid w:val="003953C1"/>
@@ -3185,7 +2692,7 @@
   <w:style w:type="paragraph" w:styleId="Funotentext">
     <w:name w:val="footnote text"/>
     <w:basedOn w:val="Standard"/>
-    <w:link w:val="FunotentextZchn"/>
+    <w:link w:val="FunotentextZeichen"/>
     <w:uiPriority w:val="99"/>
     <w:unhideWhenUsed/>
     <w:rsid w:val="00C43910"/>
@@ -3196,9 +2703,9 @@
       <w:szCs w:val="20"/>
     </w:rPr>
   </w:style>
-  <w:style w:type="character" w:customStyle="1" w:styleId="FunotentextZchn">
-    <w:name w:val="Fußnotentext Zchn"/>
-    <w:basedOn w:val="Absatz-Standardschriftart"/>
+  <w:style w:type="character" w:customStyle="1" w:styleId="FunotentextZeichen">
+    <w:name w:val="Fußnotentext Zeichen"/>
+    <w:basedOn w:val="Absatzstandardschriftart"/>
     <w:link w:val="Funotentext"/>
     <w:uiPriority w:val="99"/>
     <w:rsid w:val="00C43910"/>
@@ -3209,7 +2716,7 @@
   </w:style>
   <w:style w:type="character" w:styleId="Funotenzeichen">
     <w:name w:val="footnote reference"/>
-    <w:basedOn w:val="Absatz-Standardschriftart"/>
+    <w:basedOn w:val="Absatzstandardschriftart"/>
     <w:uiPriority w:val="99"/>
     <w:unhideWhenUsed/>
     <w:rsid w:val="00C43910"/>
@@ -3220,7 +2727,7 @@
   <w:style w:type="paragraph" w:styleId="Sprechblasentext">
     <w:name w:val="Balloon Text"/>
     <w:basedOn w:val="Standard"/>
-    <w:link w:val="SprechblasentextZchn"/>
+    <w:link w:val="SprechblasentextZeichen"/>
     <w:uiPriority w:val="99"/>
     <w:semiHidden/>
     <w:unhideWhenUsed/>
@@ -3234,9 +2741,9 @@
       <w:szCs w:val="16"/>
     </w:rPr>
   </w:style>
-  <w:style w:type="character" w:customStyle="1" w:styleId="SprechblasentextZchn">
-    <w:name w:val="Sprechblasentext Zchn"/>
-    <w:basedOn w:val="Absatz-Standardschriftart"/>
+  <w:style w:type="character" w:customStyle="1" w:styleId="SprechblasentextZeichen">
+    <w:name w:val="Sprechblasentext Zeichen"/>
+    <w:basedOn w:val="Absatzstandardschriftart"/>
     <w:link w:val="Sprechblasentext"/>
     <w:uiPriority w:val="99"/>
     <w:semiHidden/>
@@ -3267,9 +2774,9 @@
       <w:szCs w:val="18"/>
     </w:rPr>
   </w:style>
-  <w:style w:type="character" w:styleId="Hyperlink">
+  <w:style w:type="character" w:styleId="Link">
     <w:name w:val="Hyperlink"/>
-    <w:basedOn w:val="Absatz-Standardschriftart"/>
+    <w:basedOn w:val="Absatzstandardschriftart"/>
     <w:uiPriority w:val="99"/>
     <w:unhideWhenUsed/>
     <w:rsid w:val="00FE374D"/>
@@ -3308,7 +2815,7 @@
   <w:style w:type="paragraph" w:styleId="Endnotentext">
     <w:name w:val="endnote text"/>
     <w:basedOn w:val="Standard"/>
-    <w:link w:val="EndnotentextZchn"/>
+    <w:link w:val="EndnotentextZeichen"/>
     <w:uiPriority w:val="99"/>
     <w:semiHidden/>
     <w:unhideWhenUsed/>
@@ -3320,9 +2827,9 @@
       <w:szCs w:val="20"/>
     </w:rPr>
   </w:style>
-  <w:style w:type="character" w:customStyle="1" w:styleId="EndnotentextZchn">
-    <w:name w:val="Endnotentext Zchn"/>
-    <w:basedOn w:val="Absatz-Standardschriftart"/>
+  <w:style w:type="character" w:customStyle="1" w:styleId="EndnotentextZeichen">
+    <w:name w:val="Endnotentext Zeichen"/>
+    <w:basedOn w:val="Absatzstandardschriftart"/>
     <w:link w:val="Endnotentext"/>
     <w:uiPriority w:val="99"/>
     <w:semiHidden/>
@@ -3334,7 +2841,7 @@
   </w:style>
   <w:style w:type="character" w:styleId="Endnotenzeichen">
     <w:name w:val="endnote reference"/>
-    <w:basedOn w:val="Absatz-Standardschriftart"/>
+    <w:basedOn w:val="Absatzstandardschriftart"/>
     <w:uiPriority w:val="99"/>
     <w:semiHidden/>
     <w:unhideWhenUsed/>
@@ -3356,9 +2863,9 @@
       <w:sz w:val="20"/>
     </w:rPr>
   </w:style>
-  <w:style w:type="character" w:styleId="BesuchterHyperlink">
+  <w:style w:type="character" w:styleId="GesichteterLink">
     <w:name w:val="FollowedHyperlink"/>
-    <w:basedOn w:val="Absatz-Standardschriftart"/>
+    <w:basedOn w:val="Absatzstandardschriftart"/>
     <w:uiPriority w:val="99"/>
     <w:semiHidden/>
     <w:unhideWhenUsed/>
@@ -3370,7 +2877,7 @@
   </w:style>
   <w:style w:type="character" w:styleId="SchwacheHervorhebung">
     <w:name w:val="Subtle Emphasis"/>
-    <w:basedOn w:val="Absatz-Standardschriftart"/>
+    <w:basedOn w:val="Absatzstandardschriftart"/>
     <w:uiPriority w:val="19"/>
     <w:qFormat/>
     <w:rsid w:val="00316492"/>
@@ -3385,7 +2892,7 @@
 </file>
 
 <file path=word/stylesWithEffects.xml><?xml version="1.0" encoding="utf-8"?>
-<w:styles xmlns:wpc="http://schemas.microsoft.com/office/word/2010/wordprocessingCanvas" xmlns:mc="http://schemas.openxmlformats.org/markup-compatibility/2006" xmlns:o="urn:schemas-microsoft-com:office:office" xmlns:r="http://schemas.openxmlformats.org/officeDocument/2006/relationships" xmlns:m="http://schemas.openxmlformats.org/officeDocument/2006/math" xmlns:v="urn:schemas-microsoft-com:vml" xmlns:wp14="http://schemas.microsoft.com/office/word/2010/wordprocessingDrawing" xmlns:wp="http://schemas.openxmlformats.org/drawingml/2006/wordprocessingDrawing" xmlns:w10="urn:schemas-microsoft-com:office:word" xmlns:w="http://schemas.openxmlformats.org/wordprocessingml/2006/main" xmlns:w14="http://schemas.microsoft.com/office/word/2010/wordml" xmlns:wpg="http://schemas.microsoft.com/office/word/2010/wordprocessingGroup" xmlns:wpi="http://schemas.microsoft.com/office/word/2010/wordprocessingInk" xmlns:wne="http://schemas.microsoft.com/office/word/2006/wordml" xmlns:wps="http://schemas.microsoft.com/office/word/2010/wordprocessingShape" mc:Ignorable="w14 wp14">
+<w:styles xmlns:wpc="http://schemas.microsoft.com/office/word/2010/wordprocessingCanvas" xmlns:mo="http://schemas.microsoft.com/office/mac/office/2008/main" xmlns:mc="http://schemas.openxmlformats.org/markup-compatibility/2006" xmlns:mv="urn:schemas-microsoft-com:mac:vml" xmlns:o="urn:schemas-microsoft-com:office:office" xmlns:r="http://schemas.openxmlformats.org/officeDocument/2006/relationships" xmlns:m="http://schemas.openxmlformats.org/officeDocument/2006/math" xmlns:v="urn:schemas-microsoft-com:vml" xmlns:wp14="http://schemas.microsoft.com/office/word/2010/wordprocessingDrawing" xmlns:wp="http://schemas.openxmlformats.org/drawingml/2006/wordprocessingDrawing" xmlns:w10="urn:schemas-microsoft-com:office:word" xmlns:w="http://schemas.openxmlformats.org/wordprocessingml/2006/main" xmlns:w14="http://schemas.microsoft.com/office/word/2010/wordml" xmlns:wpg="http://schemas.microsoft.com/office/word/2010/wordprocessingGroup" xmlns:wpi="http://schemas.microsoft.com/office/word/2010/wordprocessingInk" xmlns:wne="http://schemas.microsoft.com/office/word/2006/wordml" xmlns:wps="http://schemas.microsoft.com/office/word/2010/wordprocessingShape" mc:Ignorable="w14 wp14">
   <w:docDefaults>
     <w:rPrDefault>
       <w:rPr>
@@ -3401,7 +2908,7 @@
       </w:pPr>
     </w:pPrDefault>
   </w:docDefaults>
-  <w:latentStyles w:defLockedState="0" w:defUIPriority="99" w:defSemiHidden="1" w:defUnhideWhenUsed="1" w:defQFormat="0" w:count="267">
+  <w:latentStyles w:defLockedState="0" w:defUIPriority="99" w:defSemiHidden="1" w:defUnhideWhenUsed="1" w:defQFormat="0" w:count="276">
     <w:lsdException w:name="Normal" w:semiHidden="0" w:uiPriority="0" w:unhideWhenUsed="0" w:qFormat="1"/>
     <w:lsdException w:name="heading 1" w:semiHidden="0" w:uiPriority="9" w:unhideWhenUsed="0" w:qFormat="1"/>
     <w:lsdException w:name="heading 2" w:uiPriority="9" w:qFormat="1"/>
@@ -3553,7 +3060,7 @@
     <w:name w:val="heading 1"/>
     <w:basedOn w:val="Standard"/>
     <w:next w:val="Standard"/>
-    <w:link w:val="berschrift1Zchn"/>
+    <w:link w:val="berschrift1Zeichen"/>
     <w:uiPriority w:val="9"/>
     <w:qFormat/>
     <w:rsid w:val="00316492"/>
@@ -3572,9 +3079,10 @@
       <w:szCs w:val="28"/>
     </w:rPr>
   </w:style>
-  <w:style w:type="character" w:default="1" w:styleId="Absatz-Standardschriftart">
+  <w:style w:type="character" w:default="1" w:styleId="Absatzstandardschriftart">
     <w:name w:val="Default Paragraph Font"/>
     <w:uiPriority w:val="1"/>
+    <w:semiHidden/>
     <w:unhideWhenUsed/>
   </w:style>
   <w:style w:type="table" w:default="1" w:styleId="NormaleTabelle">
@@ -3602,7 +3110,7 @@
     <w:name w:val="Title"/>
     <w:basedOn w:val="Standard"/>
     <w:next w:val="Standard"/>
-    <w:link w:val="TitelZchn"/>
+    <w:link w:val="TitelZeichen"/>
     <w:uiPriority w:val="10"/>
     <w:qFormat/>
     <w:rsid w:val="00BC7D8F"/>
@@ -3622,9 +3130,9 @@
       <w:szCs w:val="52"/>
     </w:rPr>
   </w:style>
-  <w:style w:type="character" w:customStyle="1" w:styleId="TitelZchn">
-    <w:name w:val="Titel Zchn"/>
-    <w:basedOn w:val="Absatz-Standardschriftart"/>
+  <w:style w:type="character" w:customStyle="1" w:styleId="TitelZeichen">
+    <w:name w:val="Titel Zeichen"/>
+    <w:basedOn w:val="Absatzstandardschriftart"/>
     <w:link w:val="Titel"/>
     <w:uiPriority w:val="10"/>
     <w:rsid w:val="00BC7D8F"/>
@@ -3637,9 +3145,9 @@
       <w:szCs w:val="52"/>
     </w:rPr>
   </w:style>
-  <w:style w:type="character" w:customStyle="1" w:styleId="berschrift1Zchn">
-    <w:name w:val="Überschrift 1 Zchn"/>
-    <w:basedOn w:val="Absatz-Standardschriftart"/>
+  <w:style w:type="character" w:customStyle="1" w:styleId="berschrift1Zeichen">
+    <w:name w:val="Überschrift 1 Zeichen"/>
+    <w:basedOn w:val="Absatzstandardschriftart"/>
     <w:link w:val="berschrift1"/>
     <w:uiPriority w:val="9"/>
     <w:rsid w:val="00E2379E"/>
@@ -3655,7 +3163,7 @@
   <w:style w:type="paragraph" w:styleId="Kopfzeile">
     <w:name w:val="header"/>
     <w:basedOn w:val="Standard"/>
-    <w:link w:val="KopfzeileZchn"/>
+    <w:link w:val="KopfzeileZeichen"/>
     <w:uiPriority w:val="99"/>
     <w:unhideWhenUsed/>
     <w:rsid w:val="003953C1"/>
@@ -3667,9 +3175,9 @@
       <w:spacing w:after="0" w:line="240" w:lineRule="auto"/>
     </w:pPr>
   </w:style>
-  <w:style w:type="character" w:customStyle="1" w:styleId="KopfzeileZchn">
-    <w:name w:val="Kopfzeile Zchn"/>
-    <w:basedOn w:val="Absatz-Standardschriftart"/>
+  <w:style w:type="character" w:customStyle="1" w:styleId="KopfzeileZeichen">
+    <w:name w:val="Kopfzeile Zeichen"/>
+    <w:basedOn w:val="Absatzstandardschriftart"/>
     <w:link w:val="Kopfzeile"/>
     <w:uiPriority w:val="99"/>
     <w:rsid w:val="003953C1"/>
@@ -3677,7 +3185,7 @@
   <w:style w:type="paragraph" w:styleId="Fuzeile">
     <w:name w:val="footer"/>
     <w:basedOn w:val="Standard"/>
-    <w:link w:val="FuzeileZchn"/>
+    <w:link w:val="FuzeileZeichen"/>
     <w:uiPriority w:val="99"/>
     <w:unhideWhenUsed/>
     <w:rsid w:val="003953C1"/>
@@ -3689,9 +3197,9 @@
       <w:spacing w:after="0" w:line="240" w:lineRule="auto"/>
     </w:pPr>
   </w:style>
-  <w:style w:type="character" w:customStyle="1" w:styleId="FuzeileZchn">
-    <w:name w:val="Fußzeile Zchn"/>
-    <w:basedOn w:val="Absatz-Standardschriftart"/>
+  <w:style w:type="character" w:customStyle="1" w:styleId="FuzeileZeichen">
+    <w:name w:val="Fußzeile Zeichen"/>
+    <w:basedOn w:val="Absatzstandardschriftart"/>
     <w:link w:val="Fuzeile"/>
     <w:uiPriority w:val="99"/>
     <w:rsid w:val="003953C1"/>
@@ -3699,7 +3207,7 @@
   <w:style w:type="paragraph" w:styleId="Funotentext">
     <w:name w:val="footnote text"/>
     <w:basedOn w:val="Standard"/>
-    <w:link w:val="FunotentextZchn"/>
+    <w:link w:val="FunotentextZeichen"/>
     <w:uiPriority w:val="99"/>
     <w:unhideWhenUsed/>
     <w:rsid w:val="00C43910"/>
@@ -3710,9 +3218,9 @@
       <w:szCs w:val="20"/>
     </w:rPr>
   </w:style>
-  <w:style w:type="character" w:customStyle="1" w:styleId="FunotentextZchn">
-    <w:name w:val="Fußnotentext Zchn"/>
-    <w:basedOn w:val="Absatz-Standardschriftart"/>
+  <w:style w:type="character" w:customStyle="1" w:styleId="FunotentextZeichen">
+    <w:name w:val="Fußnotentext Zeichen"/>
+    <w:basedOn w:val="Absatzstandardschriftart"/>
     <w:link w:val="Funotentext"/>
     <w:uiPriority w:val="99"/>
     <w:rsid w:val="00C43910"/>
@@ -3723,7 +3231,7 @@
   </w:style>
   <w:style w:type="character" w:styleId="Funotenzeichen">
     <w:name w:val="footnote reference"/>
-    <w:basedOn w:val="Absatz-Standardschriftart"/>
+    <w:basedOn w:val="Absatzstandardschriftart"/>
     <w:uiPriority w:val="99"/>
     <w:unhideWhenUsed/>
     <w:rsid w:val="00C43910"/>
@@ -3734,7 +3242,7 @@
   <w:style w:type="paragraph" w:styleId="Sprechblasentext">
     <w:name w:val="Balloon Text"/>
     <w:basedOn w:val="Standard"/>
-    <w:link w:val="SprechblasentextZchn"/>
+    <w:link w:val="SprechblasentextZeichen"/>
     <w:uiPriority w:val="99"/>
     <w:semiHidden/>
     <w:unhideWhenUsed/>
@@ -3748,9 +3256,9 @@
       <w:szCs w:val="16"/>
     </w:rPr>
   </w:style>
-  <w:style w:type="character" w:customStyle="1" w:styleId="SprechblasentextZchn">
-    <w:name w:val="Sprechblasentext Zchn"/>
-    <w:basedOn w:val="Absatz-Standardschriftart"/>
+  <w:style w:type="character" w:customStyle="1" w:styleId="SprechblasentextZeichen">
+    <w:name w:val="Sprechblasentext Zeichen"/>
+    <w:basedOn w:val="Absatzstandardschriftart"/>
     <w:link w:val="Sprechblasentext"/>
     <w:uiPriority w:val="99"/>
     <w:semiHidden/>
@@ -3781,9 +3289,9 @@
       <w:szCs w:val="18"/>
     </w:rPr>
   </w:style>
-  <w:style w:type="character" w:styleId="Hyperlink">
+  <w:style w:type="character" w:styleId="Link">
     <w:name w:val="Hyperlink"/>
-    <w:basedOn w:val="Absatz-Standardschriftart"/>
+    <w:basedOn w:val="Absatzstandardschriftart"/>
     <w:uiPriority w:val="99"/>
     <w:unhideWhenUsed/>
     <w:rsid w:val="00FE374D"/>
@@ -3822,7 +3330,7 @@
   <w:style w:type="paragraph" w:styleId="Endnotentext">
     <w:name w:val="endnote text"/>
     <w:basedOn w:val="Standard"/>
-    <w:link w:val="EndnotentextZchn"/>
+    <w:link w:val="EndnotentextZeichen"/>
     <w:uiPriority w:val="99"/>
     <w:semiHidden/>
     <w:unhideWhenUsed/>
@@ -3834,9 +3342,9 @@
       <w:szCs w:val="20"/>
     </w:rPr>
   </w:style>
-  <w:style w:type="character" w:customStyle="1" w:styleId="EndnotentextZchn">
-    <w:name w:val="Endnotentext Zchn"/>
-    <w:basedOn w:val="Absatz-Standardschriftart"/>
+  <w:style w:type="character" w:customStyle="1" w:styleId="EndnotentextZeichen">
+    <w:name w:val="Endnotentext Zeichen"/>
+    <w:basedOn w:val="Absatzstandardschriftart"/>
     <w:link w:val="Endnotentext"/>
     <w:uiPriority w:val="99"/>
     <w:semiHidden/>
@@ -3848,7 +3356,7 @@
   </w:style>
   <w:style w:type="character" w:styleId="Endnotenzeichen">
     <w:name w:val="endnote reference"/>
-    <w:basedOn w:val="Absatz-Standardschriftart"/>
+    <w:basedOn w:val="Absatzstandardschriftart"/>
     <w:uiPriority w:val="99"/>
     <w:semiHidden/>
     <w:unhideWhenUsed/>
@@ -3870,9 +3378,9 @@
       <w:sz w:val="20"/>
     </w:rPr>
   </w:style>
-  <w:style w:type="character" w:styleId="BesuchterHyperlink">
+  <w:style w:type="character" w:styleId="GesichteterLink">
     <w:name w:val="FollowedHyperlink"/>
-    <w:basedOn w:val="Absatz-Standardschriftart"/>
+    <w:basedOn w:val="Absatzstandardschriftart"/>
     <w:uiPriority w:val="99"/>
     <w:semiHidden/>
     <w:unhideWhenUsed/>
@@ -3884,7 +3392,7 @@
   </w:style>
   <w:style w:type="character" w:styleId="SchwacheHervorhebung">
     <w:name w:val="Subtle Emphasis"/>
-    <w:basedOn w:val="Absatz-Standardschriftart"/>
+    <w:basedOn w:val="Absatzstandardschriftart"/>
     <w:uiPriority w:val="19"/>
     <w:qFormat/>
     <w:rsid w:val="00316492"/>
@@ -4188,7 +3696,7 @@
 </file>
 
 <file path=customXml/itemProps1.xml><?xml version="1.0" encoding="utf-8"?>
-<ds:datastoreItem xmlns:ds="http://schemas.openxmlformats.org/officeDocument/2006/customXml" ds:itemID="{D305B149-5EBC-4F71-8899-7EFA18F3442A}">
+<ds:datastoreItem xmlns:ds="http://schemas.openxmlformats.org/officeDocument/2006/customXml" ds:itemID="{2A86ACE2-C172-664A-A771-EA7BE252876C}">
   <ds:schemaRefs>
     <ds:schemaRef ds:uri="http://schemas.openxmlformats.org/officeDocument/2006/bibliography"/>
   </ds:schemaRefs>

--- a/trunk/prototyp_FrameDetect/Dokumentation/Freiform-Gesten in einem Natural User Interface mit Microsoft Kinect.docx
+++ b/trunk/prototyp_FrameDetect/Dokumentation/Freiform-Gesten in einem Natural User Interface mit Microsoft Kinect.docx
@@ -44,6 +44,8 @@
         </w:rPr>
         <w:t>Kinect</w:t>
       </w:r>
+      <w:bookmarkStart w:id="0" w:name="_GoBack"/>
+      <w:bookmarkEnd w:id="0"/>
       <w:proofErr w:type="spellEnd"/>
     </w:p>
     <w:p/>
@@ -172,7 +174,16 @@
         <w:t>Bei dem</w:t>
       </w:r>
       <w:r>
-        <w:t xml:space="preserve"> Projekt „Earth Explorer“ handelt es sich um die Steuerung von Google Earth mithilfe von Frei Form Gesten</w:t>
+        <w:t xml:space="preserve"> Projekt „Earth Explorer“</w:t>
+      </w:r>
+      <w:r>
+        <w:rPr>
+          <w:vertAlign w:val="superscript"/>
+        </w:rPr>
+        <w:t>6</w:t>
+      </w:r>
+      <w:r>
+        <w:t xml:space="preserve"> handelt es sich um die Steuerung von Google Earth mithilfe von Frei Form Gesten</w:t>
       </w:r>
       <w:r>
         <w:t xml:space="preserve">. </w:t>
@@ -299,11 +310,7 @@
         <w:t xml:space="preserve">anhand des Displays </w:t>
       </w:r>
       <w:r>
-        <w:t xml:space="preserve">ausrichten. Die Gesten bewegen sich im </w:t>
-      </w:r>
-      <w:r>
-        <w:lastRenderedPageBreak/>
-        <w:t>persönlichen</w:t>
+        <w:t>ausrichten. Die Gesten bewegen sich im persönlichen</w:t>
       </w:r>
       <w:r>
         <w:t xml:space="preserve"> Raum</w:t>
@@ -329,6 +336,7 @@
           <w:noProof/>
           <w:lang w:eastAsia="de-DE"/>
         </w:rPr>
+        <w:lastRenderedPageBreak/>
         <w:drawing>
           <wp:inline distT="0" distB="0" distL="0" distR="0" wp14:anchorId="329E9ECE" wp14:editId="48AAA470">
             <wp:extent cx="3014980" cy="2006972"/>
@@ -388,6 +396,9 @@
       </w:r>
       <w:fldSimple w:instr=" SEQ Abbildung \* ARABIC ">
         <w:r>
+          <w:rPr>
+            <w:noProof/>
+          </w:rPr>
           <w:t>1</w:t>
         </w:r>
       </w:fldSimple>
@@ -413,11 +424,11 @@
       <w:pPr>
         <w:pStyle w:val="berschrift1"/>
       </w:pPr>
-      <w:bookmarkStart w:id="0" w:name="_Ref355988270"/>
+      <w:bookmarkStart w:id="1" w:name="_Ref355988270"/>
       <w:r>
         <w:t>Definieren von Gesten</w:t>
       </w:r>
-      <w:bookmarkEnd w:id="0"/>
+      <w:bookmarkEnd w:id="1"/>
     </w:p>
     <w:p>
       <w:r>
@@ -432,599 +443,601 @@
     </w:p>
     <w:p>
       <w:r>
-        <w:t xml:space="preserve">Das Programm muss in der Lage, relevante Informationen aus der Vergangenheit zu speichern, nur welche Informationen sind relevant? Sind die letzten 30 Frames genug Information? 30 Bilder </w:t>
-      </w:r>
+        <w:t>Das Programm muss in der Lage, relevante Informationen aus der Vergangenheit zu speichern, nur welche Informationen sind relevant? Sind die letzten 30 Frames genug Information? 30 Bilder bekommt man in nur einer Sekunde, vielleicht 60 Frames</w:t>
+      </w:r>
+      <w:r>
+        <w:t>, also 2 Sekunden</w:t>
+      </w:r>
+      <w:r>
+        <w:t xml:space="preserve">? Oder 5 Sekunden, also </w:t>
+      </w:r>
+      <w:r>
+        <w:t>150</w:t>
+      </w:r>
+      <w:r>
+        <w:t xml:space="preserve"> Bilder? Menschen bewegen sich nicht so schnell. Vielleicht könnte man jeden fünften Frame speichern, dadurch würde die </w:t>
+      </w:r>
+      <w:r>
+        <w:t>Länge</w:t>
+      </w:r>
+      <w:r>
+        <w:t xml:space="preserve"> </w:t>
+      </w:r>
+      <w:r>
+        <w:t>bei 5 Sekunden</w:t>
+      </w:r>
+      <w:r>
+        <w:t xml:space="preserve"> </w:t>
+      </w:r>
+      <w:r>
+        <w:t xml:space="preserve">wieder auf </w:t>
+      </w:r>
+      <w:r>
+        <w:t>30</w:t>
+      </w:r>
+      <w:r>
+        <w:t xml:space="preserve"> Frames reduziert werden. </w:t>
+      </w:r>
+    </w:p>
+    <w:p>
       <w:r>
         <w:lastRenderedPageBreak/>
-        <w:t>bekommt man in nur einer Sekunde, vielleicht 60 Frames</w:t>
-      </w:r>
-      <w:r>
-        <w:t>, also 2 Sekunden</w:t>
-      </w:r>
-      <w:r>
-        <w:t xml:space="preserve">? Oder 5 Sekunden, also </w:t>
-      </w:r>
-      <w:r>
-        <w:t>150</w:t>
-      </w:r>
-      <w:r>
-        <w:t xml:space="preserve"> Bilder? Menschen bewegen sich nicht so schnell. Vielleicht könnte man jeden fünften Frame speichern, dadurch würde die </w:t>
-      </w:r>
-      <w:r>
-        <w:t>Länge</w:t>
+        <w:t>Eine bessere Idee wäre die relevanten Informationen aus den Frames</w:t>
+      </w:r>
+      <w:r>
+        <w:t xml:space="preserve"> zu wählen. Für eine</w:t>
       </w:r>
       <w:r>
         <w:t xml:space="preserve"> </w:t>
       </w:r>
       <w:r>
-        <w:t>bei 5 Sekunden</w:t>
+        <w:t>Zoom-</w:t>
+      </w:r>
+      <w:r>
+        <w:t>Geste der Hä</w:t>
+      </w:r>
+      <w:r>
+        <w:t>nd</w:t>
+      </w:r>
+      <w:r>
+        <w:t>e,</w:t>
       </w:r>
       <w:r>
         <w:t xml:space="preserve"> </w:t>
       </w:r>
       <w:r>
-        <w:t xml:space="preserve">wieder auf </w:t>
-      </w:r>
-      <w:r>
-        <w:t>30</w:t>
-      </w:r>
-      <w:r>
-        <w:t xml:space="preserve"> Frames reduziert werden. </w:t>
-      </w:r>
-    </w:p>
-    <w:p>
-      <w:r>
-        <w:t>Eine bessere Idee wäre die relevanten Informationen aus den Frames</w:t>
-      </w:r>
-      <w:r>
-        <w:t xml:space="preserve"> zu wählen. Für eine</w:t>
+        <w:t>die aktuelle</w:t>
+      </w:r>
+      <w:r>
+        <w:t xml:space="preserve"> Geschwindigkeit, wie lange </w:t>
+      </w:r>
+      <w:r>
+        <w:t>sich bewegt</w:t>
+      </w:r>
+      <w:r>
+        <w:t xml:space="preserve"> wurde</w:t>
+      </w:r>
+      <w:r>
+        <w:t xml:space="preserve">, wie weit </w:t>
+      </w:r>
+      <w:r>
+        <w:t>wurden</w:t>
       </w:r>
       <w:r>
         <w:t xml:space="preserve"> </w:t>
       </w:r>
       <w:r>
-        <w:t>Zoom-</w:t>
-      </w:r>
-      <w:r>
-        <w:t>Geste der Hä</w:t>
-      </w:r>
-      <w:r>
-        <w:t>nd</w:t>
-      </w:r>
-      <w:r>
-        <w:t>e,</w:t>
+        <w:t xml:space="preserve">die Hände </w:t>
+      </w:r>
+      <w:r>
+        <w:t xml:space="preserve">verschoben, etc. </w:t>
+      </w:r>
+      <w:r>
+        <w:t>können</w:t>
       </w:r>
       <w:r>
         <w:t xml:space="preserve"> </w:t>
       </w:r>
       <w:r>
-        <w:t>die aktuelle</w:t>
-      </w:r>
-      <w:r>
-        <w:t xml:space="preserve"> Geschwindigkeit, wie lange </w:t>
-      </w:r>
-      <w:r>
-        <w:t>sich bewegt</w:t>
-      </w:r>
-      <w:r>
-        <w:t xml:space="preserve"> wurde</w:t>
-      </w:r>
-      <w:r>
-        <w:t xml:space="preserve">, wie weit </w:t>
-      </w:r>
-      <w:r>
-        <w:t>wurden</w:t>
+        <w:t>nützliche Informationen sein um verschiedene Reaktionen des Systems auszulösen.</w:t>
+      </w:r>
+    </w:p>
+    <w:p>
+      <w:r>
+        <w:t xml:space="preserve">Nachdem </w:t>
+      </w:r>
+      <w:r>
+        <w:t>die Gesten</w:t>
+      </w:r>
+      <w:r>
+        <w:t xml:space="preserve"> definiert </w:t>
+      </w:r>
+      <w:proofErr w:type="gramStart"/>
+      <w:r>
+        <w:t>wurde</w:t>
+      </w:r>
+      <w:proofErr w:type="gramEnd"/>
+      <w:r>
+        <w:t xml:space="preserve">, </w:t>
+      </w:r>
+      <w:r>
+        <w:t>speichert man alle Informationen</w:t>
+      </w:r>
+      <w:r>
+        <w:t xml:space="preserve"> die im Zusammenhang mit </w:t>
+      </w:r>
+      <w:r>
+        <w:t>der</w:t>
+      </w:r>
+      <w:r>
+        <w:t xml:space="preserve"> Geste</w:t>
+      </w:r>
+      <w:r>
+        <w:t xml:space="preserve"> stehen. Doch wie </w:t>
+      </w:r>
+      <w:r>
+        <w:t>definiert</w:t>
+      </w:r>
+      <w:r>
+        <w:t xml:space="preserve"> man diese Informationen in </w:t>
+      </w:r>
+      <w:r>
+        <w:t xml:space="preserve">Zahlen? </w:t>
+      </w:r>
+      <w:r>
+        <w:t>Zoomen</w:t>
+      </w:r>
+      <w:r>
+        <w:t xml:space="preserve"> könnte eine bestimmte Mindestgeschwindigkeit, oder eine Richtung (links / rechts </w:t>
+      </w:r>
+      <w:r>
+        <w:t>nach außen</w:t>
+      </w:r>
+      <w:r>
+        <w:t xml:space="preserve">), </w:t>
+      </w:r>
+      <w:r>
+        <w:t>und/</w:t>
+      </w:r>
+      <w:r>
+        <w:t>oder Dauer</w:t>
+      </w:r>
+      <w:r>
+        <w:t xml:space="preserve"> erfordern</w:t>
+      </w:r>
+      <w:r>
+        <w:t>.</w:t>
+      </w:r>
+    </w:p>
+    <w:p>
+      <w:r>
+        <w:t>Hier</w:t>
       </w:r>
       <w:r>
         <w:t xml:space="preserve"> </w:t>
       </w:r>
       <w:r>
-        <w:t xml:space="preserve">die Hände </w:t>
-      </w:r>
-      <w:r>
-        <w:t xml:space="preserve">verschoben, etc. </w:t>
+        <w:t>sind</w:t>
+      </w:r>
+      <w:r>
+        <w:t xml:space="preserve"> jedoch nicht </w:t>
+      </w:r>
+      <w:r>
+        <w:t>die</w:t>
+      </w:r>
+      <w:r>
+        <w:t xml:space="preserve"> </w:t>
+      </w:r>
+      <w:r>
+        <w:t xml:space="preserve">definierten </w:t>
+      </w:r>
+      <w:r>
+        <w:t>5</w:t>
+      </w:r>
+      <w:r>
+        <w:t xml:space="preserve"> Sekunden</w:t>
+      </w:r>
+      <w:r>
+        <w:t xml:space="preserve"> von Interesse</w:t>
+      </w:r>
+      <w:r>
+        <w:t xml:space="preserve">. Diese Dauer </w:t>
+      </w:r>
+      <w:r>
+        <w:t>beschreibt das</w:t>
+      </w:r>
+      <w:r>
+        <w:t xml:space="preserve"> absolute Minimum</w:t>
+      </w:r>
+      <w:bookmarkStart w:id="2" w:name="_Ref355987756"/>
+      <w:r>
+        <w:rPr>
+          <w:rStyle w:val="Funotenzeichen"/>
+        </w:rPr>
+        <w:footnoteReference w:id="3"/>
+      </w:r>
+      <w:bookmarkEnd w:id="2"/>
+      <w:r>
+        <w:t xml:space="preserve"> </w:t>
+      </w:r>
+      <w:r>
+        <w:t>die</w:t>
+      </w:r>
+      <w:r>
+        <w:t xml:space="preserve"> </w:t>
+      </w:r>
+      <w:r>
+        <w:t>benötigt</w:t>
+      </w:r>
+      <w:r>
+        <w:t xml:space="preserve"> wird</w:t>
+      </w:r>
+      <w:r>
+        <w:t xml:space="preserve"> um davon aus</w:t>
+      </w:r>
+      <w:r>
+        <w:t>zu</w:t>
+      </w:r>
+      <w:r>
+        <w:t xml:space="preserve">gehen, dass der Benutzer </w:t>
+      </w:r>
+      <w:r>
+        <w:t>zoomt</w:t>
+      </w:r>
+      <w:r>
+        <w:t xml:space="preserve">. Wie bereits erwähnt, </w:t>
+      </w:r>
+      <w:r>
+        <w:t>kann das nicht anhand eines einzelnen Frames bestimmt werden</w:t>
+      </w:r>
+      <w:r>
+        <w:t xml:space="preserve">. </w:t>
+      </w:r>
+      <w:r>
+        <w:t>Es sollte nicht allein die Implementiert</w:t>
+      </w:r>
+      <w:r>
+        <w:t>e Dauer bestimmen, ob eine Zoom-</w:t>
+      </w:r>
+      <w:r>
+        <w:t>Geste als solche erkannt wird. Da die Zeitspanne in der die Geste durchgeführt wird für jeden Benutzer unterschiedlich</w:t>
+      </w:r>
+      <w:r>
+        <w:t xml:space="preserve"> ist, da jeder Benutzer sich unterschiedlich schnell </w:t>
+      </w:r>
+      <w:r>
+        <w:t>bewegt.</w:t>
+      </w:r>
+    </w:p>
+    <w:p>
+      <w:r>
+        <w:t xml:space="preserve">Die Chancen stehen gut, dass an einem gewissen Punkt </w:t>
+      </w:r>
+      <w:r>
+        <w:t>innerhalb</w:t>
+      </w:r>
+      <w:r>
+        <w:t xml:space="preserve"> dieser 5 Sekunden </w:t>
+      </w:r>
+      <w:r>
+        <w:t xml:space="preserve">die </w:t>
+      </w:r>
+      <w:r>
+        <w:t xml:space="preserve">Geste </w:t>
+      </w:r>
+      <w:r>
+        <w:t xml:space="preserve">mit der </w:t>
+      </w:r>
+      <w:r>
+        <w:t xml:space="preserve">Definition </w:t>
+      </w:r>
+      <w:r>
+        <w:t>übereinstimmt und</w:t>
+      </w:r>
+      <w:r>
+        <w:t xml:space="preserve"> ein zoomen </w:t>
+      </w:r>
+      <w:r>
+        <w:t>erkannt wird</w:t>
+      </w:r>
+      <w:r>
+        <w:t xml:space="preserve">. </w:t>
+      </w:r>
+      <w:r>
+        <w:t xml:space="preserve">Es gibt </w:t>
+      </w:r>
+      <w:r>
+        <w:t xml:space="preserve">aber </w:t>
+      </w:r>
+      <w:r>
+        <w:t xml:space="preserve">ein weiteres </w:t>
+      </w:r>
+      <w:r>
+        <w:t xml:space="preserve">Problem, wie definiert man den Start und Endpunkt einer Geste? Die Geste kann während des Ausführens langsamer und schneller werden oder </w:t>
+      </w:r>
+      <w:r>
+        <w:t xml:space="preserve">gar </w:t>
+      </w:r>
+      <w:r>
+        <w:t xml:space="preserve">pausieren. </w:t>
+      </w:r>
+      <w:r>
+        <w:t>Fängt die Geste nach der Pause wieder von Anfang an</w:t>
+      </w:r>
+      <w:r>
+        <w:t>?</w:t>
+      </w:r>
+    </w:p>
+    <w:p>
+      <w:r>
+        <w:t>Den</w:t>
+      </w:r>
+      <w:r>
+        <w:t xml:space="preserve"> Punkt, den ich versuche</w:t>
+      </w:r>
+      <w:r>
+        <w:t xml:space="preserve"> hier </w:t>
+      </w:r>
+      <w:r>
+        <w:t xml:space="preserve">klar </w:t>
+      </w:r>
+      <w:r>
+        <w:t xml:space="preserve">zu machen ist, </w:t>
+      </w:r>
+      <w:r>
+        <w:t xml:space="preserve">es </w:t>
+      </w:r>
+      <w:r>
+        <w:t xml:space="preserve">gibt keine </w:t>
+      </w:r>
+      <w:r>
+        <w:t>eindeutige</w:t>
+      </w:r>
+      <w:r>
+        <w:t xml:space="preserve"> Mögl</w:t>
+      </w:r>
+      <w:r>
+        <w:t>ichkeit Gesten zu erkennen</w:t>
+      </w:r>
+      <w:r>
+        <w:t xml:space="preserve">. </w:t>
+      </w:r>
+      <w:r>
+        <w:t>Als Entwickler muss man</w:t>
+      </w:r>
+      <w:r>
+        <w:t xml:space="preserve"> sich </w:t>
+      </w:r>
+      <w:r>
+        <w:t>in</w:t>
+      </w:r>
+      <w:r>
+        <w:t xml:space="preserve"> die Geste </w:t>
+      </w:r>
+      <w:r>
+        <w:t xml:space="preserve">hinein </w:t>
+      </w:r>
+      <w:r>
+        <w:t>denken und eine Re</w:t>
+      </w:r>
+      <w:r>
+        <w:t>ihe von Positionen der Skelett-Daten</w:t>
+      </w:r>
+      <w:r>
+        <w:t xml:space="preserve"> (Position der Gelenke)</w:t>
+      </w:r>
+      <w:r>
+        <w:t xml:space="preserve"> über eine Zeit hinweg </w:t>
+      </w:r>
+      <w:r>
+        <w:t xml:space="preserve">beobachten um eine Bewegung </w:t>
+      </w:r>
+      <w:r>
+        <w:t xml:space="preserve">als eine Geste </w:t>
+      </w:r>
+      <w:r>
+        <w:t xml:space="preserve">definieren </w:t>
+      </w:r>
+      <w:r>
+        <w:t xml:space="preserve">zu </w:t>
       </w:r>
       <w:r>
         <w:t>können</w:t>
       </w:r>
       <w:r>
+        <w:t>.</w:t>
+      </w:r>
+    </w:p>
+    <w:p>
+      <w:pPr>
+        <w:pStyle w:val="berschrift1"/>
+      </w:pPr>
+      <w:r>
+        <w:t>Benutzer</w:t>
+      </w:r>
+      <w:r>
+        <w:t>erwartung</w:t>
+      </w:r>
+    </w:p>
+    <w:p>
+      <w:r>
+        <w:t>Der Benutzer</w:t>
+      </w:r>
+      <w:r>
+        <w:t xml:space="preserve"> sollten nicht </w:t>
+      </w:r>
+      <w:r>
+        <w:t>gezwungen werden</w:t>
+      </w:r>
+      <w:r>
+        <w:t xml:space="preserve"> eine Bewegung </w:t>
+      </w:r>
+      <w:r>
+        <w:t>für einen bestimmten Zeitraum</w:t>
+      </w:r>
+      <w:r>
+        <w:t xml:space="preserve"> zu wiederholen. </w:t>
+      </w:r>
+      <w:r>
+        <w:t>Denn e</w:t>
+      </w:r>
+      <w:r>
+        <w:t xml:space="preserve">s ist überraschend anstrengend und </w:t>
+      </w:r>
+      <w:r>
+        <w:t xml:space="preserve">nicht </w:t>
+      </w:r>
+      <w:r>
+        <w:t>einfach</w:t>
+      </w:r>
+      <w:r>
+        <w:t>, stattdessen ermüdend und frustrierend</w:t>
+      </w:r>
+      <w:r>
+        <w:t>. Der Benutzer</w:t>
+      </w:r>
+      <w:r>
+        <w:t xml:space="preserve"> erwartet</w:t>
+      </w:r>
+      <w:r>
         <w:t xml:space="preserve"> </w:t>
       </w:r>
       <w:r>
-        <w:t>nützliche Informationen sein um verschiedene Reaktionen des Systems auszulösen.</w:t>
-      </w:r>
-    </w:p>
-    <w:p>
-      <w:r>
-        <w:t xml:space="preserve">Nachdem </w:t>
-      </w:r>
-      <w:r>
-        <w:t>die Gesten</w:t>
-      </w:r>
-      <w:r>
-        <w:t xml:space="preserve"> definiert </w:t>
-      </w:r>
-      <w:proofErr w:type="gramStart"/>
-      <w:r>
-        <w:t>wurde</w:t>
-      </w:r>
-      <w:proofErr w:type="gramEnd"/>
-      <w:r>
-        <w:t xml:space="preserve">, </w:t>
-      </w:r>
-      <w:r>
-        <w:t>speichert man alle Informationen</w:t>
-      </w:r>
-      <w:r>
-        <w:t xml:space="preserve"> die im Zusammenhang mit </w:t>
-      </w:r>
-      <w:r>
-        <w:t>der</w:t>
-      </w:r>
-      <w:r>
-        <w:t xml:space="preserve"> Geste</w:t>
-      </w:r>
-      <w:r>
-        <w:t xml:space="preserve"> stehen. Doch wie </w:t>
+        <w:t>eher wie beim Computer eine Art „Point-</w:t>
+      </w:r>
+      <w:proofErr w:type="spellStart"/>
+      <w:r>
+        <w:t>and</w:t>
+      </w:r>
+      <w:proofErr w:type="spellEnd"/>
+      <w:r>
+        <w:t>-Click“,</w:t>
+      </w:r>
+      <w:r>
+        <w:t xml:space="preserve"> sobald </w:t>
+      </w:r>
+      <w:r>
+        <w:t>geklickt wird, wird eine Reaktion des Systems erwartet</w:t>
+      </w:r>
+      <w:r>
+        <w:t xml:space="preserve">. </w:t>
+      </w:r>
+      <w:r>
+        <w:t>Es ist sehr unna</w:t>
+      </w:r>
+      <w:r>
+        <w:t>türlich einen Mausklick (z.B. 5 S</w:t>
+      </w:r>
+      <w:r>
+        <w:t>ekunden) halten zu müssen bevor eine Anwendung startet.</w:t>
+      </w:r>
+    </w:p>
+    <w:p>
+      <w:r>
+        <w:t xml:space="preserve">Wiederholen einer Geste über einen Zeitraum </w:t>
+      </w:r>
+      <w:r>
+        <w:t xml:space="preserve">ist </w:t>
+      </w:r>
+      <w:r>
+        <w:t xml:space="preserve">okay, wenn es </w:t>
+      </w:r>
+      <w:r>
+        <w:t>sich</w:t>
+      </w:r>
+      <w:r>
+        <w:t xml:space="preserve"> um eine stetige Aktion handelt und stetig Rückmeldung vom System gegeben wird. Somit versteht der Benutzer, dass für diese Aktion eine kontinuierliche Ausführung erforderlich ist.</w:t>
+      </w:r>
+    </w:p>
+    <w:p>
+      <w:pPr>
+        <w:pStyle w:val="berschrift1"/>
+      </w:pPr>
+      <w:r>
+        <w:lastRenderedPageBreak/>
+        <w:t>Theoretische Umsetzung</w:t>
+      </w:r>
+    </w:p>
+    <w:p>
+      <w:pPr>
+        <w:spacing w:after="0" w:line="240" w:lineRule="auto"/>
+      </w:pPr>
+      <w:r>
+        <w:t xml:space="preserve">Dem Benutzer ist es nur begrenzt möglich seine Hände still zu halten. Beim Versuch die Hände still zu halten erkennt die </w:t>
+      </w:r>
+      <w:proofErr w:type="spellStart"/>
+      <w:r>
+        <w:t>Kinect</w:t>
+      </w:r>
+      <w:proofErr w:type="spellEnd"/>
+      <w:r>
+        <w:t xml:space="preserve"> Bewegungsänderungen in der dritten Nachkomastelle. </w:t>
+      </w:r>
+      <w:r>
+        <w:t xml:space="preserve">In diesem Wertebereich kann man nicht </w:t>
+      </w:r>
+      <w:r>
+        <w:t>von ei</w:t>
+      </w:r>
+      <w:r>
+        <w:t>ner gewollten Bewegung sprechen. Erst sobald sich W</w:t>
+      </w:r>
+      <w:r>
+        <w:t xml:space="preserve">erte </w:t>
+      </w:r>
+      <w:r>
+        <w:t>ab</w:t>
+      </w:r>
+      <w:r>
+        <w:t xml:space="preserve"> der zweiten Nachkommastelle über längere Zeit ändern[</w:t>
+      </w:r>
+      <w:r>
+        <w:fldChar w:fldCharType="begin"/>
+      </w:r>
+      <w:r>
+        <w:instrText xml:space="preserve"> NOTEREF _Ref355987756 </w:instrText>
+      </w:r>
+      <w:r>
+        <w:instrText xml:space="preserve"> \* MERGEFORMAT </w:instrText>
+      </w:r>
+      <w:r>
+        <w:fldChar w:fldCharType="separate"/>
+      </w:r>
+      <w:r>
+        <w:t>3</w:t>
+      </w:r>
+      <w:r>
+        <w:fldChar w:fldCharType="end"/>
+      </w:r>
+      <w:r>
+        <w:t>]</w:t>
+      </w:r>
+      <w:r>
+        <w:t xml:space="preserve"> kann in diesem Beispiel von einer Konkreten gewollten Bewegung gesprochen werden</w:t>
+      </w:r>
+      <w:r>
+        <w:t xml:space="preserve">. </w:t>
+      </w:r>
+      <w:r>
+        <w:t>Das Koordinatensystem</w:t>
+      </w:r>
+      <w:r>
+        <w:t>, in dem sicher der Benutzer aufhält</w:t>
+      </w:r>
+      <w:r>
+        <w:t xml:space="preserve">, ist folgendermaßen </w:t>
       </w:r>
       <w:r>
         <w:t>definiert</w:t>
       </w:r>
       <w:r>
-        <w:t xml:space="preserve"> man diese Informationen in </w:t>
-      </w:r>
-      <w:r>
-        <w:t xml:space="preserve">Zahlen? </w:t>
-      </w:r>
-      <w:r>
-        <w:t>Zoomen</w:t>
-      </w:r>
-      <w:r>
-        <w:t xml:space="preserve"> könnte eine bestimmte Mindestgeschwindigkeit, oder eine Richtung (links / rechts </w:t>
-      </w:r>
-      <w:r>
-        <w:t>nach außen</w:t>
-      </w:r>
-      <w:r>
-        <w:t xml:space="preserve">), </w:t>
-      </w:r>
-      <w:r>
-        <w:t>und/</w:t>
-      </w:r>
-      <w:r>
-        <w:t>oder Dauer</w:t>
-      </w:r>
-      <w:r>
-        <w:t xml:space="preserve"> erfordern</w:t>
-      </w:r>
-      <w:r>
-        <w:t>.</w:t>
-      </w:r>
-    </w:p>
-    <w:p>
-      <w:r>
-        <w:t>Hier</w:t>
-      </w:r>
-      <w:r>
-        <w:t xml:space="preserve"> </w:t>
-      </w:r>
-      <w:r>
-        <w:t>sind</w:t>
-      </w:r>
-      <w:r>
-        <w:t xml:space="preserve"> jedoch nicht </w:t>
-      </w:r>
-      <w:r>
-        <w:t>die</w:t>
-      </w:r>
-      <w:r>
-        <w:t xml:space="preserve"> </w:t>
-      </w:r>
-      <w:r>
-        <w:t xml:space="preserve">definierten </w:t>
-      </w:r>
-      <w:r>
-        <w:t>5</w:t>
-      </w:r>
-      <w:r>
-        <w:t xml:space="preserve"> Sekunden</w:t>
-      </w:r>
-      <w:r>
-        <w:t xml:space="preserve"> von Interesse</w:t>
-      </w:r>
-      <w:r>
-        <w:t xml:space="preserve">. Diese Dauer </w:t>
-      </w:r>
-      <w:r>
-        <w:t>beschreibt das</w:t>
-      </w:r>
-      <w:r>
-        <w:t xml:space="preserve"> absolute Minimum</w:t>
-      </w:r>
-      <w:bookmarkStart w:id="1" w:name="_Ref355987756"/>
-      <w:r>
-        <w:rPr>
-          <w:rStyle w:val="Funotenzeichen"/>
-        </w:rPr>
-        <w:footnoteReference w:id="3"/>
-      </w:r>
-      <w:bookmarkEnd w:id="1"/>
-      <w:r>
-        <w:t xml:space="preserve"> </w:t>
-      </w:r>
-      <w:r>
-        <w:t>die</w:t>
-      </w:r>
-      <w:r>
-        <w:t xml:space="preserve"> </w:t>
-      </w:r>
-      <w:r>
-        <w:t>benötigt</w:t>
-      </w:r>
-      <w:r>
-        <w:t xml:space="preserve"> wird</w:t>
-      </w:r>
-      <w:r>
-        <w:t xml:space="preserve"> um davon aus</w:t>
-      </w:r>
-      <w:r>
-        <w:t>zu</w:t>
-      </w:r>
-      <w:r>
-        <w:t xml:space="preserve">gehen, dass der Benutzer </w:t>
-      </w:r>
-      <w:r>
-        <w:t>zoomt</w:t>
-      </w:r>
-      <w:r>
-        <w:t xml:space="preserve">. Wie bereits erwähnt, </w:t>
-      </w:r>
-      <w:r>
-        <w:t>kann das nicht anhand eines einzelnen Frames bestimmt werden</w:t>
-      </w:r>
-      <w:r>
-        <w:t xml:space="preserve">. </w:t>
-      </w:r>
-      <w:r>
-        <w:t>Es sollte nicht allein die Implementiert</w:t>
-      </w:r>
-      <w:r>
-        <w:t>e Dauer bestimmen, ob eine Zoom-</w:t>
-      </w:r>
-      <w:r>
-        <w:t>Geste als solche erkannt wird. Da die Zeitspanne in der die Geste durchgeführt wird für jeden Benutzer unterschiedlich</w:t>
-      </w:r>
-      <w:r>
-        <w:t xml:space="preserve"> ist, da jeder Benutzer sich unterschiedlich schnell </w:t>
-      </w:r>
-      <w:r>
-        <w:t>bewegt.</w:t>
-      </w:r>
-    </w:p>
-    <w:p>
-      <w:r>
-        <w:t xml:space="preserve">Die Chancen stehen gut, dass an einem gewissen Punkt </w:t>
-      </w:r>
-      <w:r>
-        <w:t>innerhalb</w:t>
-      </w:r>
-      <w:r>
-        <w:t xml:space="preserve"> dieser 5 Sekunden </w:t>
-      </w:r>
-      <w:r>
-        <w:t xml:space="preserve">die </w:t>
-      </w:r>
-      <w:r>
-        <w:t xml:space="preserve">Geste </w:t>
-      </w:r>
-      <w:r>
-        <w:t xml:space="preserve">mit der </w:t>
-      </w:r>
-      <w:r>
-        <w:t xml:space="preserve">Definition </w:t>
-      </w:r>
-      <w:r>
-        <w:t>übereinstimmt und</w:t>
-      </w:r>
-      <w:r>
-        <w:t xml:space="preserve"> ein zoomen </w:t>
-      </w:r>
-      <w:r>
-        <w:t>erkannt wird</w:t>
-      </w:r>
-      <w:r>
-        <w:t xml:space="preserve">. </w:t>
-      </w:r>
-      <w:r>
-        <w:t xml:space="preserve">Es gibt </w:t>
-      </w:r>
-      <w:r>
-        <w:t xml:space="preserve">aber </w:t>
-      </w:r>
-      <w:r>
-        <w:t xml:space="preserve">ein weiteres </w:t>
-      </w:r>
-      <w:r>
-        <w:t xml:space="preserve">Problem, wie definiert man den Start und Endpunkt einer Geste? Die Geste kann während des Ausführens langsamer und schneller werden oder </w:t>
-      </w:r>
-      <w:r>
-        <w:t xml:space="preserve">gar </w:t>
-      </w:r>
-      <w:r>
-        <w:t xml:space="preserve">pausieren. </w:t>
-      </w:r>
-      <w:r>
-        <w:t>Fängt die Geste nach der Pause wieder von Anfang an</w:t>
-      </w:r>
-      <w:r>
-        <w:t>?</w:t>
-      </w:r>
-    </w:p>
-    <w:p>
-      <w:r>
-        <w:t>Den</w:t>
-      </w:r>
-      <w:r>
-        <w:t xml:space="preserve"> Punkt, den ich versuche</w:t>
-      </w:r>
-      <w:r>
-        <w:t xml:space="preserve"> hier </w:t>
-      </w:r>
-      <w:r>
-        <w:t xml:space="preserve">klar </w:t>
-      </w:r>
-      <w:r>
-        <w:t xml:space="preserve">zu machen ist, </w:t>
-      </w:r>
-      <w:r>
-        <w:t xml:space="preserve">es </w:t>
-      </w:r>
-      <w:r>
-        <w:t xml:space="preserve">gibt keine </w:t>
-      </w:r>
-      <w:r>
-        <w:t>eindeutige</w:t>
-      </w:r>
-      <w:r>
-        <w:t xml:space="preserve"> Mögl</w:t>
-      </w:r>
-      <w:r>
-        <w:t>ichkeit Gesten zu erkennen</w:t>
-      </w:r>
-      <w:r>
-        <w:t xml:space="preserve">. </w:t>
-      </w:r>
-      <w:r>
-        <w:t>Als Entwickler muss man</w:t>
-      </w:r>
-      <w:r>
-        <w:t xml:space="preserve"> sich </w:t>
-      </w:r>
-      <w:r>
-        <w:t>in</w:t>
-      </w:r>
-      <w:r>
-        <w:t xml:space="preserve"> die Geste </w:t>
-      </w:r>
-      <w:r>
-        <w:t xml:space="preserve">hinein </w:t>
-      </w:r>
-      <w:r>
-        <w:t>denken und eine Re</w:t>
-      </w:r>
-      <w:r>
-        <w:t>ihe von Positionen der Skelett-Daten</w:t>
-      </w:r>
-      <w:r>
-        <w:t xml:space="preserve"> (Position der Gelenke)</w:t>
-      </w:r>
-      <w:r>
-        <w:t xml:space="preserve"> über eine Zeit hinweg </w:t>
-      </w:r>
-      <w:r>
-        <w:t xml:space="preserve">beobachten um eine Bewegung </w:t>
-      </w:r>
-      <w:r>
-        <w:t xml:space="preserve">als eine Geste </w:t>
-      </w:r>
-      <w:r>
-        <w:t xml:space="preserve">definieren </w:t>
-      </w:r>
-      <w:r>
-        <w:t xml:space="preserve">zu </w:t>
-      </w:r>
-      <w:r>
-        <w:t>können</w:t>
-      </w:r>
-      <w:r>
-        <w:t>.</w:t>
-      </w:r>
-    </w:p>
-    <w:p>
-      <w:pPr>
-        <w:pStyle w:val="berschrift1"/>
-      </w:pPr>
-      <w:r>
-        <w:lastRenderedPageBreak/>
-        <w:t>Benutzer</w:t>
-      </w:r>
-      <w:r>
-        <w:t>erwartung</w:t>
-      </w:r>
-    </w:p>
-    <w:p>
-      <w:r>
-        <w:t>Der Benutzer</w:t>
-      </w:r>
-      <w:r>
-        <w:t xml:space="preserve"> sollten nicht </w:t>
-      </w:r>
-      <w:r>
-        <w:t>gezwungen werden</w:t>
-      </w:r>
-      <w:r>
-        <w:t xml:space="preserve"> eine Bewegung </w:t>
-      </w:r>
-      <w:r>
-        <w:t>für einen bestimmten Zeitraum</w:t>
-      </w:r>
-      <w:r>
-        <w:t xml:space="preserve"> zu wiederholen. </w:t>
-      </w:r>
-      <w:r>
-        <w:t>Denn e</w:t>
-      </w:r>
-      <w:r>
-        <w:t xml:space="preserve">s ist überraschend anstrengend und </w:t>
-      </w:r>
-      <w:r>
-        <w:t xml:space="preserve">nicht </w:t>
-      </w:r>
-      <w:r>
-        <w:t>einfach</w:t>
-      </w:r>
-      <w:r>
-        <w:t>, stattdessen ermüdend und frustrierend</w:t>
-      </w:r>
-      <w:r>
-        <w:t>. Der Benutzer</w:t>
-      </w:r>
-      <w:r>
-        <w:t xml:space="preserve"> erwartet</w:t>
-      </w:r>
-      <w:r>
-        <w:t xml:space="preserve"> </w:t>
-      </w:r>
-      <w:r>
-        <w:t>eher wie beim Computer eine Art „Point-</w:t>
-      </w:r>
-      <w:proofErr w:type="spellStart"/>
-      <w:r>
-        <w:t>and</w:t>
-      </w:r>
-      <w:proofErr w:type="spellEnd"/>
-      <w:r>
-        <w:t>-Click“,</w:t>
-      </w:r>
-      <w:r>
-        <w:t xml:space="preserve"> sobald </w:t>
-      </w:r>
-      <w:r>
-        <w:t>geklickt wird, wird eine Reaktion des Systems erwartet</w:t>
-      </w:r>
-      <w:r>
-        <w:t xml:space="preserve">. </w:t>
-      </w:r>
-      <w:r>
-        <w:t>Es ist sehr unna</w:t>
-      </w:r>
-      <w:r>
-        <w:t>türlich einen Mausklick (z.B. 5 S</w:t>
-      </w:r>
-      <w:r>
-        <w:t>ekunden) halten zu müssen bevor eine Anwendung startet.</w:t>
-      </w:r>
-    </w:p>
-    <w:p>
-      <w:r>
-        <w:t xml:space="preserve">Wiederholen einer Geste über einen Zeitraum </w:t>
-      </w:r>
-      <w:r>
-        <w:t xml:space="preserve">ist </w:t>
-      </w:r>
-      <w:r>
-        <w:t xml:space="preserve">okay, wenn es </w:t>
-      </w:r>
-      <w:r>
-        <w:t>sich</w:t>
-      </w:r>
-      <w:r>
-        <w:t xml:space="preserve"> um eine stetige Aktion handelt und stetig Rückmeldung vom System gegeben wird. Somit versteht der Benutzer, dass für diese Aktion eine kontinuierliche Ausführung erforderlich ist.</w:t>
-      </w:r>
-    </w:p>
-    <w:p>
-      <w:pPr>
-        <w:pStyle w:val="berschrift1"/>
-      </w:pPr>
-      <w:r>
-        <w:t>Theoretische Umsetzung</w:t>
+        <w:t>:</w:t>
       </w:r>
     </w:p>
     <w:p>
       <w:pPr>
         <w:spacing w:after="0" w:line="240" w:lineRule="auto"/>
       </w:pPr>
-      <w:r>
-        <w:t xml:space="preserve">Dem Benutzer ist es nur begrenzt möglich seine Hände still zu halten. Beim Versuch die Hände still zu halten erkennt die </w:t>
-      </w:r>
-      <w:proofErr w:type="spellStart"/>
-      <w:r>
-        <w:t>Kinect</w:t>
-      </w:r>
-      <w:proofErr w:type="spellEnd"/>
-      <w:r>
-        <w:t xml:space="preserve"> Bewegungsänderungen in der dritten Nachkomastelle. </w:t>
-      </w:r>
-      <w:r>
-        <w:t xml:space="preserve">In diesem Wertebereich kann man nicht </w:t>
-      </w:r>
-      <w:r>
-        <w:t>von ei</w:t>
-      </w:r>
-      <w:r>
-        <w:t>ner gewollten Bewegung sprechen. Erst sobald sich W</w:t>
-      </w:r>
-      <w:r>
-        <w:t xml:space="preserve">erte </w:t>
-      </w:r>
-      <w:r>
-        <w:t>ab</w:t>
-      </w:r>
-      <w:r>
-        <w:t xml:space="preserve"> der zweiten Nachkommastelle über längere Zeit ändern[</w:t>
-      </w:r>
-      <w:r>
-        <w:fldChar w:fldCharType="begin"/>
-      </w:r>
-      <w:r>
-        <w:instrText xml:space="preserve"> NOTEREF _Ref355987756 </w:instrText>
-      </w:r>
-      <w:r>
-        <w:instrText xml:space="preserve"> \* MERGEFORMAT </w:instrText>
-      </w:r>
-      <w:r>
-        <w:fldChar w:fldCharType="separate"/>
-      </w:r>
-      <w:r>
-        <w:t>2</w:t>
-      </w:r>
-      <w:r>
-        <w:fldChar w:fldCharType="end"/>
-      </w:r>
-      <w:r>
-        <w:t>]</w:t>
-      </w:r>
-      <w:r>
-        <w:t xml:space="preserve"> kann in diesem Beispiel von einer Konkreten gewollten Bewegung gesprochen werden</w:t>
-      </w:r>
-      <w:r>
-        <w:t xml:space="preserve">. </w:t>
-      </w:r>
-      <w:r>
-        <w:t>Das Koordinatensystem</w:t>
-      </w:r>
-      <w:r>
-        <w:t>, in dem sicher der Benutzer aufhält</w:t>
-      </w:r>
-      <w:r>
-        <w:t xml:space="preserve">, ist folgendermaßen </w:t>
-      </w:r>
-      <w:r>
-        <w:t>definiert</w:t>
-      </w:r>
-      <w:r>
-        <w:t>:</w:t>
-      </w:r>
     </w:p>
     <w:p>
       <w:pPr>
@@ -1056,6 +1069,12 @@
     <w:p>
       <w:pPr>
         <w:spacing w:after="0" w:line="240" w:lineRule="auto"/>
+        <w:ind w:left="709"/>
+      </w:pPr>
+    </w:p>
+    <w:p>
+      <w:pPr>
+        <w:spacing w:after="0" w:line="240" w:lineRule="auto"/>
       </w:pPr>
       <w:r>
         <w:t xml:space="preserve">Wobei die X-Achse sich relativ zum Körper </w:t>
@@ -1089,18 +1108,9 @@
     </w:p>
     <w:p>
       <w:pPr>
-        <w:jc w:val="left"/>
-      </w:pPr>
-      <w:r>
-        <w:br w:type="page"/>
-      </w:r>
-    </w:p>
-    <w:p>
-      <w:pPr>
         <w:pStyle w:val="berschrift1"/>
       </w:pPr>
       <w:r>
-        <w:lastRenderedPageBreak/>
         <w:t>Berechnungen</w:t>
       </w:r>
     </w:p>
@@ -1337,12 +1347,15 @@
       <w:pPr>
         <w:pStyle w:val="Beschriftung"/>
       </w:pPr>
-      <w:bookmarkStart w:id="2" w:name="_Ref365465353"/>
+      <w:bookmarkStart w:id="3" w:name="_Ref365465353"/>
       <w:r>
         <w:t xml:space="preserve">Abbildung </w:t>
       </w:r>
       <w:fldSimple w:instr=" SEQ Abbildung \* ARABIC ">
         <w:r>
+          <w:rPr>
+            <w:noProof/>
+          </w:rPr>
           <w:t>2</w:t>
         </w:r>
       </w:fldSimple>
@@ -1363,7 +1376,7 @@
         </w:rPr>
         <w:footnoteReference w:id="4"/>
       </w:r>
-      <w:bookmarkEnd w:id="2"/>
+      <w:bookmarkEnd w:id="3"/>
     </w:p>
     <w:p/>
     <w:p>
@@ -1408,6 +1421,7 @@
         <w:pStyle w:val="berschrift1"/>
       </w:pPr>
       <w:r>
+        <w:lastRenderedPageBreak/>
         <w:t>Übersetzten von Gesten</w:t>
       </w:r>
     </w:p>
@@ -1422,11 +1436,7 @@
         <w:t>Rückmeldung</w:t>
       </w:r>
       <w:r>
-        <w:t xml:space="preserve"> auf dem Display. Um dieses Verhältnis genau zu bestimmen und in verschiedenen Umgebungen gleich zu halten muss eine Berechnungsmethode gefunden werden die die beteiligten Parameter verbindet und daraus eine Proportionale Umgebung </w:t>
-      </w:r>
-      <w:r>
-        <w:lastRenderedPageBreak/>
-        <w:t xml:space="preserve">schafft. </w:t>
+        <w:t xml:space="preserve"> auf dem Display. Um dieses Verhältnis genau zu bestimmen und in verschiedenen Umgebungen gleich zu halten muss eine Berechnungsmethode gefunden werden die die beteiligten Parameter verbindet und daraus eine Proportionale Umgebung schafft. </w:t>
       </w:r>
       <w:r>
         <w:t xml:space="preserve">Dieser Parameter gleicht die vorhanden Größen und Distanzen aneinander an, sodass eine vergleichbare Basis in verschiedenen Umgebungen zu Stande kommt. </w:t>
@@ -1563,7 +1573,16 @@
         <w:fldChar w:fldCharType="separate"/>
       </w:r>
       <w:r>
-        <w:t xml:space="preserve">Abbildung 2 - </w:t>
+        <w:t xml:space="preserve">Abbildung </w:t>
+      </w:r>
+      <w:r>
+        <w:rPr>
+          <w:noProof/>
+        </w:rPr>
+        <w:t>2</w:t>
+      </w:r>
+      <w:r>
+        <w:t xml:space="preserve"> - </w:t>
       </w:r>
       <w:proofErr w:type="spellStart"/>
       <w:r>
@@ -1623,10 +1642,15 @@
     <w:p>
       <w:pPr>
         <w:jc w:val="left"/>
-      </w:pPr>
-      <w:r>
-        <w:br w:type="page"/>
-      </w:r>
+        <w:rPr>
+          <w:rFonts w:eastAsiaTheme="majorEastAsia" w:cstheme="majorBidi"/>
+          <w:b/>
+          <w:bCs/>
+          <w:color w:val="000000" w:themeColor="text1"/>
+          <w:sz w:val="24"/>
+          <w:szCs w:val="28"/>
+        </w:rPr>
+      </w:pPr>
     </w:p>
     <w:p>
       <w:pPr>
@@ -1650,35 +1674,23 @@
         <w:spacing w:after="0" w:line="240" w:lineRule="auto"/>
         <w:jc w:val="left"/>
         <w:rPr>
-          <w:rFonts w:ascii="Courier New" w:hAnsi="Courier New" w:cs="Courier New"/>
-          <w:color w:val="000000"/>
-          <w:sz w:val="18"/>
-          <w:szCs w:val="18"/>
+          <w:rFonts w:ascii="Consolas" w:hAnsi="Consolas" w:cs="Consolas"/>
+          <w:color w:val="0000FF"/>
+          <w:sz w:val="19"/>
+          <w:szCs w:val="19"/>
           <w:highlight w:val="white"/>
         </w:rPr>
       </w:pPr>
       <w:r>
         <w:rPr>
-          <w:rFonts w:ascii="Courier New" w:hAnsi="Courier New" w:cs="Courier New"/>
+          <w:rFonts w:ascii="Consolas" w:hAnsi="Consolas" w:cs="Consolas"/>
           <w:color w:val="008000"/>
-          <w:sz w:val="18"/>
-          <w:szCs w:val="18"/>
+          <w:sz w:val="19"/>
+          <w:szCs w:val="19"/>
           <w:highlight w:val="white"/>
         </w:rPr>
-        <w:t xml:space="preserve">//30frames per </w:t>
-      </w:r>
-      <w:proofErr w:type="spellStart"/>
-      <w:r>
-        <w:rPr>
-          <w:rFonts w:ascii="Courier New" w:hAnsi="Courier New" w:cs="Courier New"/>
-          <w:color w:val="008000"/>
-          <w:sz w:val="18"/>
-          <w:szCs w:val="18"/>
-          <w:highlight w:val="white"/>
-        </w:rPr>
-        <w:t>second</w:t>
-      </w:r>
-      <w:proofErr w:type="spellEnd"/>
+        <w:t>//Verzögerung, die minimal Bewegung, mit der der Effekt der Geste einsetzt</w:t>
+      </w:r>
     </w:p>
     <w:p>
       <w:pPr>
@@ -1688,29 +1700,31 @@
         <w:spacing w:after="0" w:line="240" w:lineRule="auto"/>
         <w:jc w:val="left"/>
         <w:rPr>
-          <w:rFonts w:ascii="Courier New" w:hAnsi="Courier New" w:cs="Courier New"/>
+          <w:rFonts w:ascii="Consolas" w:hAnsi="Consolas" w:cs="Consolas"/>
           <w:color w:val="000000"/>
-          <w:sz w:val="18"/>
-          <w:szCs w:val="18"/>
+          <w:sz w:val="19"/>
+          <w:szCs w:val="19"/>
           <w:highlight w:val="white"/>
         </w:rPr>
       </w:pPr>
-      <w:r>
-        <w:rPr>
-          <w:rFonts w:ascii="Courier New" w:hAnsi="Courier New" w:cs="Courier New"/>
+      <w:proofErr w:type="spellStart"/>
+      <w:r>
+        <w:rPr>
+          <w:rFonts w:ascii="Consolas" w:hAnsi="Consolas" w:cs="Consolas"/>
           <w:color w:val="0000FF"/>
-          <w:sz w:val="18"/>
-          <w:szCs w:val="18"/>
+          <w:sz w:val="19"/>
+          <w:szCs w:val="19"/>
           <w:highlight w:val="white"/>
         </w:rPr>
-        <w:t>private</w:t>
-      </w:r>
-      <w:r>
-        <w:rPr>
-          <w:rFonts w:ascii="Courier New" w:hAnsi="Courier New" w:cs="Courier New"/>
+        <w:t>public</w:t>
+      </w:r>
+      <w:proofErr w:type="spellEnd"/>
+      <w:r>
+        <w:rPr>
+          <w:rFonts w:ascii="Consolas" w:hAnsi="Consolas" w:cs="Consolas"/>
           <w:color w:val="000000"/>
-          <w:sz w:val="18"/>
-          <w:szCs w:val="18"/>
+          <w:sz w:val="19"/>
+          <w:szCs w:val="19"/>
           <w:highlight w:val="white"/>
         </w:rPr>
         <w:t xml:space="preserve"> </w:t>
@@ -1718,21 +1732,21 @@
       <w:proofErr w:type="spellStart"/>
       <w:r>
         <w:rPr>
-          <w:rFonts w:ascii="Courier New" w:hAnsi="Courier New" w:cs="Courier New"/>
+          <w:rFonts w:ascii="Consolas" w:hAnsi="Consolas" w:cs="Consolas"/>
           <w:color w:val="0000FF"/>
-          <w:sz w:val="18"/>
-          <w:szCs w:val="18"/>
+          <w:sz w:val="19"/>
+          <w:szCs w:val="19"/>
           <w:highlight w:val="white"/>
         </w:rPr>
-        <w:t>static</w:t>
-      </w:r>
-      <w:proofErr w:type="spellEnd"/>
-      <w:r>
-        <w:rPr>
-          <w:rFonts w:ascii="Courier New" w:hAnsi="Courier New" w:cs="Courier New"/>
+        <w:t>float</w:t>
+      </w:r>
+      <w:proofErr w:type="spellEnd"/>
+      <w:r>
+        <w:rPr>
+          <w:rFonts w:ascii="Consolas" w:hAnsi="Consolas" w:cs="Consolas"/>
           <w:color w:val="000000"/>
-          <w:sz w:val="18"/>
-          <w:szCs w:val="18"/>
+          <w:sz w:val="19"/>
+          <w:szCs w:val="19"/>
           <w:highlight w:val="white"/>
         </w:rPr>
         <w:t xml:space="preserve"> </w:t>
@@ -1740,88 +1754,24 @@
       <w:proofErr w:type="spellStart"/>
       <w:r>
         <w:rPr>
-          <w:rFonts w:ascii="Courier New" w:hAnsi="Courier New" w:cs="Courier New"/>
-          <w:color w:val="0000FF"/>
-          <w:sz w:val="18"/>
-          <w:szCs w:val="18"/>
+          <w:rFonts w:ascii="Consolas" w:hAnsi="Consolas" w:cs="Consolas"/>
+          <w:color w:val="000000"/>
+          <w:sz w:val="19"/>
+          <w:szCs w:val="19"/>
           <w:highlight w:val="white"/>
         </w:rPr>
-        <w:t>int</w:t>
-      </w:r>
-      <w:proofErr w:type="spellEnd"/>
-      <w:r>
-        <w:rPr>
-          <w:rFonts w:ascii="Courier New" w:hAnsi="Courier New" w:cs="Courier New"/>
+        <w:t>minMovementFrame</w:t>
+      </w:r>
+      <w:proofErr w:type="spellEnd"/>
+      <w:r>
+        <w:rPr>
+          <w:rFonts w:ascii="Consolas" w:hAnsi="Consolas" w:cs="Consolas"/>
           <w:color w:val="000000"/>
-          <w:sz w:val="18"/>
-          <w:szCs w:val="18"/>
+          <w:sz w:val="19"/>
+          <w:szCs w:val="19"/>
           <w:highlight w:val="white"/>
         </w:rPr>
-        <w:t xml:space="preserve"> </w:t>
-      </w:r>
-      <w:proofErr w:type="spellStart"/>
-      <w:r>
-        <w:rPr>
-          <w:rFonts w:ascii="Courier New" w:hAnsi="Courier New" w:cs="Courier New"/>
-          <w:color w:val="000000"/>
-          <w:sz w:val="18"/>
-          <w:szCs w:val="18"/>
-          <w:highlight w:val="white"/>
-        </w:rPr>
-        <w:t>totalFrames</w:t>
-      </w:r>
-      <w:r>
-        <w:rPr>
-          <w:rFonts w:ascii="Courier New" w:hAnsi="Courier New" w:cs="Courier New"/>
-          <w:color w:val="000000"/>
-          <w:sz w:val="18"/>
-          <w:szCs w:val="18"/>
-          <w:highlight w:val="white"/>
-        </w:rPr>
-        <w:t>InInterval</w:t>
-      </w:r>
-      <w:proofErr w:type="spellEnd"/>
-      <w:r>
-        <w:rPr>
-          <w:rFonts w:ascii="Courier New" w:hAnsi="Courier New" w:cs="Courier New"/>
-          <w:color w:val="000000"/>
-          <w:sz w:val="18"/>
-          <w:szCs w:val="18"/>
-          <w:highlight w:val="white"/>
-        </w:rPr>
-        <w:t xml:space="preserve"> = 120</w:t>
-      </w:r>
-      <w:proofErr w:type="gramStart"/>
-      <w:r>
-        <w:rPr>
-          <w:rFonts w:ascii="Courier New" w:hAnsi="Courier New" w:cs="Courier New"/>
-          <w:color w:val="000000"/>
-          <w:sz w:val="18"/>
-          <w:szCs w:val="18"/>
-          <w:highlight w:val="white"/>
-        </w:rPr>
-        <w:t>;</w:t>
-      </w:r>
-      <w:r>
-        <w:rPr>
-          <w:rFonts w:ascii="Courier New" w:hAnsi="Courier New" w:cs="Courier New"/>
-          <w:color w:val="008000"/>
-          <w:sz w:val="18"/>
-          <w:szCs w:val="18"/>
-          <w:highlight w:val="white"/>
-        </w:rPr>
-        <w:t>/</w:t>
-      </w:r>
-      <w:proofErr w:type="gramEnd"/>
-      <w:r>
-        <w:rPr>
-          <w:rFonts w:ascii="Courier New" w:hAnsi="Courier New" w:cs="Courier New"/>
-          <w:color w:val="008000"/>
-          <w:sz w:val="18"/>
-          <w:szCs w:val="18"/>
-          <w:highlight w:val="white"/>
-        </w:rPr>
-        <w:t>/4sec</w:t>
+        <w:t xml:space="preserve"> = 0.01F;</w:t>
       </w:r>
     </w:p>
     <w:p>
@@ -1832,79 +1782,23 @@
         <w:spacing w:after="0" w:line="240" w:lineRule="auto"/>
         <w:jc w:val="left"/>
         <w:rPr>
-          <w:rFonts w:ascii="Courier New" w:hAnsi="Courier New" w:cs="Courier New"/>
+          <w:rFonts w:ascii="Consolas" w:hAnsi="Consolas" w:cs="Consolas"/>
           <w:color w:val="000000"/>
-          <w:sz w:val="18"/>
-          <w:szCs w:val="18"/>
+          <w:sz w:val="19"/>
+          <w:szCs w:val="19"/>
           <w:highlight w:val="white"/>
         </w:rPr>
       </w:pPr>
       <w:r>
         <w:rPr>
-          <w:rFonts w:ascii="Courier New" w:hAnsi="Courier New" w:cs="Courier New"/>
+          <w:rFonts w:ascii="Consolas" w:hAnsi="Consolas" w:cs="Consolas"/>
           <w:color w:val="008000"/>
-          <w:sz w:val="18"/>
-          <w:szCs w:val="18"/>
+          <w:sz w:val="19"/>
+          <w:szCs w:val="19"/>
           <w:highlight w:val="white"/>
         </w:rPr>
-        <w:t>//</w:t>
-      </w:r>
-      <w:proofErr w:type="spellStart"/>
-      <w:r>
-        <w:rPr>
-          <w:rFonts w:ascii="Courier New" w:hAnsi="Courier New" w:cs="Courier New"/>
-          <w:color w:val="008000"/>
-          <w:sz w:val="18"/>
-          <w:szCs w:val="18"/>
-          <w:highlight w:val="white"/>
-        </w:rPr>
-        <w:t>saves</w:t>
-      </w:r>
-      <w:proofErr w:type="spellEnd"/>
-      <w:r>
-        <w:rPr>
-          <w:rFonts w:ascii="Courier New" w:hAnsi="Courier New" w:cs="Courier New"/>
-          <w:color w:val="008000"/>
-          <w:sz w:val="18"/>
-          <w:szCs w:val="18"/>
-          <w:highlight w:val="white"/>
-        </w:rPr>
-        <w:t xml:space="preserve"> </w:t>
-      </w:r>
-      <w:proofErr w:type="spellStart"/>
-      <w:r>
-        <w:rPr>
-          <w:rFonts w:ascii="Courier New" w:hAnsi="Courier New" w:cs="Courier New"/>
-          <w:color w:val="008000"/>
-          <w:sz w:val="18"/>
-          <w:szCs w:val="18"/>
-          <w:highlight w:val="white"/>
-        </w:rPr>
-        <w:t>the</w:t>
-      </w:r>
-      <w:proofErr w:type="spellEnd"/>
-      <w:r>
-        <w:rPr>
-          <w:rFonts w:ascii="Courier New" w:hAnsi="Courier New" w:cs="Courier New"/>
-          <w:color w:val="008000"/>
-          <w:sz w:val="18"/>
-          <w:szCs w:val="18"/>
-          <w:highlight w:val="white"/>
-        </w:rPr>
-        <w:t xml:space="preserve"> </w:t>
-      </w:r>
-      <w:proofErr w:type="spellStart"/>
-      <w:r>
-        <w:rPr>
-          <w:rFonts w:ascii="Courier New" w:hAnsi="Courier New" w:cs="Courier New"/>
-          <w:color w:val="008000"/>
-          <w:sz w:val="18"/>
-          <w:szCs w:val="18"/>
-          <w:highlight w:val="white"/>
-        </w:rPr>
-        <w:t>skeletons</w:t>
-      </w:r>
-      <w:proofErr w:type="spellEnd"/>
+        <w:t>//die Geschwindigkeit der Geste im Verhältnis zur Geschwindigkeit mit der sich das Objektes vergrößert/verkleinert</w:t>
+      </w:r>
     </w:p>
     <w:p>
       <w:pPr>
@@ -1914,138 +1808,78 @@
         <w:spacing w:after="0" w:line="240" w:lineRule="auto"/>
         <w:jc w:val="left"/>
         <w:rPr>
-          <w:rFonts w:ascii="Courier New" w:hAnsi="Courier New" w:cs="Courier New"/>
+          <w:rFonts w:ascii="Consolas" w:hAnsi="Consolas" w:cs="Consolas"/>
           <w:color w:val="000000"/>
-          <w:sz w:val="18"/>
-          <w:szCs w:val="18"/>
+          <w:sz w:val="19"/>
+          <w:szCs w:val="19"/>
           <w:highlight w:val="white"/>
         </w:rPr>
       </w:pPr>
-      <w:r>
-        <w:rPr>
-          <w:rFonts w:ascii="Courier New" w:hAnsi="Courier New" w:cs="Courier New"/>
+      <w:proofErr w:type="spellStart"/>
+      <w:r>
+        <w:rPr>
+          <w:rFonts w:ascii="Consolas" w:hAnsi="Consolas" w:cs="Consolas"/>
           <w:color w:val="0000FF"/>
-          <w:sz w:val="18"/>
-          <w:szCs w:val="18"/>
+          <w:sz w:val="19"/>
+          <w:szCs w:val="19"/>
           <w:highlight w:val="white"/>
         </w:rPr>
-        <w:t>private</w:t>
-      </w:r>
-      <w:r>
-        <w:rPr>
-          <w:rFonts w:ascii="Courier New" w:hAnsi="Courier New" w:cs="Courier New"/>
+        <w:t>public</w:t>
+      </w:r>
+      <w:proofErr w:type="spellEnd"/>
+      <w:r>
+        <w:rPr>
+          <w:rFonts w:ascii="Consolas" w:hAnsi="Consolas" w:cs="Consolas"/>
           <w:color w:val="000000"/>
-          <w:sz w:val="18"/>
-          <w:szCs w:val="18"/>
+          <w:sz w:val="19"/>
+          <w:szCs w:val="19"/>
           <w:highlight w:val="white"/>
         </w:rPr>
         <w:t xml:space="preserve"> </w:t>
       </w:r>
-      <w:r>
-        <w:rPr>
-          <w:rFonts w:ascii="Courier New" w:hAnsi="Courier New" w:cs="Courier New"/>
-          <w:color w:val="2B91AF"/>
-          <w:sz w:val="18"/>
-          <w:szCs w:val="18"/>
+      <w:proofErr w:type="spellStart"/>
+      <w:r>
+        <w:rPr>
+          <w:rFonts w:ascii="Consolas" w:hAnsi="Consolas" w:cs="Consolas"/>
+          <w:color w:val="0000FF"/>
+          <w:sz w:val="19"/>
+          <w:szCs w:val="19"/>
           <w:highlight w:val="white"/>
         </w:rPr>
-        <w:t>Skeleton</w:t>
-      </w:r>
-      <w:r>
-        <w:rPr>
-          <w:rFonts w:ascii="Courier New" w:hAnsi="Courier New" w:cs="Courier New"/>
+        <w:t>float</w:t>
+      </w:r>
+      <w:proofErr w:type="spellEnd"/>
+      <w:r>
+        <w:rPr>
+          <w:rFonts w:ascii="Consolas" w:hAnsi="Consolas" w:cs="Consolas"/>
           <w:color w:val="000000"/>
-          <w:sz w:val="18"/>
-          <w:szCs w:val="18"/>
+          <w:sz w:val="19"/>
+          <w:szCs w:val="19"/>
           <w:highlight w:val="white"/>
         </w:rPr>
-        <w:t xml:space="preserve">[] </w:t>
-      </w:r>
-      <w:proofErr w:type="spellStart"/>
-      <w:r>
-        <w:rPr>
-          <w:rFonts w:ascii="Courier New" w:hAnsi="Courier New" w:cs="Courier New"/>
+        <w:t xml:space="preserve"> </w:t>
+      </w:r>
+      <w:proofErr w:type="spellStart"/>
+      <w:r>
+        <w:rPr>
+          <w:rFonts w:ascii="Consolas" w:hAnsi="Consolas" w:cs="Consolas"/>
           <w:color w:val="000000"/>
-          <w:sz w:val="18"/>
-          <w:szCs w:val="18"/>
+          <w:sz w:val="19"/>
+          <w:szCs w:val="19"/>
           <w:highlight w:val="white"/>
         </w:rPr>
-        <w:t>SkeletonFrames</w:t>
-      </w:r>
-      <w:proofErr w:type="spellEnd"/>
-      <w:r>
-        <w:rPr>
-          <w:rFonts w:ascii="Courier New" w:hAnsi="Courier New" w:cs="Courier New"/>
+        <w:t>zoomspeed</w:t>
+      </w:r>
+      <w:proofErr w:type="spellEnd"/>
+      <w:r>
+        <w:rPr>
+          <w:rFonts w:ascii="Consolas" w:hAnsi="Consolas" w:cs="Consolas"/>
           <w:color w:val="000000"/>
-          <w:sz w:val="18"/>
-          <w:szCs w:val="18"/>
+          <w:sz w:val="19"/>
+          <w:szCs w:val="19"/>
           <w:highlight w:val="white"/>
         </w:rPr>
-        <w:t xml:space="preserve"> = </w:t>
-      </w:r>
-      <w:proofErr w:type="spellStart"/>
-      <w:r>
-        <w:rPr>
-          <w:rFonts w:ascii="Courier New" w:hAnsi="Courier New" w:cs="Courier New"/>
-          <w:color w:val="0000FF"/>
-          <w:sz w:val="18"/>
-          <w:szCs w:val="18"/>
-          <w:highlight w:val="white"/>
-        </w:rPr>
-        <w:t>new</w:t>
-      </w:r>
-      <w:proofErr w:type="spellEnd"/>
-      <w:r>
-        <w:rPr>
-          <w:rFonts w:ascii="Courier New" w:hAnsi="Courier New" w:cs="Courier New"/>
-          <w:color w:val="000000"/>
-          <w:sz w:val="18"/>
-          <w:szCs w:val="18"/>
-          <w:highlight w:val="white"/>
-        </w:rPr>
-        <w:t xml:space="preserve"> </w:t>
-      </w:r>
-      <w:r>
-        <w:rPr>
-          <w:rFonts w:ascii="Courier New" w:hAnsi="Courier New" w:cs="Courier New"/>
-          <w:color w:val="2B91AF"/>
-          <w:sz w:val="18"/>
-          <w:szCs w:val="18"/>
-          <w:highlight w:val="white"/>
-        </w:rPr>
-        <w:t>Skeleton</w:t>
-      </w:r>
-      <w:r>
-        <w:rPr>
-          <w:rFonts w:ascii="Courier New" w:hAnsi="Courier New" w:cs="Courier New"/>
-          <w:color w:val="000000"/>
-          <w:sz w:val="18"/>
-          <w:szCs w:val="18"/>
-          <w:highlight w:val="white"/>
-        </w:rPr>
-        <w:t>[</w:t>
-      </w:r>
-      <w:proofErr w:type="spellStart"/>
-      <w:r>
-        <w:rPr>
-          <w:rFonts w:ascii="Courier New" w:hAnsi="Courier New" w:cs="Courier New"/>
-          <w:color w:val="000000"/>
-          <w:sz w:val="18"/>
-          <w:szCs w:val="18"/>
-          <w:highlight w:val="white"/>
-        </w:rPr>
-        <w:t>totalFrames</w:t>
-      </w:r>
-      <w:proofErr w:type="spellEnd"/>
-      <w:r>
-        <w:rPr>
-          <w:rFonts w:ascii="Courier New" w:hAnsi="Courier New" w:cs="Courier New"/>
-          <w:color w:val="000000"/>
-          <w:sz w:val="18"/>
-          <w:szCs w:val="18"/>
-          <w:highlight w:val="white"/>
-        </w:rPr>
-        <w:t xml:space="preserve"> + 1];</w:t>
+        <w:t xml:space="preserve"> = 5;</w:t>
       </w:r>
     </w:p>
     <w:p>
@@ -2056,57 +1890,23 @@
         <w:spacing w:after="0" w:line="240" w:lineRule="auto"/>
         <w:jc w:val="left"/>
         <w:rPr>
-          <w:rFonts w:ascii="Courier New" w:hAnsi="Courier New" w:cs="Courier New"/>
+          <w:rFonts w:ascii="Consolas" w:hAnsi="Consolas" w:cs="Consolas"/>
           <w:color w:val="000000"/>
-          <w:sz w:val="18"/>
-          <w:szCs w:val="18"/>
+          <w:sz w:val="19"/>
+          <w:szCs w:val="19"/>
           <w:highlight w:val="white"/>
         </w:rPr>
       </w:pPr>
       <w:r>
         <w:rPr>
-          <w:rFonts w:ascii="Courier New" w:hAnsi="Courier New" w:cs="Courier New"/>
+          <w:rFonts w:ascii="Consolas" w:hAnsi="Consolas" w:cs="Consolas"/>
           <w:color w:val="008000"/>
-          <w:sz w:val="18"/>
-          <w:szCs w:val="18"/>
+          <w:sz w:val="19"/>
+          <w:szCs w:val="19"/>
           <w:highlight w:val="white"/>
         </w:rPr>
-        <w:t>//</w:t>
-      </w:r>
-      <w:proofErr w:type="spellStart"/>
-      <w:r>
-        <w:rPr>
-          <w:rFonts w:ascii="Courier New" w:hAnsi="Courier New" w:cs="Courier New"/>
-          <w:color w:val="008000"/>
-          <w:sz w:val="18"/>
-          <w:szCs w:val="18"/>
-          <w:highlight w:val="white"/>
-        </w:rPr>
-        <w:t>frame</w:t>
-      </w:r>
-      <w:proofErr w:type="spellEnd"/>
-      <w:r>
-        <w:rPr>
-          <w:rFonts w:ascii="Courier New" w:hAnsi="Courier New" w:cs="Courier New"/>
-          <w:color w:val="008000"/>
-          <w:sz w:val="18"/>
-          <w:szCs w:val="18"/>
-          <w:highlight w:val="white"/>
-        </w:rPr>
-        <w:t xml:space="preserve"> </w:t>
-      </w:r>
-      <w:proofErr w:type="spellStart"/>
-      <w:r>
-        <w:rPr>
-          <w:rFonts w:ascii="Courier New" w:hAnsi="Courier New" w:cs="Courier New"/>
-          <w:color w:val="008000"/>
-          <w:sz w:val="18"/>
-          <w:szCs w:val="18"/>
-          <w:highlight w:val="white"/>
-        </w:rPr>
-        <w:t>interval</w:t>
-      </w:r>
-      <w:proofErr w:type="spellEnd"/>
+        <w:t>//das Verhältnis zwischen Gestengröße und Effektgröße (Vergrößerung/Verkleinerung des Objektes)</w:t>
+      </w:r>
     </w:p>
     <w:p>
       <w:pPr>
@@ -2116,29 +1916,31 @@
         <w:spacing w:after="0" w:line="240" w:lineRule="auto"/>
         <w:jc w:val="left"/>
         <w:rPr>
-          <w:rFonts w:ascii="Courier New" w:hAnsi="Courier New" w:cs="Courier New"/>
+          <w:rFonts w:ascii="Consolas" w:hAnsi="Consolas" w:cs="Consolas"/>
           <w:color w:val="000000"/>
-          <w:sz w:val="18"/>
-          <w:szCs w:val="18"/>
+          <w:sz w:val="19"/>
+          <w:szCs w:val="19"/>
           <w:highlight w:val="white"/>
         </w:rPr>
       </w:pPr>
-      <w:r>
-        <w:rPr>
-          <w:rFonts w:ascii="Courier New" w:hAnsi="Courier New" w:cs="Courier New"/>
+      <w:proofErr w:type="spellStart"/>
+      <w:r>
+        <w:rPr>
+          <w:rFonts w:ascii="Consolas" w:hAnsi="Consolas" w:cs="Consolas"/>
           <w:color w:val="0000FF"/>
-          <w:sz w:val="18"/>
-          <w:szCs w:val="18"/>
+          <w:sz w:val="19"/>
+          <w:szCs w:val="19"/>
           <w:highlight w:val="white"/>
         </w:rPr>
-        <w:t>private</w:t>
-      </w:r>
-      <w:r>
-        <w:rPr>
-          <w:rFonts w:ascii="Courier New" w:hAnsi="Courier New" w:cs="Courier New"/>
+        <w:t>public</w:t>
+      </w:r>
+      <w:proofErr w:type="spellEnd"/>
+      <w:r>
+        <w:rPr>
+          <w:rFonts w:ascii="Consolas" w:hAnsi="Consolas" w:cs="Consolas"/>
           <w:color w:val="000000"/>
-          <w:sz w:val="18"/>
-          <w:szCs w:val="18"/>
+          <w:sz w:val="19"/>
+          <w:szCs w:val="19"/>
           <w:highlight w:val="white"/>
         </w:rPr>
         <w:t xml:space="preserve"> </w:t>
@@ -2146,21 +1948,21 @@
       <w:proofErr w:type="spellStart"/>
       <w:r>
         <w:rPr>
-          <w:rFonts w:ascii="Courier New" w:hAnsi="Courier New" w:cs="Courier New"/>
+          <w:rFonts w:ascii="Consolas" w:hAnsi="Consolas" w:cs="Consolas"/>
           <w:color w:val="0000FF"/>
-          <w:sz w:val="18"/>
-          <w:szCs w:val="18"/>
+          <w:sz w:val="19"/>
+          <w:szCs w:val="19"/>
           <w:highlight w:val="white"/>
         </w:rPr>
-        <w:t>int</w:t>
-      </w:r>
-      <w:proofErr w:type="spellEnd"/>
-      <w:r>
-        <w:rPr>
-          <w:rFonts w:ascii="Courier New" w:hAnsi="Courier New" w:cs="Courier New"/>
+        <w:t>float</w:t>
+      </w:r>
+      <w:proofErr w:type="spellEnd"/>
+      <w:r>
+        <w:rPr>
+          <w:rFonts w:ascii="Consolas" w:hAnsi="Consolas" w:cs="Consolas"/>
           <w:color w:val="000000"/>
-          <w:sz w:val="18"/>
-          <w:szCs w:val="18"/>
+          <w:sz w:val="19"/>
+          <w:szCs w:val="19"/>
           <w:highlight w:val="white"/>
         </w:rPr>
         <w:t xml:space="preserve"> </w:t>
@@ -2168,24 +1970,24 @@
       <w:proofErr w:type="spellStart"/>
       <w:r>
         <w:rPr>
-          <w:rFonts w:ascii="Courier New" w:hAnsi="Courier New" w:cs="Courier New"/>
+          <w:rFonts w:ascii="Consolas" w:hAnsi="Consolas" w:cs="Consolas"/>
           <w:color w:val="000000"/>
-          <w:sz w:val="18"/>
-          <w:szCs w:val="18"/>
+          <w:sz w:val="19"/>
+          <w:szCs w:val="19"/>
           <w:highlight w:val="white"/>
         </w:rPr>
-        <w:t>frameInterval</w:t>
-      </w:r>
-      <w:proofErr w:type="spellEnd"/>
-      <w:r>
-        <w:rPr>
-          <w:rFonts w:ascii="Courier New" w:hAnsi="Courier New" w:cs="Courier New"/>
+        <w:t>proportionParam</w:t>
+      </w:r>
+      <w:proofErr w:type="spellEnd"/>
+      <w:r>
+        <w:rPr>
+          <w:rFonts w:ascii="Consolas" w:hAnsi="Consolas" w:cs="Consolas"/>
           <w:color w:val="000000"/>
-          <w:sz w:val="18"/>
-          <w:szCs w:val="18"/>
+          <w:sz w:val="19"/>
+          <w:szCs w:val="19"/>
           <w:highlight w:val="white"/>
         </w:rPr>
-        <w:t xml:space="preserve"> = 3;</w:t>
+        <w:t>;</w:t>
       </w:r>
     </w:p>
     <w:p>
@@ -2196,29 +1998,43 @@
         <w:spacing w:after="0" w:line="240" w:lineRule="auto"/>
         <w:jc w:val="left"/>
         <w:rPr>
-          <w:rFonts w:ascii="Courier New" w:hAnsi="Courier New" w:cs="Courier New"/>
+          <w:rFonts w:ascii="Consolas" w:hAnsi="Consolas" w:cs="Consolas"/>
           <w:color w:val="000000"/>
-          <w:sz w:val="18"/>
-          <w:szCs w:val="18"/>
+          <w:sz w:val="19"/>
+          <w:szCs w:val="19"/>
           <w:highlight w:val="white"/>
         </w:rPr>
       </w:pPr>
       <w:r>
         <w:rPr>
-          <w:rFonts w:ascii="Courier New" w:hAnsi="Courier New" w:cs="Courier New"/>
+          <w:rFonts w:ascii="Consolas" w:hAnsi="Consolas" w:cs="Consolas"/>
+          <w:color w:val="008000"/>
+          <w:sz w:val="19"/>
+          <w:szCs w:val="19"/>
+          <w:highlight w:val="white"/>
+        </w:rPr>
+        <w:t>//Aktivitätsradius/-feld der Geste (Aktionsbereich des Nutzers)</w:t>
+      </w:r>
+    </w:p>
+    <w:p>
+      <w:proofErr w:type="spellStart"/>
+      <w:r>
+        <w:rPr>
+          <w:rFonts w:ascii="Consolas" w:hAnsi="Consolas" w:cs="Consolas"/>
           <w:color w:val="0000FF"/>
-          <w:sz w:val="18"/>
-          <w:szCs w:val="18"/>
+          <w:sz w:val="19"/>
+          <w:szCs w:val="19"/>
           <w:highlight w:val="white"/>
         </w:rPr>
-        <w:t>private</w:t>
-      </w:r>
-      <w:r>
-        <w:rPr>
-          <w:rFonts w:ascii="Courier New" w:hAnsi="Courier New" w:cs="Courier New"/>
+        <w:t>public</w:t>
+      </w:r>
+      <w:proofErr w:type="spellEnd"/>
+      <w:r>
+        <w:rPr>
+          <w:rFonts w:ascii="Consolas" w:hAnsi="Consolas" w:cs="Consolas"/>
           <w:color w:val="000000"/>
-          <w:sz w:val="18"/>
-          <w:szCs w:val="18"/>
+          <w:sz w:val="19"/>
+          <w:szCs w:val="19"/>
           <w:highlight w:val="white"/>
         </w:rPr>
         <w:t xml:space="preserve"> </w:t>
@@ -2226,10 +2042,10 @@
       <w:proofErr w:type="spellStart"/>
       <w:r>
         <w:rPr>
-          <w:rFonts w:ascii="Courier New" w:hAnsi="Courier New" w:cs="Courier New"/>
+          <w:rFonts w:ascii="Consolas" w:hAnsi="Consolas" w:cs="Consolas"/>
           <w:color w:val="0000FF"/>
-          <w:sz w:val="18"/>
-          <w:szCs w:val="18"/>
+          <w:sz w:val="19"/>
+          <w:szCs w:val="19"/>
           <w:highlight w:val="white"/>
         </w:rPr>
         <w:t>float</w:t>
@@ -2237,10 +2053,10 @@
       <w:proofErr w:type="spellEnd"/>
       <w:r>
         <w:rPr>
-          <w:rFonts w:ascii="Courier New" w:hAnsi="Courier New" w:cs="Courier New"/>
+          <w:rFonts w:ascii="Consolas" w:hAnsi="Consolas" w:cs="Consolas"/>
           <w:color w:val="000000"/>
-          <w:sz w:val="18"/>
-          <w:szCs w:val="18"/>
+          <w:sz w:val="19"/>
+          <w:szCs w:val="19"/>
           <w:highlight w:val="white"/>
         </w:rPr>
         <w:t xml:space="preserve"> </w:t>
@@ -2248,917 +2064,24 @@
       <w:proofErr w:type="spellStart"/>
       <w:r>
         <w:rPr>
-          <w:rFonts w:ascii="Courier New" w:hAnsi="Courier New" w:cs="Courier New"/>
+          <w:rFonts w:ascii="Consolas" w:hAnsi="Consolas" w:cs="Consolas"/>
           <w:color w:val="000000"/>
-          <w:sz w:val="18"/>
-          <w:szCs w:val="18"/>
+          <w:sz w:val="19"/>
+          <w:szCs w:val="19"/>
           <w:highlight w:val="white"/>
         </w:rPr>
-        <w:t>minMovement</w:t>
-      </w:r>
-      <w:r>
-        <w:rPr>
-          <w:rFonts w:ascii="Courier New" w:hAnsi="Courier New" w:cs="Courier New"/>
+        <w:t>handMovingZTollerance</w:t>
+      </w:r>
+      <w:proofErr w:type="spellEnd"/>
+      <w:r>
+        <w:rPr>
+          <w:rFonts w:ascii="Consolas" w:hAnsi="Consolas" w:cs="Consolas"/>
           <w:color w:val="000000"/>
-          <w:sz w:val="18"/>
-          <w:szCs w:val="18"/>
+          <w:sz w:val="19"/>
+          <w:szCs w:val="19"/>
           <w:highlight w:val="white"/>
         </w:rPr>
-        <w:t>Per</w:t>
-      </w:r>
-      <w:r>
-        <w:rPr>
-          <w:rFonts w:ascii="Courier New" w:hAnsi="Courier New" w:cs="Courier New"/>
-          <w:color w:val="000000"/>
-          <w:sz w:val="18"/>
-          <w:szCs w:val="18"/>
-          <w:highlight w:val="white"/>
-        </w:rPr>
-        <w:t>Frame</w:t>
-      </w:r>
-      <w:proofErr w:type="spellEnd"/>
-      <w:r>
-        <w:rPr>
-          <w:rFonts w:ascii="Courier New" w:hAnsi="Courier New" w:cs="Courier New"/>
-          <w:color w:val="000000"/>
-          <w:sz w:val="18"/>
-          <w:szCs w:val="18"/>
-          <w:highlight w:val="white"/>
-        </w:rPr>
-        <w:t xml:space="preserve"> = 0.01F;</w:t>
-      </w:r>
-    </w:p>
-    <w:p>
-      <w:pPr>
-        <w:autoSpaceDE w:val="0"/>
-        <w:autoSpaceDN w:val="0"/>
-        <w:adjustRightInd w:val="0"/>
-        <w:spacing w:after="0" w:line="240" w:lineRule="auto"/>
-        <w:jc w:val="left"/>
-        <w:rPr>
-          <w:rFonts w:ascii="Courier New" w:hAnsi="Courier New" w:cs="Courier New"/>
-          <w:color w:val="000000"/>
-          <w:sz w:val="18"/>
-          <w:szCs w:val="18"/>
-          <w:highlight w:val="white"/>
-        </w:rPr>
-      </w:pPr>
-      <w:r>
-        <w:rPr>
-          <w:rFonts w:ascii="Courier New" w:hAnsi="Courier New" w:cs="Courier New"/>
-          <w:color w:val="0000FF"/>
-          <w:sz w:val="18"/>
-          <w:szCs w:val="18"/>
-          <w:highlight w:val="white"/>
-        </w:rPr>
-        <w:t>private</w:t>
-      </w:r>
-      <w:r>
-        <w:rPr>
-          <w:rFonts w:ascii="Courier New" w:hAnsi="Courier New" w:cs="Courier New"/>
-          <w:color w:val="000000"/>
-          <w:sz w:val="18"/>
-          <w:szCs w:val="18"/>
-          <w:highlight w:val="white"/>
-        </w:rPr>
-        <w:t xml:space="preserve"> </w:t>
-      </w:r>
-      <w:proofErr w:type="spellStart"/>
-      <w:r>
-        <w:rPr>
-          <w:rFonts w:ascii="Courier New" w:hAnsi="Courier New" w:cs="Courier New"/>
-          <w:color w:val="0000FF"/>
-          <w:sz w:val="18"/>
-          <w:szCs w:val="18"/>
-          <w:highlight w:val="white"/>
-        </w:rPr>
-        <w:t>float</w:t>
-      </w:r>
-      <w:proofErr w:type="spellEnd"/>
-      <w:r>
-        <w:rPr>
-          <w:rFonts w:ascii="Courier New" w:hAnsi="Courier New" w:cs="Courier New"/>
-          <w:color w:val="000000"/>
-          <w:sz w:val="18"/>
-          <w:szCs w:val="18"/>
-          <w:highlight w:val="white"/>
-        </w:rPr>
-        <w:t xml:space="preserve"> </w:t>
-      </w:r>
-      <w:proofErr w:type="spellStart"/>
-      <w:r>
-        <w:rPr>
-          <w:rFonts w:ascii="Courier New" w:hAnsi="Courier New" w:cs="Courier New"/>
-          <w:color w:val="000000"/>
-          <w:sz w:val="18"/>
-          <w:szCs w:val="18"/>
-          <w:highlight w:val="white"/>
-        </w:rPr>
-        <w:t>minMovement</w:t>
-      </w:r>
-      <w:r>
-        <w:rPr>
-          <w:rFonts w:ascii="Courier New" w:hAnsi="Courier New" w:cs="Courier New"/>
-          <w:color w:val="000000"/>
-          <w:sz w:val="18"/>
-          <w:szCs w:val="18"/>
-          <w:highlight w:val="white"/>
-        </w:rPr>
-        <w:t>In</w:t>
-      </w:r>
-      <w:r>
-        <w:rPr>
-          <w:rFonts w:ascii="Courier New" w:hAnsi="Courier New" w:cs="Courier New"/>
-          <w:color w:val="000000"/>
-          <w:sz w:val="18"/>
-          <w:szCs w:val="18"/>
-          <w:highlight w:val="white"/>
-        </w:rPr>
-        <w:t>Total</w:t>
-      </w:r>
-      <w:proofErr w:type="spellEnd"/>
-      <w:r>
-        <w:rPr>
-          <w:rFonts w:ascii="Courier New" w:hAnsi="Courier New" w:cs="Courier New"/>
-          <w:color w:val="000000"/>
-          <w:sz w:val="18"/>
-          <w:szCs w:val="18"/>
-          <w:highlight w:val="white"/>
-        </w:rPr>
-        <w:t xml:space="preserve"> = 0.03F;</w:t>
-      </w:r>
-    </w:p>
-    <w:p>
-      <w:pPr>
-        <w:autoSpaceDE w:val="0"/>
-        <w:autoSpaceDN w:val="0"/>
-        <w:adjustRightInd w:val="0"/>
-        <w:spacing w:after="0" w:line="240" w:lineRule="auto"/>
-        <w:jc w:val="left"/>
-        <w:rPr>
-          <w:rFonts w:ascii="Courier New" w:hAnsi="Courier New" w:cs="Courier New"/>
-          <w:color w:val="000000"/>
-          <w:sz w:val="18"/>
-          <w:szCs w:val="18"/>
-          <w:highlight w:val="white"/>
-        </w:rPr>
-      </w:pPr>
-      <w:r>
-        <w:rPr>
-          <w:rFonts w:ascii="Courier New" w:hAnsi="Courier New" w:cs="Courier New"/>
-          <w:color w:val="0000FF"/>
-          <w:sz w:val="18"/>
-          <w:szCs w:val="18"/>
-          <w:highlight w:val="white"/>
-        </w:rPr>
-        <w:t>private</w:t>
-      </w:r>
-      <w:r>
-        <w:rPr>
-          <w:rFonts w:ascii="Courier New" w:hAnsi="Courier New" w:cs="Courier New"/>
-          <w:color w:val="000000"/>
-          <w:sz w:val="18"/>
-          <w:szCs w:val="18"/>
-          <w:highlight w:val="white"/>
-        </w:rPr>
-        <w:t xml:space="preserve"> </w:t>
-      </w:r>
-      <w:proofErr w:type="spellStart"/>
-      <w:r>
-        <w:rPr>
-          <w:rFonts w:ascii="Courier New" w:hAnsi="Courier New" w:cs="Courier New"/>
-          <w:color w:val="0000FF"/>
-          <w:sz w:val="18"/>
-          <w:szCs w:val="18"/>
-          <w:highlight w:val="white"/>
-        </w:rPr>
-        <w:t>float</w:t>
-      </w:r>
-      <w:proofErr w:type="spellEnd"/>
-      <w:r>
-        <w:rPr>
-          <w:rFonts w:ascii="Courier New" w:hAnsi="Courier New" w:cs="Courier New"/>
-          <w:color w:val="000000"/>
-          <w:sz w:val="18"/>
-          <w:szCs w:val="18"/>
-          <w:highlight w:val="white"/>
-        </w:rPr>
-        <w:t xml:space="preserve"> </w:t>
-      </w:r>
-      <w:proofErr w:type="spellStart"/>
-      <w:r>
-        <w:rPr>
-          <w:rFonts w:ascii="Courier New" w:hAnsi="Courier New" w:cs="Courier New"/>
-          <w:color w:val="000000"/>
-          <w:sz w:val="18"/>
-          <w:szCs w:val="18"/>
-          <w:highlight w:val="white"/>
-        </w:rPr>
-        <w:t>tollerance</w:t>
-      </w:r>
-      <w:proofErr w:type="spellEnd"/>
-      <w:r>
-        <w:rPr>
-          <w:rFonts w:ascii="Courier New" w:hAnsi="Courier New" w:cs="Courier New"/>
-          <w:color w:val="000000"/>
-          <w:sz w:val="18"/>
-          <w:szCs w:val="18"/>
-          <w:highlight w:val="white"/>
-        </w:rPr>
-        <w:t xml:space="preserve"> = 0.01F;</w:t>
-      </w:r>
-    </w:p>
-    <w:p>
-      <w:pPr>
-        <w:autoSpaceDE w:val="0"/>
-        <w:autoSpaceDN w:val="0"/>
-        <w:adjustRightInd w:val="0"/>
-        <w:spacing w:after="0" w:line="240" w:lineRule="auto"/>
-        <w:jc w:val="left"/>
-        <w:rPr>
-          <w:rFonts w:ascii="Courier New" w:hAnsi="Courier New" w:cs="Courier New"/>
-          <w:color w:val="000000"/>
-          <w:sz w:val="18"/>
-          <w:szCs w:val="18"/>
-          <w:highlight w:val="white"/>
-        </w:rPr>
-      </w:pPr>
-      <w:r>
-        <w:rPr>
-          <w:rFonts w:ascii="Courier New" w:hAnsi="Courier New" w:cs="Courier New"/>
-          <w:color w:val="008000"/>
-          <w:sz w:val="18"/>
-          <w:szCs w:val="18"/>
-          <w:highlight w:val="white"/>
-        </w:rPr>
-        <w:t>//</w:t>
-      </w:r>
-      <w:proofErr w:type="spellStart"/>
-      <w:r>
-        <w:rPr>
-          <w:rFonts w:ascii="Courier New" w:hAnsi="Courier New" w:cs="Courier New"/>
-          <w:color w:val="008000"/>
-          <w:sz w:val="18"/>
-          <w:szCs w:val="18"/>
-          <w:highlight w:val="white"/>
-        </w:rPr>
-        <w:t>calc</w:t>
-      </w:r>
-      <w:proofErr w:type="spellEnd"/>
-      <w:r>
-        <w:rPr>
-          <w:rFonts w:ascii="Courier New" w:hAnsi="Courier New" w:cs="Courier New"/>
-          <w:color w:val="008000"/>
-          <w:sz w:val="18"/>
-          <w:szCs w:val="18"/>
-          <w:highlight w:val="white"/>
-        </w:rPr>
-        <w:t xml:space="preserve"> </w:t>
-      </w:r>
-      <w:proofErr w:type="spellStart"/>
-      <w:r>
-        <w:rPr>
-          <w:rFonts w:ascii="Courier New" w:hAnsi="Courier New" w:cs="Courier New"/>
-          <w:color w:val="008000"/>
-          <w:sz w:val="18"/>
-          <w:szCs w:val="18"/>
-          <w:highlight w:val="white"/>
-        </w:rPr>
-        <w:t>from</w:t>
-      </w:r>
-      <w:proofErr w:type="spellEnd"/>
-      <w:r>
-        <w:rPr>
-          <w:rFonts w:ascii="Courier New" w:hAnsi="Courier New" w:cs="Courier New"/>
-          <w:color w:val="008000"/>
-          <w:sz w:val="18"/>
-          <w:szCs w:val="18"/>
-          <w:highlight w:val="white"/>
-        </w:rPr>
-        <w:t xml:space="preserve"> </w:t>
-      </w:r>
-      <w:proofErr w:type="spellStart"/>
-      <w:r>
-        <w:rPr>
-          <w:rFonts w:ascii="Courier New" w:hAnsi="Courier New" w:cs="Courier New"/>
-          <w:color w:val="008000"/>
-          <w:sz w:val="18"/>
-          <w:szCs w:val="18"/>
-          <w:highlight w:val="white"/>
-        </w:rPr>
-        <w:t>screensize</w:t>
-      </w:r>
-      <w:proofErr w:type="spellEnd"/>
-      <w:r>
-        <w:rPr>
-          <w:rFonts w:ascii="Courier New" w:hAnsi="Courier New" w:cs="Courier New"/>
-          <w:color w:val="008000"/>
-          <w:sz w:val="18"/>
-          <w:szCs w:val="18"/>
-          <w:highlight w:val="white"/>
-        </w:rPr>
-        <w:t xml:space="preserve"> </w:t>
-      </w:r>
-      <w:proofErr w:type="spellStart"/>
-      <w:r>
-        <w:rPr>
-          <w:rFonts w:ascii="Courier New" w:hAnsi="Courier New" w:cs="Courier New"/>
-          <w:color w:val="008000"/>
-          <w:sz w:val="18"/>
-          <w:szCs w:val="18"/>
-          <w:highlight w:val="white"/>
-        </w:rPr>
-        <w:t>and</w:t>
-      </w:r>
-      <w:proofErr w:type="spellEnd"/>
-      <w:r>
-        <w:rPr>
-          <w:rFonts w:ascii="Courier New" w:hAnsi="Courier New" w:cs="Courier New"/>
-          <w:color w:val="008000"/>
-          <w:sz w:val="18"/>
-          <w:szCs w:val="18"/>
-          <w:highlight w:val="white"/>
-        </w:rPr>
-        <w:t xml:space="preserve"> </w:t>
-      </w:r>
-      <w:proofErr w:type="spellStart"/>
-      <w:r>
-        <w:rPr>
-          <w:rFonts w:ascii="Courier New" w:hAnsi="Courier New" w:cs="Courier New"/>
-          <w:color w:val="008000"/>
-          <w:sz w:val="18"/>
-          <w:szCs w:val="18"/>
-          <w:highlight w:val="white"/>
-        </w:rPr>
-        <w:t>distance</w:t>
-      </w:r>
-      <w:proofErr w:type="spellEnd"/>
-    </w:p>
-    <w:p>
-      <w:pPr>
-        <w:autoSpaceDE w:val="0"/>
-        <w:autoSpaceDN w:val="0"/>
-        <w:adjustRightInd w:val="0"/>
-        <w:spacing w:after="0" w:line="240" w:lineRule="auto"/>
-        <w:jc w:val="left"/>
-        <w:rPr>
-          <w:rFonts w:ascii="Courier New" w:hAnsi="Courier New" w:cs="Courier New"/>
-          <w:color w:val="000000"/>
-          <w:sz w:val="18"/>
-          <w:szCs w:val="18"/>
-          <w:highlight w:val="white"/>
-        </w:rPr>
-      </w:pPr>
-      <w:r>
-        <w:rPr>
-          <w:rFonts w:ascii="Courier New" w:hAnsi="Courier New" w:cs="Courier New"/>
-          <w:color w:val="0000FF"/>
-          <w:sz w:val="18"/>
-          <w:szCs w:val="18"/>
-          <w:highlight w:val="white"/>
-        </w:rPr>
-        <w:t>private</w:t>
-      </w:r>
-      <w:r>
-        <w:rPr>
-          <w:rFonts w:ascii="Courier New" w:hAnsi="Courier New" w:cs="Courier New"/>
-          <w:color w:val="000000"/>
-          <w:sz w:val="18"/>
-          <w:szCs w:val="18"/>
-          <w:highlight w:val="white"/>
-        </w:rPr>
-        <w:t xml:space="preserve"> </w:t>
-      </w:r>
-      <w:proofErr w:type="spellStart"/>
-      <w:r>
-        <w:rPr>
-          <w:rFonts w:ascii="Courier New" w:hAnsi="Courier New" w:cs="Courier New"/>
-          <w:color w:val="0000FF"/>
-          <w:sz w:val="18"/>
-          <w:szCs w:val="18"/>
-          <w:highlight w:val="white"/>
-        </w:rPr>
-        <w:t>float</w:t>
-      </w:r>
-      <w:proofErr w:type="spellEnd"/>
-      <w:r>
-        <w:rPr>
-          <w:rFonts w:ascii="Courier New" w:hAnsi="Courier New" w:cs="Courier New"/>
-          <w:color w:val="000000"/>
-          <w:sz w:val="18"/>
-          <w:szCs w:val="18"/>
-          <w:highlight w:val="white"/>
-        </w:rPr>
-        <w:t xml:space="preserve"> </w:t>
-      </w:r>
-      <w:proofErr w:type="spellStart"/>
-      <w:r>
-        <w:rPr>
-          <w:rFonts w:ascii="Courier New" w:hAnsi="Courier New" w:cs="Courier New"/>
-          <w:color w:val="000000"/>
-          <w:sz w:val="18"/>
-          <w:szCs w:val="18"/>
-          <w:highlight w:val="white"/>
-        </w:rPr>
-        <w:t>proportion</w:t>
-      </w:r>
-      <w:proofErr w:type="spellEnd"/>
-      <w:r>
-        <w:rPr>
-          <w:rFonts w:ascii="Courier New" w:hAnsi="Courier New" w:cs="Courier New"/>
-          <w:color w:val="000000"/>
-          <w:sz w:val="18"/>
-          <w:szCs w:val="18"/>
-          <w:highlight w:val="white"/>
-        </w:rPr>
-        <w:t>;</w:t>
-      </w:r>
-    </w:p>
-    <w:p>
-      <w:pPr>
-        <w:autoSpaceDE w:val="0"/>
-        <w:autoSpaceDN w:val="0"/>
-        <w:adjustRightInd w:val="0"/>
-        <w:spacing w:after="0" w:line="240" w:lineRule="auto"/>
-        <w:jc w:val="left"/>
-        <w:rPr>
-          <w:rFonts w:ascii="Courier New" w:hAnsi="Courier New" w:cs="Courier New"/>
-          <w:color w:val="000000"/>
-          <w:sz w:val="18"/>
-          <w:szCs w:val="18"/>
-          <w:highlight w:val="white"/>
-        </w:rPr>
-      </w:pPr>
-      <w:r>
-        <w:rPr>
-          <w:rFonts w:ascii="Courier New" w:hAnsi="Courier New" w:cs="Courier New"/>
-          <w:color w:val="0000FF"/>
-          <w:sz w:val="18"/>
-          <w:szCs w:val="18"/>
-          <w:highlight w:val="white"/>
-        </w:rPr>
-        <w:t>private</w:t>
-      </w:r>
-      <w:r>
-        <w:rPr>
-          <w:rFonts w:ascii="Courier New" w:hAnsi="Courier New" w:cs="Courier New"/>
-          <w:color w:val="000000"/>
-          <w:sz w:val="18"/>
-          <w:szCs w:val="18"/>
-          <w:highlight w:val="white"/>
-        </w:rPr>
-        <w:t xml:space="preserve"> </w:t>
-      </w:r>
-      <w:proofErr w:type="spellStart"/>
-      <w:r>
-        <w:rPr>
-          <w:rFonts w:ascii="Courier New" w:hAnsi="Courier New" w:cs="Courier New"/>
-          <w:color w:val="0000FF"/>
-          <w:sz w:val="18"/>
-          <w:szCs w:val="18"/>
-          <w:highlight w:val="white"/>
-        </w:rPr>
-        <w:t>float</w:t>
-      </w:r>
-      <w:proofErr w:type="spellEnd"/>
-      <w:r>
-        <w:rPr>
-          <w:rFonts w:ascii="Courier New" w:hAnsi="Courier New" w:cs="Courier New"/>
-          <w:color w:val="000000"/>
-          <w:sz w:val="18"/>
-          <w:szCs w:val="18"/>
-          <w:highlight w:val="white"/>
-        </w:rPr>
-        <w:t xml:space="preserve"> </w:t>
-      </w:r>
-      <w:proofErr w:type="spellStart"/>
-      <w:r>
-        <w:rPr>
-          <w:rFonts w:ascii="Courier New" w:hAnsi="Courier New" w:cs="Courier New"/>
-          <w:color w:val="000000"/>
-          <w:sz w:val="18"/>
-          <w:szCs w:val="18"/>
-          <w:highlight w:val="white"/>
-        </w:rPr>
-        <w:t>screenDPI</w:t>
-      </w:r>
-      <w:proofErr w:type="spellEnd"/>
-      <w:r>
-        <w:rPr>
-          <w:rFonts w:ascii="Courier New" w:hAnsi="Courier New" w:cs="Courier New"/>
-          <w:color w:val="000000"/>
-          <w:sz w:val="18"/>
-          <w:szCs w:val="18"/>
-          <w:highlight w:val="white"/>
-        </w:rPr>
-        <w:t>;</w:t>
-      </w:r>
-    </w:p>
-    <w:p>
-      <w:pPr>
-        <w:autoSpaceDE w:val="0"/>
-        <w:autoSpaceDN w:val="0"/>
-        <w:adjustRightInd w:val="0"/>
-        <w:spacing w:after="0" w:line="240" w:lineRule="auto"/>
-        <w:jc w:val="left"/>
-        <w:rPr>
-          <w:rFonts w:ascii="Courier New" w:hAnsi="Courier New" w:cs="Courier New"/>
-          <w:color w:val="008000"/>
-          <w:sz w:val="18"/>
-          <w:szCs w:val="18"/>
-          <w:highlight w:val="white"/>
-        </w:rPr>
-      </w:pPr>
-      <w:r>
-        <w:rPr>
-          <w:rFonts w:ascii="Courier New" w:hAnsi="Courier New" w:cs="Courier New"/>
-          <w:color w:val="008000"/>
-          <w:sz w:val="18"/>
-          <w:szCs w:val="18"/>
-          <w:highlight w:val="white"/>
-        </w:rPr>
-        <w:t>//</w:t>
-      </w:r>
-      <w:proofErr w:type="spellStart"/>
-      <w:r>
-        <w:rPr>
-          <w:rFonts w:ascii="Courier New" w:hAnsi="Courier New" w:cs="Courier New"/>
-          <w:color w:val="008000"/>
-          <w:sz w:val="18"/>
-          <w:szCs w:val="18"/>
-          <w:highlight w:val="white"/>
-        </w:rPr>
-        <w:t>generic</w:t>
-      </w:r>
-      <w:proofErr w:type="spellEnd"/>
-      <w:r>
-        <w:rPr>
-          <w:rFonts w:ascii="Courier New" w:hAnsi="Courier New" w:cs="Courier New"/>
-          <w:color w:val="008000"/>
-          <w:sz w:val="18"/>
-          <w:szCs w:val="18"/>
-          <w:highlight w:val="white"/>
-        </w:rPr>
-        <w:t xml:space="preserve"> </w:t>
-      </w:r>
-      <w:proofErr w:type="spellStart"/>
-      <w:r>
-        <w:rPr>
-          <w:rFonts w:ascii="Courier New" w:hAnsi="Courier New" w:cs="Courier New"/>
-          <w:color w:val="008000"/>
-          <w:sz w:val="18"/>
-          <w:szCs w:val="18"/>
-          <w:highlight w:val="white"/>
-        </w:rPr>
-        <w:t>value</w:t>
-      </w:r>
-      <w:proofErr w:type="spellEnd"/>
-      <w:r>
-        <w:rPr>
-          <w:rFonts w:ascii="Courier New" w:hAnsi="Courier New" w:cs="Courier New"/>
-          <w:color w:val="008000"/>
-          <w:sz w:val="18"/>
-          <w:szCs w:val="18"/>
-          <w:highlight w:val="white"/>
-        </w:rPr>
-        <w:t xml:space="preserve"> </w:t>
-      </w:r>
-      <w:proofErr w:type="spellStart"/>
-      <w:r>
-        <w:rPr>
-          <w:rFonts w:ascii="Courier New" w:hAnsi="Courier New" w:cs="Courier New"/>
-          <w:color w:val="008000"/>
-          <w:sz w:val="18"/>
-          <w:szCs w:val="18"/>
-          <w:highlight w:val="white"/>
-        </w:rPr>
-        <w:t>to</w:t>
-      </w:r>
-      <w:proofErr w:type="spellEnd"/>
-      <w:r>
-        <w:rPr>
-          <w:rFonts w:ascii="Courier New" w:hAnsi="Courier New" w:cs="Courier New"/>
-          <w:color w:val="008000"/>
-          <w:sz w:val="18"/>
-          <w:szCs w:val="18"/>
-          <w:highlight w:val="white"/>
-        </w:rPr>
-        <w:t xml:space="preserve"> </w:t>
-      </w:r>
-      <w:proofErr w:type="spellStart"/>
-      <w:r>
-        <w:rPr>
-          <w:rFonts w:ascii="Courier New" w:hAnsi="Courier New" w:cs="Courier New"/>
-          <w:color w:val="008000"/>
-          <w:sz w:val="18"/>
-          <w:szCs w:val="18"/>
-          <w:highlight w:val="white"/>
-        </w:rPr>
-        <w:t>steer</w:t>
-      </w:r>
-      <w:proofErr w:type="spellEnd"/>
-      <w:r>
-        <w:rPr>
-          <w:rFonts w:ascii="Courier New" w:hAnsi="Courier New" w:cs="Courier New"/>
-          <w:color w:val="008000"/>
-          <w:sz w:val="18"/>
-          <w:szCs w:val="18"/>
-          <w:highlight w:val="white"/>
-        </w:rPr>
-        <w:t xml:space="preserve"> </w:t>
-      </w:r>
-      <w:proofErr w:type="spellStart"/>
-      <w:r>
-        <w:rPr>
-          <w:rFonts w:ascii="Courier New" w:hAnsi="Courier New" w:cs="Courier New"/>
-          <w:color w:val="008000"/>
-          <w:sz w:val="18"/>
-          <w:szCs w:val="18"/>
-          <w:highlight w:val="white"/>
-        </w:rPr>
-        <w:t>the</w:t>
-      </w:r>
-      <w:proofErr w:type="spellEnd"/>
-      <w:r>
-        <w:rPr>
-          <w:rFonts w:ascii="Courier New" w:hAnsi="Courier New" w:cs="Courier New"/>
-          <w:color w:val="008000"/>
-          <w:sz w:val="18"/>
-          <w:szCs w:val="18"/>
-          <w:highlight w:val="white"/>
-        </w:rPr>
-        <w:t xml:space="preserve"> Google API</w:t>
-      </w:r>
-    </w:p>
-    <w:p>
-      <w:pPr>
-        <w:autoSpaceDE w:val="0"/>
-        <w:autoSpaceDN w:val="0"/>
-        <w:adjustRightInd w:val="0"/>
-        <w:spacing w:after="0" w:line="240" w:lineRule="auto"/>
-        <w:jc w:val="left"/>
-        <w:rPr>
-          <w:rFonts w:ascii="Courier New" w:hAnsi="Courier New" w:cs="Courier New"/>
-          <w:color w:val="000000"/>
-          <w:sz w:val="18"/>
-          <w:szCs w:val="18"/>
-          <w:highlight w:val="white"/>
-        </w:rPr>
-      </w:pPr>
-      <w:r>
-        <w:rPr>
-          <w:rFonts w:ascii="Courier New" w:hAnsi="Courier New" w:cs="Courier New"/>
-          <w:color w:val="0000FF"/>
-          <w:sz w:val="18"/>
-          <w:szCs w:val="18"/>
-          <w:highlight w:val="white"/>
-        </w:rPr>
-        <w:t>private</w:t>
-      </w:r>
-      <w:r>
-        <w:rPr>
-          <w:rFonts w:ascii="Courier New" w:hAnsi="Courier New" w:cs="Courier New"/>
-          <w:color w:val="000000"/>
-          <w:sz w:val="18"/>
-          <w:szCs w:val="18"/>
-          <w:highlight w:val="white"/>
-        </w:rPr>
-        <w:t xml:space="preserve"> </w:t>
-      </w:r>
-      <w:proofErr w:type="spellStart"/>
-      <w:r>
-        <w:rPr>
-          <w:rFonts w:ascii="Courier New" w:hAnsi="Courier New" w:cs="Courier New"/>
-          <w:color w:val="0000FF"/>
-          <w:sz w:val="18"/>
-          <w:szCs w:val="18"/>
-          <w:highlight w:val="white"/>
-        </w:rPr>
-        <w:t>float</w:t>
-      </w:r>
-      <w:proofErr w:type="spellEnd"/>
-      <w:r>
-        <w:rPr>
-          <w:rFonts w:ascii="Courier New" w:hAnsi="Courier New" w:cs="Courier New"/>
-          <w:color w:val="000000"/>
-          <w:sz w:val="18"/>
-          <w:szCs w:val="18"/>
-          <w:highlight w:val="white"/>
-        </w:rPr>
-        <w:t xml:space="preserve"> </w:t>
-      </w:r>
-      <w:proofErr w:type="spellStart"/>
-      <w:r>
-        <w:rPr>
-          <w:rFonts w:ascii="Courier New" w:hAnsi="Courier New" w:cs="Courier New"/>
-          <w:color w:val="000000"/>
-          <w:sz w:val="18"/>
-          <w:szCs w:val="18"/>
-          <w:highlight w:val="white"/>
-        </w:rPr>
-        <w:t>zoomspeed</w:t>
-      </w:r>
-      <w:proofErr w:type="spellEnd"/>
-      <w:r>
-        <w:rPr>
-          <w:rFonts w:ascii="Courier New" w:hAnsi="Courier New" w:cs="Courier New"/>
-          <w:color w:val="000000"/>
-          <w:sz w:val="18"/>
-          <w:szCs w:val="18"/>
-          <w:highlight w:val="white"/>
-        </w:rPr>
         <w:t xml:space="preserve"> = 3;</w:t>
-      </w:r>
-    </w:p>
-    <w:p>
-      <w:pPr>
-        <w:autoSpaceDE w:val="0"/>
-        <w:autoSpaceDN w:val="0"/>
-        <w:adjustRightInd w:val="0"/>
-        <w:spacing w:after="0" w:line="240" w:lineRule="auto"/>
-        <w:jc w:val="left"/>
-        <w:rPr>
-          <w:rFonts w:ascii="Courier New" w:hAnsi="Courier New" w:cs="Courier New"/>
-          <w:color w:val="000000"/>
-          <w:sz w:val="18"/>
-          <w:szCs w:val="18"/>
-          <w:highlight w:val="white"/>
-        </w:rPr>
-      </w:pPr>
-      <w:r>
-        <w:rPr>
-          <w:rFonts w:ascii="Courier New" w:hAnsi="Courier New" w:cs="Courier New"/>
-          <w:color w:val="008000"/>
-          <w:sz w:val="18"/>
-          <w:szCs w:val="18"/>
-          <w:highlight w:val="white"/>
-        </w:rPr>
-        <w:t>//in cm</w:t>
-      </w:r>
-    </w:p>
-    <w:p>
-      <w:pPr>
-        <w:autoSpaceDE w:val="0"/>
-        <w:autoSpaceDN w:val="0"/>
-        <w:adjustRightInd w:val="0"/>
-        <w:spacing w:after="0" w:line="240" w:lineRule="auto"/>
-        <w:jc w:val="left"/>
-        <w:rPr>
-          <w:rFonts w:ascii="Courier New" w:hAnsi="Courier New" w:cs="Courier New"/>
-          <w:color w:val="000000"/>
-          <w:sz w:val="18"/>
-          <w:szCs w:val="18"/>
-          <w:highlight w:val="white"/>
-        </w:rPr>
-      </w:pPr>
-      <w:r>
-        <w:rPr>
-          <w:rFonts w:ascii="Courier New" w:hAnsi="Courier New" w:cs="Courier New"/>
-          <w:color w:val="0000FF"/>
-          <w:sz w:val="18"/>
-          <w:szCs w:val="18"/>
-          <w:highlight w:val="white"/>
-        </w:rPr>
-        <w:t>private</w:t>
-      </w:r>
-      <w:r>
-        <w:rPr>
-          <w:rFonts w:ascii="Courier New" w:hAnsi="Courier New" w:cs="Courier New"/>
-          <w:color w:val="000000"/>
-          <w:sz w:val="18"/>
-          <w:szCs w:val="18"/>
-          <w:highlight w:val="white"/>
-        </w:rPr>
-        <w:t xml:space="preserve"> </w:t>
-      </w:r>
-      <w:proofErr w:type="spellStart"/>
-      <w:r>
-        <w:rPr>
-          <w:rFonts w:ascii="Courier New" w:hAnsi="Courier New" w:cs="Courier New"/>
-          <w:color w:val="0000FF"/>
-          <w:sz w:val="18"/>
-          <w:szCs w:val="18"/>
-          <w:highlight w:val="white"/>
-        </w:rPr>
-        <w:t>float</w:t>
-      </w:r>
-      <w:proofErr w:type="spellEnd"/>
-      <w:r>
-        <w:rPr>
-          <w:rFonts w:ascii="Courier New" w:hAnsi="Courier New" w:cs="Courier New"/>
-          <w:color w:val="000000"/>
-          <w:sz w:val="18"/>
-          <w:szCs w:val="18"/>
-          <w:highlight w:val="white"/>
-        </w:rPr>
-        <w:t xml:space="preserve"> </w:t>
-      </w:r>
-      <w:proofErr w:type="spellStart"/>
-      <w:r>
-        <w:rPr>
-          <w:rFonts w:ascii="Courier New" w:hAnsi="Courier New" w:cs="Courier New"/>
-          <w:color w:val="000000"/>
-          <w:sz w:val="18"/>
-          <w:szCs w:val="18"/>
-          <w:highlight w:val="white"/>
-        </w:rPr>
-        <w:t>distanceZUserToS</w:t>
-      </w:r>
-      <w:r>
-        <w:rPr>
-          <w:rFonts w:ascii="Courier New" w:hAnsi="Courier New" w:cs="Courier New"/>
-          <w:color w:val="000000"/>
-          <w:sz w:val="18"/>
-          <w:szCs w:val="18"/>
-          <w:highlight w:val="white"/>
-        </w:rPr>
-        <w:t>ensor</w:t>
-      </w:r>
-      <w:proofErr w:type="spellEnd"/>
-      <w:r>
-        <w:rPr>
-          <w:rFonts w:ascii="Courier New" w:hAnsi="Courier New" w:cs="Courier New"/>
-          <w:color w:val="000000"/>
-          <w:sz w:val="18"/>
-          <w:szCs w:val="18"/>
-          <w:highlight w:val="white"/>
-        </w:rPr>
-        <w:t xml:space="preserve"> = 200;</w:t>
-      </w:r>
-    </w:p>
-    <w:p>
-      <w:pPr>
-        <w:jc w:val="left"/>
-        <w:rPr>
-          <w:rFonts w:ascii="Courier New" w:hAnsi="Courier New" w:cs="Courier New"/>
-          <w:color w:val="000000"/>
-          <w:sz w:val="18"/>
-          <w:szCs w:val="18"/>
-        </w:rPr>
-      </w:pPr>
-      <w:r>
-        <w:rPr>
-          <w:rFonts w:ascii="Courier New" w:hAnsi="Courier New" w:cs="Courier New"/>
-          <w:color w:val="0000FF"/>
-          <w:sz w:val="18"/>
-          <w:szCs w:val="18"/>
-          <w:highlight w:val="white"/>
-        </w:rPr>
-        <w:t>private</w:t>
-      </w:r>
-      <w:r>
-        <w:rPr>
-          <w:rFonts w:ascii="Courier New" w:hAnsi="Courier New" w:cs="Courier New"/>
-          <w:color w:val="000000"/>
-          <w:sz w:val="18"/>
-          <w:szCs w:val="18"/>
-          <w:highlight w:val="white"/>
-        </w:rPr>
-        <w:t xml:space="preserve"> </w:t>
-      </w:r>
-      <w:proofErr w:type="spellStart"/>
-      <w:r>
-        <w:rPr>
-          <w:rFonts w:ascii="Courier New" w:hAnsi="Courier New" w:cs="Courier New"/>
-          <w:color w:val="0000FF"/>
-          <w:sz w:val="18"/>
-          <w:szCs w:val="18"/>
-          <w:highlight w:val="white"/>
-        </w:rPr>
-        <w:t>float</w:t>
-      </w:r>
-      <w:proofErr w:type="spellEnd"/>
-      <w:r>
-        <w:rPr>
-          <w:rFonts w:ascii="Courier New" w:hAnsi="Courier New" w:cs="Courier New"/>
-          <w:color w:val="000000"/>
-          <w:sz w:val="18"/>
-          <w:szCs w:val="18"/>
-          <w:highlight w:val="white"/>
-        </w:rPr>
-        <w:t xml:space="preserve"> </w:t>
-      </w:r>
-      <w:proofErr w:type="spellStart"/>
-      <w:r>
-        <w:rPr>
-          <w:rFonts w:ascii="Courier New" w:hAnsi="Courier New" w:cs="Courier New"/>
-          <w:color w:val="000000"/>
-          <w:sz w:val="18"/>
-          <w:szCs w:val="18"/>
-          <w:highlight w:val="white"/>
-        </w:rPr>
-        <w:t>screenWidth</w:t>
-      </w:r>
-      <w:proofErr w:type="spellEnd"/>
-      <w:r>
-        <w:rPr>
-          <w:rFonts w:ascii="Courier New" w:hAnsi="Courier New" w:cs="Courier New"/>
-          <w:color w:val="000000"/>
-          <w:sz w:val="18"/>
-          <w:szCs w:val="18"/>
-          <w:highlight w:val="white"/>
-        </w:rPr>
-        <w:t>;</w:t>
       </w:r>
     </w:p>
     <w:p>
@@ -3209,12 +2132,230 @@
       <w:r>
         <w:t xml:space="preserve">. </w:t>
       </w:r>
+      <w:r>
+        <w:t>Dieser Wert wird als einziger an das Google Earth Framework weitergegeben und verarbeitet.</w:t>
+      </w:r>
+    </w:p>
+    <w:p>
+      <w:r>
+        <w:rPr>
+          <w:highlight w:val="white"/>
+        </w:rPr>
+        <w:t>Der Wert</w:t>
+      </w:r>
+      <w:r>
+        <w:rPr>
+          <w:rFonts w:ascii="Consolas" w:hAnsi="Consolas" w:cs="Consolas"/>
+          <w:color w:val="000000"/>
+          <w:sz w:val="19"/>
+          <w:szCs w:val="19"/>
+          <w:highlight w:val="white"/>
+        </w:rPr>
+        <w:t xml:space="preserve"> </w:t>
+      </w:r>
+      <w:proofErr w:type="spellStart"/>
+      <w:r>
+        <w:rPr>
+          <w:rFonts w:ascii="Consolas" w:hAnsi="Consolas" w:cs="Consolas"/>
+          <w:color w:val="000000"/>
+          <w:sz w:val="19"/>
+          <w:szCs w:val="19"/>
+          <w:highlight w:val="white"/>
+        </w:rPr>
+        <w:t>proportionParam</w:t>
+      </w:r>
+      <w:proofErr w:type="spellEnd"/>
+      <w:r>
+        <w:rPr>
+          <w:rFonts w:ascii="Consolas" w:hAnsi="Consolas" w:cs="Consolas"/>
+          <w:color w:val="000000"/>
+          <w:sz w:val="19"/>
+          <w:szCs w:val="19"/>
+        </w:rPr>
+        <w:t xml:space="preserve"> </w:t>
+      </w:r>
+      <w:r>
+        <w:t>beeinflusst die Reaktion des Systems auf die Entfernung der Hände des Nutzers zueinander. Dieser Parameter bildet die Größe von Objekten ab. Da größere Objekte schwerer sind, also auch die Hände weiter auseinander sind, bewegt sich das Objekt langsamer.</w:t>
+      </w:r>
+    </w:p>
+    <w:p>
+      <w:r>
+        <w:t xml:space="preserve">Der Parameter </w:t>
+      </w:r>
+      <w:proofErr w:type="spellStart"/>
+      <w:r>
+        <w:rPr>
+          <w:rFonts w:ascii="Consolas" w:hAnsi="Consolas" w:cs="Consolas"/>
+          <w:color w:val="000000"/>
+          <w:sz w:val="19"/>
+          <w:szCs w:val="19"/>
+          <w:highlight w:val="white"/>
+        </w:rPr>
+        <w:t>minMovementFrame</w:t>
+      </w:r>
+      <w:proofErr w:type="spellEnd"/>
+      <w:r>
+        <w:rPr>
+          <w:rFonts w:ascii="Consolas" w:hAnsi="Consolas" w:cs="Consolas"/>
+          <w:color w:val="000000"/>
+          <w:sz w:val="19"/>
+          <w:szCs w:val="19"/>
+          <w:highlight w:val="white"/>
+        </w:rPr>
+        <w:t xml:space="preserve"> </w:t>
+      </w:r>
+      <w:r>
+        <w:t>bedeutet, wie weit sich eine Hand mindestens bewegen muss um als Geste erkannt werden zu können.</w:t>
+      </w:r>
+    </w:p>
+    <w:p>
+      <w:r>
+        <w:t xml:space="preserve">Um des Nutzers Aktionsradius zu bestimmen, wird der Parameter </w:t>
+      </w:r>
+      <w:proofErr w:type="spellStart"/>
+      <w:r>
+        <w:rPr>
+          <w:rFonts w:ascii="Consolas" w:hAnsi="Consolas" w:cs="Consolas"/>
+          <w:color w:val="000000"/>
+          <w:sz w:val="19"/>
+          <w:szCs w:val="19"/>
+          <w:highlight w:val="white"/>
+        </w:rPr>
+        <w:t>handMovingZTollerance</w:t>
+      </w:r>
+      <w:proofErr w:type="spellEnd"/>
+      <w:r>
+        <w:t xml:space="preserve"> genutzt. Dieser beschreibt die minimale Entfernung zwischen dem Körper des Nutzers und dem Aktionsradius seiner </w:t>
+      </w:r>
+      <w:proofErr w:type="gramStart"/>
+      <w:r>
+        <w:t>Händen</w:t>
+      </w:r>
+      <w:proofErr w:type="gramEnd"/>
+      <w:r>
+        <w:t xml:space="preserve"> in Richtung des </w:t>
+      </w:r>
+      <w:proofErr w:type="spellStart"/>
+      <w:r>
+        <w:t>Kinect</w:t>
+      </w:r>
+      <w:proofErr w:type="spellEnd"/>
+      <w:r>
+        <w:t xml:space="preserve"> Sensors (Z-Achse)</w:t>
+      </w:r>
+      <w:r>
+        <w:t xml:space="preserve">. Sobald sich beide Hände außerhalb dieser </w:t>
+      </w:r>
+      <w:r>
+        <w:t>Mindeste</w:t>
+      </w:r>
+      <w:r>
+        <w:t>ntfernung befinden wird die Gestensteuerung aktiviert.</w:t>
+      </w:r>
     </w:p>
     <w:p>
       <w:pPr>
         <w:pStyle w:val="berschrift1"/>
       </w:pPr>
       <w:r>
+        <w:t>User Interface der Testapplikation</w:t>
+      </w:r>
+    </w:p>
+    <w:p>
+      <w:r>
+        <w:rPr>
+          <w:noProof/>
+          <w:lang w:eastAsia="de-DE"/>
+        </w:rPr>
+        <w:drawing>
+          <wp:inline distT="0" distB="0" distL="0" distR="0" wp14:anchorId="55D330D4" wp14:editId="753A0528">
+            <wp:extent cx="3009900" cy="2076450"/>
+            <wp:effectExtent l="0" t="0" r="0" b="0"/>
+            <wp:docPr id="7" name="Grafik 7" descr="F:\VisualStudio12\KinectDev\EarthExplorer_FrameDetect\Dokumentation\screenshot.png"/>
+            <wp:cNvGraphicFramePr>
+              <a:graphicFrameLocks xmlns:a="http://schemas.openxmlformats.org/drawingml/2006/main" noChangeAspect="1"/>
+            </wp:cNvGraphicFramePr>
+            <a:graphic xmlns:a="http://schemas.openxmlformats.org/drawingml/2006/main">
+              <a:graphicData uri="http://schemas.openxmlformats.org/drawingml/2006/picture">
+                <pic:pic xmlns:pic="http://schemas.openxmlformats.org/drawingml/2006/picture">
+                  <pic:nvPicPr>
+                    <pic:cNvPr id="0" name="Picture 1" descr="F:\VisualStudio12\KinectDev\EarthExplorer_FrameDetect\Dokumentation\screenshot.png"/>
+                    <pic:cNvPicPr>
+                      <a:picLocks noChangeAspect="1" noChangeArrowheads="1"/>
+                    </pic:cNvPicPr>
+                  </pic:nvPicPr>
+                  <pic:blipFill>
+                    <a:blip r:embed="rId14">
+                      <a:extLst>
+                        <a:ext uri="{28A0092B-C50C-407E-A947-70E740481C1C}">
+                          <a14:useLocalDpi xmlns:a14="http://schemas.microsoft.com/office/drawing/2010/main" val="0"/>
+                        </a:ext>
+                      </a:extLst>
+                    </a:blip>
+                    <a:srcRect/>
+                    <a:stretch>
+                      <a:fillRect/>
+                    </a:stretch>
+                  </pic:blipFill>
+                  <pic:spPr bwMode="auto">
+                    <a:xfrm>
+                      <a:off x="0" y="0"/>
+                      <a:ext cx="3009900" cy="2076450"/>
+                    </a:xfrm>
+                    <a:prstGeom prst="rect">
+                      <a:avLst/>
+                    </a:prstGeom>
+                    <a:noFill/>
+                    <a:ln>
+                      <a:noFill/>
+                    </a:ln>
+                    <a:effectLst>
+                      <a:softEdge rad="25400"/>
+                    </a:effectLst>
+                  </pic:spPr>
+                </pic:pic>
+              </a:graphicData>
+            </a:graphic>
+          </wp:inline>
+        </w:drawing>
+      </w:r>
+    </w:p>
+    <w:p>
+      <w:pPr>
+        <w:pStyle w:val="Beschriftung"/>
+      </w:pPr>
+      <w:r>
+        <w:t xml:space="preserve">Abbildung </w:t>
+      </w:r>
+      <w:fldSimple w:instr=" SEQ Abbildung \* ARABIC ">
+        <w:r>
+          <w:t>3</w:t>
+        </w:r>
+      </w:fldSimple>
+      <w:r>
+        <w:t xml:space="preserve"> - User Interface</w:t>
+      </w:r>
+    </w:p>
+    <w:p>
+      <w:r>
+        <w:lastRenderedPageBreak/>
+        <w:t xml:space="preserve">Der Kern der Applikation ist das große obere Feld das auch die Weltkugel beinhaltet. In der unteren Zeile sind von links nach rechts </w:t>
+      </w:r>
+      <w:r>
+        <w:t>folgenden Felder</w:t>
+      </w:r>
+      <w:r>
+        <w:t xml:space="preserve"> zu sehen</w:t>
+      </w:r>
+      <w:r>
+        <w:t>, eine live Darstellung des Skelettes des Nutzers, das Icon der Applikation, der aktuelle Status der Applikation und die Eingabefelder für Testwerte der Applikation.</w:t>
+      </w:r>
+    </w:p>
+    <w:p>
+      <w:pPr>
+        <w:pStyle w:val="berschrift1"/>
+      </w:pPr>
+      <w:r>
         <w:t>Mapping</w:t>
       </w:r>
       <w:r>
@@ -3350,60 +2491,74 @@
         <w:jc w:val="left"/>
       </w:pPr>
       <w:r>
+        <w:t>- Interaktion unterstützt durch Gesichtsmimik</w:t>
+      </w:r>
+    </w:p>
+    <w:p>
+      <w:pPr>
+        <w:jc w:val="left"/>
+      </w:pPr>
+      <w:r>
+        <w:t>- Interaktionsunterstützung durch Schatten</w:t>
+      </w:r>
+      <w:r>
+        <w:rPr>
+          <w:rStyle w:val="Funotenzeichen"/>
+        </w:rPr>
+        <w:footnoteReference w:id="6"/>
+      </w:r>
+    </w:p>
+    <w:p>
+      <w:pPr>
+        <w:pStyle w:val="berschrift1"/>
+      </w:pPr>
+      <w:proofErr w:type="spellStart"/>
+      <w:r>
+        <w:t>Usability</w:t>
+      </w:r>
+      <w:proofErr w:type="spellEnd"/>
+      <w:r>
+        <w:t xml:space="preserve"> Study</w:t>
+      </w:r>
+    </w:p>
+    <w:p>
+      <w:r>
+        <w:t xml:space="preserve">Zur Durchführung der </w:t>
+      </w:r>
+      <w:proofErr w:type="spellStart"/>
+      <w:r>
+        <w:t>Usability</w:t>
+      </w:r>
+      <w:proofErr w:type="spellEnd"/>
+      <w:r>
+        <w:t xml:space="preserve"> Study wird ein zweites Referenzobjekt zum Testen bereitgestellt. Es handelt sich hier um ein einfarbiges 2D Objekt, das mithilfe der gleichen Gesten wie die Weltkugel </w:t>
+      </w:r>
+      <w:r>
+        <w:t>vergrößert und verkleinert wird. Dieser zweite Teil soll eventuelle Einflüsse die von der Oberfläche des zu bewegenden Objektes stammen entkoppeln und das Ergebnis verifizieren.</w:t>
+      </w:r>
+    </w:p>
+    <w:p>
+      <w:pPr>
+        <w:jc w:val="left"/>
+      </w:pPr>
+    </w:p>
+    <w:p>
+      <w:pPr>
+        <w:jc w:val="left"/>
+      </w:pPr>
+    </w:p>
+    <w:p>
+      <w:pPr>
+        <w:jc w:val="left"/>
+      </w:pPr>
+    </w:p>
+    <w:p/>
+    <w:p>
+      <w:pPr>
+        <w:pStyle w:val="berschrift1"/>
+      </w:pPr>
+      <w:r>
         <w:lastRenderedPageBreak/>
-        <w:t>- Interaktion unterstützt durch Gesichtsmimik</w:t>
-      </w:r>
-    </w:p>
-    <w:p>
-      <w:pPr>
-        <w:jc w:val="left"/>
-      </w:pPr>
-      <w:r>
-        <w:t>- Interaktionsunterstützung durch Schatten</w:t>
-      </w:r>
-      <w:r>
-        <w:rPr>
-          <w:rStyle w:val="Funotenzeichen"/>
-        </w:rPr>
-        <w:footnoteReference w:id="6"/>
-      </w:r>
-    </w:p>
-    <w:p>
-      <w:pPr>
-        <w:pStyle w:val="berschrift1"/>
-      </w:pPr>
-      <w:proofErr w:type="spellStart"/>
-      <w:r>
-        <w:t>Usability</w:t>
-      </w:r>
-      <w:proofErr w:type="spellEnd"/>
-      <w:r>
-        <w:t xml:space="preserve"> Study</w:t>
-      </w:r>
-    </w:p>
-    <w:p>
-      <w:r>
-        <w:t xml:space="preserve">Zur Durchführung der </w:t>
-      </w:r>
-      <w:proofErr w:type="spellStart"/>
-      <w:r>
-        <w:t>Usability</w:t>
-      </w:r>
-      <w:proofErr w:type="spellEnd"/>
-      <w:r>
-        <w:t xml:space="preserve"> Study wird ein zweites Referenzobjekt zum Testen bereitgestellt. Es handelt sich hier um ein einfarbiges 2D Objekt, das mithilfe der gleichen Gesten wie die Weltkugel </w:t>
-      </w:r>
-      <w:r>
-        <w:t>vergrößert und verkleinert wird. Dieser zweite Teil soll eventuelle Einflüsse die von der Oberfläche des zu bewegenden Objektes stammen entkoppeln und das Ergebnis verifizieren.</w:t>
-      </w:r>
-      <w:bookmarkStart w:id="3" w:name="_GoBack"/>
-      <w:bookmarkEnd w:id="3"/>
-    </w:p>
-    <w:p>
-      <w:pPr>
-        <w:pStyle w:val="berschrift1"/>
-      </w:pPr>
-      <w:r>
         <w:t>Quellen</w:t>
       </w:r>
     </w:p>
@@ -3739,6 +2894,83 @@
       </w:r>
       <w:r>
         <w:t>http://www.thinkmoto.de/gestures/</w:t>
+      </w:r>
+    </w:p>
+    <w:p>
+      <w:pPr>
+        <w:pStyle w:val="Listenabsatz"/>
+        <w:numPr>
+          <w:ilvl w:val="0"/>
+          <w:numId w:val="5"/>
+        </w:numPr>
+        <w:ind w:left="284" w:hanging="284"/>
+        <w:jc w:val="left"/>
+      </w:pPr>
+      <w:r>
+        <w:t xml:space="preserve">Earth </w:t>
+      </w:r>
+      <w:proofErr w:type="spellStart"/>
+      <w:r>
+        <w:t>Exlorer</w:t>
+      </w:r>
+      <w:proofErr w:type="spellEnd"/>
+      <w:r>
+        <w:t xml:space="preserve"> – </w:t>
+      </w:r>
+      <w:proofErr w:type="spellStart"/>
+      <w:r>
+        <w:t>R.</w:t>
+      </w:r>
+      <w:r>
+        <w:t>Braun</w:t>
+      </w:r>
+      <w:proofErr w:type="spellEnd"/>
+      <w:r>
+        <w:t xml:space="preserve">, </w:t>
+      </w:r>
+      <w:proofErr w:type="spellStart"/>
+      <w:r>
+        <w:t>V.Her</w:t>
+      </w:r>
+      <w:r>
+        <w:t>mann</w:t>
+      </w:r>
+      <w:proofErr w:type="spellEnd"/>
+      <w:r>
+        <w:t xml:space="preserve">, </w:t>
+      </w:r>
+      <w:proofErr w:type="spellStart"/>
+      <w:r>
+        <w:t>D.Feininger</w:t>
+      </w:r>
+      <w:proofErr w:type="spellEnd"/>
+      <w:r>
+        <w:t xml:space="preserve">, University </w:t>
+      </w:r>
+      <w:proofErr w:type="spellStart"/>
+      <w:r>
+        <w:t>of</w:t>
+      </w:r>
+      <w:proofErr w:type="spellEnd"/>
+      <w:r>
+        <w:t xml:space="preserve"> Applied </w:t>
+      </w:r>
+      <w:proofErr w:type="spellStart"/>
+      <w:r>
+        <w:t>Sciences</w:t>
+      </w:r>
+      <w:proofErr w:type="spellEnd"/>
+      <w:r>
+        <w:t xml:space="preserve"> Mannheim, </w:t>
+      </w:r>
+      <w:r>
+        <w:t>http://www.youtube.com/watch?v=rqMDSeDHWVg</w:t>
+      </w:r>
+      <w:r>
+        <w:t xml:space="preserve"> ,</w:t>
+      </w:r>
+      <w:r>
+        <w:t>2013</w:t>
       </w:r>
     </w:p>
     <w:sectPr>
@@ -4034,7 +3266,7 @@
         <w:rPr>
           <w:rStyle w:val="SchwacheHervorhebung"/>
         </w:rPr>
-        <w:t xml:space="preserve"> 4 Videoplace – an </w:t>
+        <w:t xml:space="preserve"> Videoplace – an </w:t>
       </w:r>
       <w:proofErr w:type="spellStart"/>
       <w:r>
@@ -4093,7 +3325,7 @@
           <w:rPr>
             <w:noProof/>
           </w:rPr>
-          <w:t>4</w:t>
+          <w:t>1</w:t>
         </w:r>
         <w:r>
           <w:fldChar w:fldCharType="end"/>
@@ -4466,13 +3698,13 @@
   <w:style w:type="paragraph" w:default="1" w:styleId="Standard">
     <w:name w:val="Normal"/>
     <w:qFormat/>
-    <w:rsid w:val="00611187"/>
+    <w:rsid w:val="00201AED"/>
     <w:pPr>
       <w:jc w:val="both"/>
     </w:pPr>
     <w:rPr>
       <w:rFonts w:ascii="Arial" w:hAnsi="Arial"/>
-      <w:sz w:val="20"/>
+      <w:sz w:val="18"/>
     </w:rPr>
   </w:style>
   <w:style w:type="paragraph" w:styleId="berschrift1">
@@ -4695,7 +3927,7 @@
     <w:uiPriority w:val="35"/>
     <w:unhideWhenUsed/>
     <w:qFormat/>
-    <w:rsid w:val="00611187"/>
+    <w:rsid w:val="007B4CC6"/>
     <w:pPr>
       <w:spacing w:line="240" w:lineRule="auto"/>
       <w:jc w:val="center"/>
@@ -4812,13 +4044,13 @@
     <w:basedOn w:val="Absatz-Standardschriftart"/>
     <w:uiPriority w:val="19"/>
     <w:qFormat/>
-    <w:rsid w:val="00611187"/>
+    <w:rsid w:val="00201AED"/>
     <w:rPr>
       <w:rFonts w:ascii="Arial" w:hAnsi="Arial"/>
       <w:i/>
       <w:iCs/>
       <w:color w:val="808080" w:themeColor="text1" w:themeTint="7F"/>
-      <w:sz w:val="16"/>
+      <w:sz w:val="14"/>
     </w:rPr>
   </w:style>
   <w:style w:type="paragraph" w:styleId="Listenabsatz">
@@ -4994,13 +4226,13 @@
   <w:style w:type="paragraph" w:default="1" w:styleId="Standard">
     <w:name w:val="Normal"/>
     <w:qFormat/>
-    <w:rsid w:val="00611187"/>
+    <w:rsid w:val="00201AED"/>
     <w:pPr>
       <w:jc w:val="both"/>
     </w:pPr>
     <w:rPr>
       <w:rFonts w:ascii="Arial" w:hAnsi="Arial"/>
-      <w:sz w:val="20"/>
+      <w:sz w:val="18"/>
     </w:rPr>
   </w:style>
   <w:style w:type="paragraph" w:styleId="berschrift1">
@@ -5223,7 +4455,7 @@
     <w:uiPriority w:val="35"/>
     <w:unhideWhenUsed/>
     <w:qFormat/>
-    <w:rsid w:val="00611187"/>
+    <w:rsid w:val="007B4CC6"/>
     <w:pPr>
       <w:spacing w:line="240" w:lineRule="auto"/>
       <w:jc w:val="center"/>
@@ -5340,13 +4572,13 @@
     <w:basedOn w:val="Absatz-Standardschriftart"/>
     <w:uiPriority w:val="19"/>
     <w:qFormat/>
-    <w:rsid w:val="00611187"/>
+    <w:rsid w:val="00201AED"/>
     <w:rPr>
       <w:rFonts w:ascii="Arial" w:hAnsi="Arial"/>
       <w:i/>
       <w:iCs/>
       <w:color w:val="808080" w:themeColor="text1" w:themeTint="7F"/>
-      <w:sz w:val="16"/>
+      <w:sz w:val="14"/>
     </w:rPr>
   </w:style>
   <w:style w:type="paragraph" w:styleId="Listenabsatz">
@@ -5653,7 +4885,7 @@
 </file>
 
 <file path=customXml/itemProps1.xml><?xml version="1.0" encoding="utf-8"?>
-<ds:datastoreItem xmlns:ds="http://schemas.openxmlformats.org/officeDocument/2006/customXml" ds:itemID="{1421AB85-00DD-4E39-B9CA-459316787FA7}">
+<ds:datastoreItem xmlns:ds="http://schemas.openxmlformats.org/officeDocument/2006/customXml" ds:itemID="{F9FCA5D5-3AB8-4330-90C3-FEE96AC77058}">
   <ds:schemaRefs>
     <ds:schemaRef ds:uri="http://schemas.openxmlformats.org/officeDocument/2006/bibliography"/>
   </ds:schemaRefs>
